--- a/Массивы.docx
+++ b/Массивы.docx
@@ -364,6 +364,7 @@
     </w:p>
     <w:p>
       <w:pPr>
+        <w:ind w:firstLine="567"/>
         <w:rPr>
           <w:sz w:val="28"/>
         </w:rPr>
@@ -562,13 +563,23 @@
     <w:p/>
     <w:p/>
     <w:p>
-      <w:r>
+      <w:pPr>
+        <w:ind w:firstLine="567"/>
+        <w:rPr>
+          <w:sz w:val="28"/>
+        </w:rPr>
+      </w:pPr>
+      <w:r>
+        <w:rPr>
+          <w:sz w:val="28"/>
+        </w:rPr>
         <w:t>Анализ задачи</w:t>
       </w:r>
     </w:p>
     <w:p>
       <w:pPr>
         <w:rPr>
+          <w:sz w:val="28"/>
           <w:lang w:val="en-US"/>
         </w:rPr>
       </w:pPr>
@@ -580,8 +591,14 @@
           <w:ilvl w:val="0"/>
           <w:numId w:val="2"/>
         </w:numPr>
-      </w:pPr>
-      <w:r>
+        <w:rPr>
+          <w:sz w:val="28"/>
+        </w:rPr>
+      </w:pPr>
+      <w:r>
+        <w:rPr>
+          <w:sz w:val="28"/>
+        </w:rPr>
         <w:t>Перед созданием массива пользователь должен указать длину массива (до 50). Массив формируется в двух режимах: ручной ввод и использование генератора случайных чисел.</w:t>
       </w:r>
     </w:p>
@@ -592,37 +609,65 @@
           <w:ilvl w:val="0"/>
           <w:numId w:val="2"/>
         </w:numPr>
-      </w:pPr>
-      <w:r>
+        <w:rPr>
+          <w:sz w:val="28"/>
+        </w:rPr>
+      </w:pPr>
+      <w:r>
+        <w:rPr>
+          <w:sz w:val="28"/>
+        </w:rPr>
         <w:t xml:space="preserve">Для перехода по кольцу используется переменная-итератор. </w:t>
       </w:r>
       <w:r>
+        <w:rPr>
+          <w:sz w:val="28"/>
+        </w:rPr>
         <w:t>Переход выполняется в итерационном</w:t>
       </w:r>
       <w:r>
+        <w:rPr>
+          <w:sz w:val="28"/>
+        </w:rPr>
         <w:t xml:space="preserve"> цикле</w:t>
       </w:r>
       <w:r>
+        <w:rPr>
+          <w:sz w:val="28"/>
+        </w:rPr>
         <w:t>, условие окончания – значение переменной-итератора равно значению К-2</w:t>
       </w:r>
       <w:r>
+        <w:rPr>
+          <w:sz w:val="28"/>
+        </w:rPr>
         <w:t xml:space="preserve">. </w:t>
       </w:r>
       <w:r>
+        <w:rPr>
+          <w:sz w:val="28"/>
+        </w:rPr>
         <w:t xml:space="preserve">При достижении переменной значения длинны массива </w:t>
       </w:r>
       <w:proofErr w:type="spellStart"/>
       <w:r>
         <w:rPr>
+          <w:sz w:val="28"/>
           <w:lang w:val="en-US"/>
         </w:rPr>
         <w:t>ghbcdfbdfybt</w:t>
       </w:r>
       <w:proofErr w:type="spellEnd"/>
       <w:r>
+        <w:rPr>
+          <w:sz w:val="28"/>
+        </w:rPr>
         <w:t xml:space="preserve"> значения </w:t>
       </w:r>
       <w:r>
+        <w:rPr>
+          <w:sz w:val="28"/>
+        </w:rPr>
         <w:t>0.</w:t>
       </w:r>
     </w:p>
@@ -633,23 +678,39 @@
           <w:ilvl w:val="0"/>
           <w:numId w:val="2"/>
         </w:numPr>
-      </w:pPr>
-      <w:r>
+        <w:rPr>
+          <w:sz w:val="28"/>
+        </w:rPr>
+      </w:pPr>
+      <w:r>
+        <w:rPr>
+          <w:sz w:val="28"/>
+        </w:rPr>
         <w:t xml:space="preserve">Для отображения массива с </w:t>
       </w:r>
       <w:r>
         <w:rPr>
+          <w:sz w:val="28"/>
           <w:lang w:val="en-US"/>
         </w:rPr>
         <w:t>K</w:t>
       </w:r>
       <w:r>
+        <w:rPr>
+          <w:sz w:val="28"/>
+        </w:rPr>
         <w:t>-ого элемента присвоим переменной-итератору значение К</w:t>
       </w:r>
       <w:r>
+        <w:rPr>
+          <w:sz w:val="28"/>
+        </w:rPr>
         <w:t>-1</w:t>
       </w:r>
       <w:r>
+        <w:rPr>
+          <w:sz w:val="28"/>
+        </w:rPr>
         <w:t>.</w:t>
       </w:r>
     </w:p>
@@ -660,8 +721,14 @@
           <w:ilvl w:val="0"/>
           <w:numId w:val="2"/>
         </w:numPr>
-      </w:pPr>
-      <w:r>
+        <w:rPr>
+          <w:sz w:val="28"/>
+        </w:rPr>
+      </w:pPr>
+      <w:r>
+        <w:rPr>
+          <w:sz w:val="28"/>
+        </w:rPr>
         <w:t>Упорядочивание массива будем проводить через метод вставки. Отправная точка – начало массива.</w:t>
       </w:r>
     </w:p>
@@ -672,17 +739,26 @@
           <w:ilvl w:val="0"/>
           <w:numId w:val="2"/>
         </w:numPr>
-      </w:pPr>
-      <w:r>
+        <w:rPr>
+          <w:sz w:val="28"/>
+        </w:rPr>
+      </w:pPr>
+      <w:r>
+        <w:rPr>
+          <w:sz w:val="28"/>
+        </w:rPr>
         <w:t>Выбор четных элементов проводится проходом справа налево, при нахождении четного числа все последующие элементы сдвигаются на одну позицию влево. Выполняется в итерационном цикле, условие окончания – достижение</w:t>
       </w:r>
       <w:r>
-        <w:t xml:space="preserve"> </w:t>
-      </w:r>
-      <w:r>
-        <w:t>текущего</w:t>
-      </w:r>
-      <w:r>
+        <w:rPr>
+          <w:sz w:val="28"/>
+        </w:rPr>
+        <w:t xml:space="preserve"> текущего</w:t>
+      </w:r>
+      <w:r>
+        <w:rPr>
+          <w:sz w:val="28"/>
+        </w:rPr>
         <w:t xml:space="preserve"> конца массива.</w:t>
       </w:r>
     </w:p>
@@ -693,43 +769,6924 @@
           <w:ilvl w:val="0"/>
           <w:numId w:val="2"/>
         </w:numPr>
-      </w:pPr>
-      <w:r>
+        <w:rPr>
+          <w:sz w:val="28"/>
+        </w:rPr>
+      </w:pPr>
+      <w:r>
+        <w:rPr>
+          <w:sz w:val="28"/>
+        </w:rPr>
         <w:t xml:space="preserve">Для повторного отображения массива </w:t>
       </w:r>
       <w:r>
         <w:rPr>
+          <w:sz w:val="28"/>
           <w:lang w:val="en-US"/>
         </w:rPr>
         <w:t>K</w:t>
       </w:r>
       <w:r>
+        <w:rPr>
+          <w:sz w:val="28"/>
+        </w:rPr>
+        <w:t xml:space="preserve"> задается повторно.</w:t>
+      </w:r>
+    </w:p>
+    <w:p>
+      <w:pPr>
+        <w:spacing w:after="200" w:line="276" w:lineRule="auto"/>
+        <w:rPr>
+          <w:sz w:val="28"/>
+        </w:rPr>
+      </w:pPr>
+      <w:r>
+        <w:rPr>
+          <w:sz w:val="28"/>
+        </w:rPr>
+        <w:br w:type="page"/>
+      </w:r>
+    </w:p>
+    <w:p>
+      <w:pPr>
+        <w:ind w:firstLine="567"/>
+        <w:rPr>
+          <w:sz w:val="28"/>
+          <w:lang w:val="en-US"/>
+        </w:rPr>
+      </w:pPr>
+      <w:r>
+        <w:rPr>
+          <w:sz w:val="28"/>
+        </w:rPr>
+        <w:lastRenderedPageBreak/>
+        <w:t>Блок</w:t>
+      </w:r>
+      <w:r>
+        <w:rPr>
+          <w:sz w:val="28"/>
+          <w:lang w:val="en-US"/>
+        </w:rPr>
+        <w:t>-</w:t>
+      </w:r>
+      <w:r>
+        <w:rPr>
+          <w:sz w:val="28"/>
+        </w:rPr>
+        <w:t>схема</w:t>
+      </w:r>
+      <w:r>
+        <w:rPr>
+          <w:noProof/>
+          <w:sz w:val="28"/>
+        </w:rPr>
+        <w:drawing>
+          <wp:inline distT="0" distB="0" distL="0" distR="0">
+            <wp:extent cx="5938396" cy="8893628"/>
+            <wp:effectExtent l="19050" t="0" r="5204" b="0"/>
+            <wp:docPr id="9" name="Рисунок 9"/>
+            <wp:cNvGraphicFramePr>
+              <a:graphicFrameLocks xmlns:a="http://schemas.openxmlformats.org/drawingml/2006/main" noChangeAspect="1"/>
+            </wp:cNvGraphicFramePr>
+            <a:graphic xmlns:a="http://schemas.openxmlformats.org/drawingml/2006/main">
+              <a:graphicData uri="http://schemas.openxmlformats.org/drawingml/2006/picture">
+                <pic:pic xmlns:pic="http://schemas.openxmlformats.org/drawingml/2006/picture">
+                  <pic:nvPicPr>
+                    <pic:cNvPr id="0" name="Picture 9"/>
+                    <pic:cNvPicPr>
+                      <a:picLocks noChangeAspect="1" noChangeArrowheads="1"/>
+                    </pic:cNvPicPr>
+                  </pic:nvPicPr>
+                  <pic:blipFill>
+                    <a:blip r:embed="rId5"/>
+                    <a:srcRect/>
+                    <a:stretch>
+                      <a:fillRect/>
+                    </a:stretch>
+                  </pic:blipFill>
+                  <pic:spPr bwMode="auto">
+                    <a:xfrm>
+                      <a:off x="0" y="0"/>
+                      <a:ext cx="5934403" cy="8887648"/>
+                    </a:xfrm>
+                    <a:prstGeom prst="rect">
+                      <a:avLst/>
+                    </a:prstGeom>
+                    <a:noFill/>
+                    <a:ln w="9525">
+                      <a:noFill/>
+                      <a:miter lim="800000"/>
+                      <a:headEnd/>
+                      <a:tailEnd/>
+                    </a:ln>
+                  </pic:spPr>
+                </pic:pic>
+              </a:graphicData>
+            </a:graphic>
+          </wp:inline>
+        </w:drawing>
+      </w:r>
+    </w:p>
+    <w:p>
+      <w:pPr>
+        <w:rPr>
+          <w:sz w:val="28"/>
+          <w:lang w:val="en-US"/>
+        </w:rPr>
+      </w:pPr>
+      <w:r>
+        <w:rPr>
+          <w:noProof/>
+          <w:sz w:val="28"/>
+        </w:rPr>
+        <w:lastRenderedPageBreak/>
+        <w:drawing>
+          <wp:inline distT="0" distB="0" distL="0" distR="0">
+            <wp:extent cx="5934075" cy="9095105"/>
+            <wp:effectExtent l="19050" t="0" r="9525" b="0"/>
+            <wp:docPr id="10" name="Рисунок 10"/>
+            <wp:cNvGraphicFramePr>
+              <a:graphicFrameLocks xmlns:a="http://schemas.openxmlformats.org/drawingml/2006/main" noChangeAspect="1"/>
+            </wp:cNvGraphicFramePr>
+            <a:graphic xmlns:a="http://schemas.openxmlformats.org/drawingml/2006/main">
+              <a:graphicData uri="http://schemas.openxmlformats.org/drawingml/2006/picture">
+                <pic:pic xmlns:pic="http://schemas.openxmlformats.org/drawingml/2006/picture">
+                  <pic:nvPicPr>
+                    <pic:cNvPr id="0" name="Picture 10"/>
+                    <pic:cNvPicPr>
+                      <a:picLocks noChangeAspect="1" noChangeArrowheads="1"/>
+                    </pic:cNvPicPr>
+                  </pic:nvPicPr>
+                  <pic:blipFill>
+                    <a:blip r:embed="rId6"/>
+                    <a:srcRect/>
+                    <a:stretch>
+                      <a:fillRect/>
+                    </a:stretch>
+                  </pic:blipFill>
+                  <pic:spPr bwMode="auto">
+                    <a:xfrm>
+                      <a:off x="0" y="0"/>
+                      <a:ext cx="5934075" cy="9095105"/>
+                    </a:xfrm>
+                    <a:prstGeom prst="rect">
+                      <a:avLst/>
+                    </a:prstGeom>
+                    <a:noFill/>
+                    <a:ln w="9525">
+                      <a:noFill/>
+                      <a:miter lim="800000"/>
+                      <a:headEnd/>
+                      <a:tailEnd/>
+                    </a:ln>
+                  </pic:spPr>
+                </pic:pic>
+              </a:graphicData>
+            </a:graphic>
+          </wp:inline>
+        </w:drawing>
+      </w:r>
+    </w:p>
+    <w:p>
+      <w:pPr>
+        <w:rPr>
+          <w:sz w:val="28"/>
+          <w:lang w:val="en-US"/>
+        </w:rPr>
+      </w:pPr>
+      <w:r>
+        <w:rPr>
+          <w:noProof/>
+          <w:sz w:val="28"/>
+        </w:rPr>
+        <w:lastRenderedPageBreak/>
+        <w:drawing>
+          <wp:inline distT="0" distB="0" distL="0" distR="0">
+            <wp:extent cx="5934075" cy="7957185"/>
+            <wp:effectExtent l="19050" t="0" r="9525" b="0"/>
+            <wp:docPr id="11" name="Рисунок 11"/>
+            <wp:cNvGraphicFramePr>
+              <a:graphicFrameLocks xmlns:a="http://schemas.openxmlformats.org/drawingml/2006/main" noChangeAspect="1"/>
+            </wp:cNvGraphicFramePr>
+            <a:graphic xmlns:a="http://schemas.openxmlformats.org/drawingml/2006/main">
+              <a:graphicData uri="http://schemas.openxmlformats.org/drawingml/2006/picture">
+                <pic:pic xmlns:pic="http://schemas.openxmlformats.org/drawingml/2006/picture">
+                  <pic:nvPicPr>
+                    <pic:cNvPr id="0" name="Picture 11"/>
+                    <pic:cNvPicPr>
+                      <a:picLocks noChangeAspect="1" noChangeArrowheads="1"/>
+                    </pic:cNvPicPr>
+                  </pic:nvPicPr>
+                  <pic:blipFill>
+                    <a:blip r:embed="rId7"/>
+                    <a:srcRect/>
+                    <a:stretch>
+                      <a:fillRect/>
+                    </a:stretch>
+                  </pic:blipFill>
+                  <pic:spPr bwMode="auto">
+                    <a:xfrm>
+                      <a:off x="0" y="0"/>
+                      <a:ext cx="5934075" cy="7957185"/>
+                    </a:xfrm>
+                    <a:prstGeom prst="rect">
+                      <a:avLst/>
+                    </a:prstGeom>
+                    <a:noFill/>
+                    <a:ln w="9525">
+                      <a:noFill/>
+                      <a:miter lim="800000"/>
+                      <a:headEnd/>
+                      <a:tailEnd/>
+                    </a:ln>
+                  </pic:spPr>
+                </pic:pic>
+              </a:graphicData>
+            </a:graphic>
+          </wp:inline>
+        </w:drawing>
+      </w:r>
+    </w:p>
+    <w:p>
+      <w:pPr>
+        <w:rPr>
+          <w:sz w:val="28"/>
+          <w:lang w:val="en-US"/>
+        </w:rPr>
+      </w:pPr>
+      <w:r>
+        <w:rPr>
+          <w:noProof/>
+          <w:sz w:val="28"/>
+        </w:rPr>
+        <w:lastRenderedPageBreak/>
+        <w:drawing>
+          <wp:inline distT="0" distB="0" distL="0" distR="0">
+            <wp:extent cx="5934075" cy="9173210"/>
+            <wp:effectExtent l="19050" t="0" r="9525" b="0"/>
+            <wp:docPr id="12" name="Рисунок 12"/>
+            <wp:cNvGraphicFramePr>
+              <a:graphicFrameLocks xmlns:a="http://schemas.openxmlformats.org/drawingml/2006/main" noChangeAspect="1"/>
+            </wp:cNvGraphicFramePr>
+            <a:graphic xmlns:a="http://schemas.openxmlformats.org/drawingml/2006/main">
+              <a:graphicData uri="http://schemas.openxmlformats.org/drawingml/2006/picture">
+                <pic:pic xmlns:pic="http://schemas.openxmlformats.org/drawingml/2006/picture">
+                  <pic:nvPicPr>
+                    <pic:cNvPr id="0" name="Picture 12"/>
+                    <pic:cNvPicPr>
+                      <a:picLocks noChangeAspect="1" noChangeArrowheads="1"/>
+                    </pic:cNvPicPr>
+                  </pic:nvPicPr>
+                  <pic:blipFill>
+                    <a:blip r:embed="rId8"/>
+                    <a:srcRect/>
+                    <a:stretch>
+                      <a:fillRect/>
+                    </a:stretch>
+                  </pic:blipFill>
+                  <pic:spPr bwMode="auto">
+                    <a:xfrm>
+                      <a:off x="0" y="0"/>
+                      <a:ext cx="5934075" cy="9173210"/>
+                    </a:xfrm>
+                    <a:prstGeom prst="rect">
+                      <a:avLst/>
+                    </a:prstGeom>
+                    <a:noFill/>
+                    <a:ln w="9525">
+                      <a:noFill/>
+                      <a:miter lim="800000"/>
+                      <a:headEnd/>
+                      <a:tailEnd/>
+                    </a:ln>
+                  </pic:spPr>
+                </pic:pic>
+              </a:graphicData>
+            </a:graphic>
+          </wp:inline>
+        </w:drawing>
+      </w:r>
+    </w:p>
+    <w:p>
+      <w:pPr>
+        <w:ind w:firstLine="708"/>
+        <w:rPr>
+          <w:sz w:val="28"/>
+          <w:lang w:val="en-US"/>
+        </w:rPr>
+      </w:pPr>
+      <w:r>
+        <w:rPr>
+          <w:sz w:val="28"/>
+        </w:rPr>
+        <w:lastRenderedPageBreak/>
+        <w:t>К</w:t>
+      </w:r>
+      <w:r>
+        <w:rPr>
+          <w:sz w:val="28"/>
+        </w:rPr>
+        <w:t>од</w:t>
+      </w:r>
+    </w:p>
+    <w:p>
+      <w:pPr>
+        <w:rPr>
+          <w:sz w:val="28"/>
+          <w:lang w:val="en-US"/>
+        </w:rPr>
+      </w:pPr>
+    </w:p>
+    <w:p>
+      <w:pPr>
+        <w:autoSpaceDE w:val="0"/>
+        <w:autoSpaceDN w:val="0"/>
+        <w:adjustRightInd w:val="0"/>
+        <w:rPr>
+          <w:rFonts w:ascii="Cascadia Mono" w:eastAsiaTheme="minorHAnsi" w:hAnsi="Cascadia Mono" w:cs="Cascadia Mono"/>
+          <w:sz w:val="18"/>
+          <w:szCs w:val="19"/>
+          <w:lang w:val="en-US" w:eastAsia="en-US"/>
+        </w:rPr>
+      </w:pPr>
+      <w:r>
+        <w:rPr>
+          <w:rFonts w:ascii="Cascadia Mono" w:eastAsiaTheme="minorHAnsi" w:hAnsi="Cascadia Mono" w:cs="Cascadia Mono"/>
+          <w:sz w:val="18"/>
+          <w:szCs w:val="19"/>
+          <w:lang w:val="en-US" w:eastAsia="en-US"/>
+        </w:rPr>
+        <w:t>#include &lt;</w:t>
+      </w:r>
+      <w:proofErr w:type="spellStart"/>
+      <w:r>
+        <w:rPr>
+          <w:rFonts w:ascii="Cascadia Mono" w:eastAsiaTheme="minorHAnsi" w:hAnsi="Cascadia Mono" w:cs="Cascadia Mono"/>
+          <w:sz w:val="18"/>
+          <w:szCs w:val="19"/>
+          <w:lang w:val="en-US" w:eastAsia="en-US"/>
+        </w:rPr>
+        <w:t>iostream</w:t>
+      </w:r>
+      <w:proofErr w:type="spellEnd"/>
+      <w:r>
+        <w:rPr>
+          <w:rFonts w:ascii="Cascadia Mono" w:eastAsiaTheme="minorHAnsi" w:hAnsi="Cascadia Mono" w:cs="Cascadia Mono"/>
+          <w:sz w:val="18"/>
+          <w:szCs w:val="19"/>
+          <w:lang w:val="en-US" w:eastAsia="en-US"/>
+        </w:rPr>
+        <w:t>&gt;</w:t>
+      </w:r>
+    </w:p>
+    <w:p>
+      <w:pPr>
+        <w:autoSpaceDE w:val="0"/>
+        <w:autoSpaceDN w:val="0"/>
+        <w:adjustRightInd w:val="0"/>
+        <w:rPr>
+          <w:rFonts w:ascii="Cascadia Mono" w:eastAsiaTheme="minorHAnsi" w:hAnsi="Cascadia Mono" w:cs="Cascadia Mono"/>
+          <w:sz w:val="18"/>
+          <w:szCs w:val="19"/>
+          <w:lang w:val="en-US" w:eastAsia="en-US"/>
+        </w:rPr>
+      </w:pPr>
+      <w:r>
+        <w:rPr>
+          <w:rFonts w:ascii="Cascadia Mono" w:eastAsiaTheme="minorHAnsi" w:hAnsi="Cascadia Mono" w:cs="Cascadia Mono"/>
+          <w:sz w:val="18"/>
+          <w:szCs w:val="19"/>
+          <w:lang w:val="en-US" w:eastAsia="en-US"/>
+        </w:rPr>
+        <w:t>#include &lt;</w:t>
+      </w:r>
+      <w:proofErr w:type="spellStart"/>
+      <w:r>
+        <w:rPr>
+          <w:rFonts w:ascii="Cascadia Mono" w:eastAsiaTheme="minorHAnsi" w:hAnsi="Cascadia Mono" w:cs="Cascadia Mono"/>
+          <w:sz w:val="18"/>
+          <w:szCs w:val="19"/>
+          <w:lang w:val="en-US" w:eastAsia="en-US"/>
+        </w:rPr>
+        <w:t>clocale</w:t>
+      </w:r>
+      <w:proofErr w:type="spellEnd"/>
+      <w:r>
+        <w:rPr>
+          <w:rFonts w:ascii="Cascadia Mono" w:eastAsiaTheme="minorHAnsi" w:hAnsi="Cascadia Mono" w:cs="Cascadia Mono"/>
+          <w:sz w:val="18"/>
+          <w:szCs w:val="19"/>
+          <w:lang w:val="en-US" w:eastAsia="en-US"/>
+        </w:rPr>
+        <w:t>&gt;</w:t>
+      </w:r>
+    </w:p>
+    <w:p>
+      <w:pPr>
+        <w:autoSpaceDE w:val="0"/>
+        <w:autoSpaceDN w:val="0"/>
+        <w:adjustRightInd w:val="0"/>
+        <w:rPr>
+          <w:rFonts w:ascii="Cascadia Mono" w:eastAsiaTheme="minorHAnsi" w:hAnsi="Cascadia Mono" w:cs="Cascadia Mono"/>
+          <w:sz w:val="18"/>
+          <w:szCs w:val="19"/>
+          <w:lang w:val="en-US" w:eastAsia="en-US"/>
+        </w:rPr>
+      </w:pPr>
+    </w:p>
+    <w:p>
+      <w:pPr>
+        <w:autoSpaceDE w:val="0"/>
+        <w:autoSpaceDN w:val="0"/>
+        <w:adjustRightInd w:val="0"/>
+        <w:rPr>
+          <w:rFonts w:ascii="Cascadia Mono" w:eastAsiaTheme="minorHAnsi" w:hAnsi="Cascadia Mono" w:cs="Cascadia Mono"/>
+          <w:sz w:val="18"/>
+          <w:szCs w:val="19"/>
+          <w:lang w:val="en-US" w:eastAsia="en-US"/>
+        </w:rPr>
+      </w:pPr>
+      <w:proofErr w:type="gramStart"/>
+      <w:r>
+        <w:rPr>
+          <w:rFonts w:ascii="Cascadia Mono" w:eastAsiaTheme="minorHAnsi" w:hAnsi="Cascadia Mono" w:cs="Cascadia Mono"/>
+          <w:sz w:val="18"/>
+          <w:szCs w:val="19"/>
+          <w:lang w:val="en-US" w:eastAsia="en-US"/>
+        </w:rPr>
+        <w:t>using</w:t>
+      </w:r>
+      <w:proofErr w:type="gramEnd"/>
+      <w:r>
+        <w:rPr>
+          <w:rFonts w:ascii="Cascadia Mono" w:eastAsiaTheme="minorHAnsi" w:hAnsi="Cascadia Mono" w:cs="Cascadia Mono"/>
+          <w:sz w:val="18"/>
+          <w:szCs w:val="19"/>
+          <w:lang w:val="en-US" w:eastAsia="en-US"/>
+        </w:rPr>
+        <w:t xml:space="preserve"> namespace std;</w:t>
+      </w:r>
+    </w:p>
+    <w:p>
+      <w:pPr>
+        <w:autoSpaceDE w:val="0"/>
+        <w:autoSpaceDN w:val="0"/>
+        <w:adjustRightInd w:val="0"/>
+        <w:rPr>
+          <w:rFonts w:ascii="Cascadia Mono" w:eastAsiaTheme="minorHAnsi" w:hAnsi="Cascadia Mono" w:cs="Cascadia Mono"/>
+          <w:sz w:val="18"/>
+          <w:szCs w:val="19"/>
+          <w:lang w:val="en-US" w:eastAsia="en-US"/>
+        </w:rPr>
+      </w:pPr>
+    </w:p>
+    <w:p>
+      <w:pPr>
+        <w:autoSpaceDE w:val="0"/>
+        <w:autoSpaceDN w:val="0"/>
+        <w:adjustRightInd w:val="0"/>
+        <w:rPr>
+          <w:rFonts w:ascii="Cascadia Mono" w:eastAsiaTheme="minorHAnsi" w:hAnsi="Cascadia Mono" w:cs="Cascadia Mono"/>
+          <w:sz w:val="18"/>
+          <w:szCs w:val="19"/>
+          <w:lang w:val="en-US" w:eastAsia="en-US"/>
+        </w:rPr>
+      </w:pPr>
+      <w:proofErr w:type="spellStart"/>
+      <w:proofErr w:type="gramStart"/>
+      <w:r>
+        <w:rPr>
+          <w:rFonts w:ascii="Cascadia Mono" w:eastAsiaTheme="minorHAnsi" w:hAnsi="Cascadia Mono" w:cs="Cascadia Mono"/>
+          <w:sz w:val="18"/>
+          <w:szCs w:val="19"/>
+          <w:lang w:val="en-US" w:eastAsia="en-US"/>
+        </w:rPr>
+        <w:t>int</w:t>
+      </w:r>
+      <w:proofErr w:type="spellEnd"/>
+      <w:proofErr w:type="gramEnd"/>
+      <w:r>
+        <w:rPr>
+          <w:rFonts w:ascii="Cascadia Mono" w:eastAsiaTheme="minorHAnsi" w:hAnsi="Cascadia Mono" w:cs="Cascadia Mono"/>
+          <w:sz w:val="18"/>
+          <w:szCs w:val="19"/>
+          <w:lang w:val="en-US" w:eastAsia="en-US"/>
+        </w:rPr>
+        <w:t xml:space="preserve"> main() {</w:t>
+      </w:r>
+    </w:p>
+    <w:p>
+      <w:pPr>
+        <w:autoSpaceDE w:val="0"/>
+        <w:autoSpaceDN w:val="0"/>
+        <w:adjustRightInd w:val="0"/>
+        <w:rPr>
+          <w:rFonts w:ascii="Cascadia Mono" w:eastAsiaTheme="minorHAnsi" w:hAnsi="Cascadia Mono" w:cs="Cascadia Mono"/>
+          <w:sz w:val="18"/>
+          <w:szCs w:val="19"/>
+          <w:lang w:val="en-US" w:eastAsia="en-US"/>
+        </w:rPr>
+      </w:pPr>
+      <w:r>
+        <w:rPr>
+          <w:rFonts w:ascii="Cascadia Mono" w:eastAsiaTheme="minorHAnsi" w:hAnsi="Cascadia Mono" w:cs="Cascadia Mono"/>
+          <w:sz w:val="18"/>
+          <w:szCs w:val="19"/>
+          <w:lang w:val="en-US" w:eastAsia="en-US"/>
+        </w:rPr>
+        <w:tab/>
+      </w:r>
+      <w:proofErr w:type="spellStart"/>
+      <w:proofErr w:type="gramStart"/>
+      <w:r>
+        <w:rPr>
+          <w:rFonts w:ascii="Cascadia Mono" w:eastAsiaTheme="minorHAnsi" w:hAnsi="Cascadia Mono" w:cs="Cascadia Mono"/>
+          <w:sz w:val="18"/>
+          <w:szCs w:val="19"/>
+          <w:lang w:val="en-US" w:eastAsia="en-US"/>
+        </w:rPr>
+        <w:t>setlocale</w:t>
+      </w:r>
+      <w:proofErr w:type="spellEnd"/>
+      <w:r>
+        <w:rPr>
+          <w:rFonts w:ascii="Cascadia Mono" w:eastAsiaTheme="minorHAnsi" w:hAnsi="Cascadia Mono" w:cs="Cascadia Mono"/>
+          <w:sz w:val="18"/>
+          <w:szCs w:val="19"/>
+          <w:lang w:val="en-US" w:eastAsia="en-US"/>
+        </w:rPr>
+        <w:t>(</w:t>
+      </w:r>
+      <w:proofErr w:type="gramEnd"/>
+      <w:r>
+        <w:rPr>
+          <w:rFonts w:ascii="Cascadia Mono" w:eastAsiaTheme="minorHAnsi" w:hAnsi="Cascadia Mono" w:cs="Cascadia Mono"/>
+          <w:sz w:val="18"/>
+          <w:szCs w:val="19"/>
+          <w:lang w:val="en-US" w:eastAsia="en-US"/>
+        </w:rPr>
+        <w:t>LC_ALL, "Russian");</w:t>
+      </w:r>
+    </w:p>
+    <w:p>
+      <w:pPr>
+        <w:autoSpaceDE w:val="0"/>
+        <w:autoSpaceDN w:val="0"/>
+        <w:adjustRightInd w:val="0"/>
+        <w:rPr>
+          <w:rFonts w:ascii="Cascadia Mono" w:eastAsiaTheme="minorHAnsi" w:hAnsi="Cascadia Mono" w:cs="Cascadia Mono"/>
+          <w:sz w:val="18"/>
+          <w:szCs w:val="19"/>
+          <w:lang w:val="en-US" w:eastAsia="en-US"/>
+        </w:rPr>
+      </w:pPr>
+      <w:r>
+        <w:rPr>
+          <w:rFonts w:ascii="Cascadia Mono" w:eastAsiaTheme="minorHAnsi" w:hAnsi="Cascadia Mono" w:cs="Cascadia Mono"/>
+          <w:sz w:val="18"/>
+          <w:szCs w:val="19"/>
+          <w:lang w:val="en-US" w:eastAsia="en-US"/>
+        </w:rPr>
+        <w:tab/>
+      </w:r>
+      <w:proofErr w:type="spellStart"/>
+      <w:proofErr w:type="gramStart"/>
+      <w:r>
+        <w:rPr>
+          <w:rFonts w:ascii="Cascadia Mono" w:eastAsiaTheme="minorHAnsi" w:hAnsi="Cascadia Mono" w:cs="Cascadia Mono"/>
+          <w:sz w:val="18"/>
+          <w:szCs w:val="19"/>
+          <w:lang w:val="en-US" w:eastAsia="en-US"/>
+        </w:rPr>
+        <w:t>int</w:t>
+      </w:r>
+      <w:proofErr w:type="spellEnd"/>
+      <w:proofErr w:type="gramEnd"/>
+      <w:r>
+        <w:rPr>
+          <w:rFonts w:ascii="Cascadia Mono" w:eastAsiaTheme="minorHAnsi" w:hAnsi="Cascadia Mono" w:cs="Cascadia Mono"/>
+          <w:sz w:val="18"/>
+          <w:szCs w:val="19"/>
+          <w:lang w:val="en-US" w:eastAsia="en-US"/>
+        </w:rPr>
+        <w:t xml:space="preserve"> it, n, k, </w:t>
+      </w:r>
+      <w:proofErr w:type="spellStart"/>
+      <w:r>
+        <w:rPr>
+          <w:rFonts w:ascii="Cascadia Mono" w:eastAsiaTheme="minorHAnsi" w:hAnsi="Cascadia Mono" w:cs="Cascadia Mono"/>
+          <w:sz w:val="18"/>
+          <w:szCs w:val="19"/>
+          <w:lang w:val="en-US" w:eastAsia="en-US"/>
+        </w:rPr>
+        <w:t>k_true</w:t>
+      </w:r>
+      <w:proofErr w:type="spellEnd"/>
+      <w:r>
+        <w:rPr>
+          <w:rFonts w:ascii="Cascadia Mono" w:eastAsiaTheme="minorHAnsi" w:hAnsi="Cascadia Mono" w:cs="Cascadia Mono"/>
+          <w:sz w:val="18"/>
+          <w:szCs w:val="19"/>
+          <w:lang w:val="en-US" w:eastAsia="en-US"/>
+        </w:rPr>
+        <w:t xml:space="preserve">, mode, </w:t>
+      </w:r>
+      <w:proofErr w:type="spellStart"/>
+      <w:r>
+        <w:rPr>
+          <w:rFonts w:ascii="Cascadia Mono" w:eastAsiaTheme="minorHAnsi" w:hAnsi="Cascadia Mono" w:cs="Cascadia Mono"/>
+          <w:sz w:val="18"/>
+          <w:szCs w:val="19"/>
+          <w:lang w:val="en-US" w:eastAsia="en-US"/>
+        </w:rPr>
+        <w:t>mem</w:t>
+      </w:r>
+      <w:proofErr w:type="spellEnd"/>
+      <w:r>
+        <w:rPr>
+          <w:rFonts w:ascii="Cascadia Mono" w:eastAsiaTheme="minorHAnsi" w:hAnsi="Cascadia Mono" w:cs="Cascadia Mono"/>
+          <w:sz w:val="18"/>
+          <w:szCs w:val="19"/>
+          <w:lang w:val="en-US" w:eastAsia="en-US"/>
+        </w:rPr>
+        <w:t>;</w:t>
+      </w:r>
+    </w:p>
+    <w:p>
+      <w:pPr>
+        <w:autoSpaceDE w:val="0"/>
+        <w:autoSpaceDN w:val="0"/>
+        <w:adjustRightInd w:val="0"/>
+        <w:rPr>
+          <w:rFonts w:ascii="Cascadia Mono" w:eastAsiaTheme="minorHAnsi" w:hAnsi="Cascadia Mono" w:cs="Cascadia Mono"/>
+          <w:sz w:val="18"/>
+          <w:szCs w:val="19"/>
+          <w:lang w:eastAsia="en-US"/>
+        </w:rPr>
+      </w:pPr>
+      <w:r>
+        <w:rPr>
+          <w:rFonts w:ascii="Cascadia Mono" w:eastAsiaTheme="minorHAnsi" w:hAnsi="Cascadia Mono" w:cs="Cascadia Mono"/>
+          <w:sz w:val="18"/>
+          <w:szCs w:val="19"/>
+          <w:lang w:val="en-US" w:eastAsia="en-US"/>
+        </w:rPr>
+        <w:tab/>
+      </w:r>
+      <w:proofErr w:type="spellStart"/>
+      <w:r>
+        <w:rPr>
+          <w:rFonts w:ascii="Cascadia Mono" w:eastAsiaTheme="minorHAnsi" w:hAnsi="Cascadia Mono" w:cs="Cascadia Mono"/>
+          <w:sz w:val="18"/>
+          <w:szCs w:val="19"/>
+          <w:lang w:eastAsia="en-US"/>
+        </w:rPr>
+        <w:t>int</w:t>
+      </w:r>
+      <w:proofErr w:type="spellEnd"/>
+      <w:r>
+        <w:rPr>
+          <w:rFonts w:ascii="Cascadia Mono" w:eastAsiaTheme="minorHAnsi" w:hAnsi="Cascadia Mono" w:cs="Cascadia Mono"/>
+          <w:sz w:val="18"/>
+          <w:szCs w:val="19"/>
+          <w:lang w:eastAsia="en-US"/>
+        </w:rPr>
         <w:t xml:space="preserve"> </w:t>
       </w:r>
-      <w:r>
-        <w:t>задается повторно.</w:t>
-      </w:r>
-    </w:p>
-    <w:p/>
-    <w:p>
-      <w:r>
-        <w:t>Блок-схема</w:t>
-      </w:r>
-    </w:p>
-    <w:p/>
-    <w:p>
-      <w:r>
-        <w:t>Код</w:t>
-      </w:r>
-    </w:p>
-    <w:p/>
-    <w:p>
-      <w:r>
+      <w:proofErr w:type="spellStart"/>
+      <w:r>
+        <w:rPr>
+          <w:rFonts w:ascii="Cascadia Mono" w:eastAsiaTheme="minorHAnsi" w:hAnsi="Cascadia Mono" w:cs="Cascadia Mono"/>
+          <w:sz w:val="18"/>
+          <w:szCs w:val="19"/>
+          <w:lang w:eastAsia="en-US"/>
+        </w:rPr>
+        <w:t>mtr</w:t>
+      </w:r>
+      <w:proofErr w:type="spellEnd"/>
+      <w:r>
+        <w:rPr>
+          <w:rFonts w:ascii="Cascadia Mono" w:eastAsiaTheme="minorHAnsi" w:hAnsi="Cascadia Mono" w:cs="Cascadia Mono"/>
+          <w:sz w:val="18"/>
+          <w:szCs w:val="19"/>
+          <w:lang w:eastAsia="en-US"/>
+        </w:rPr>
+        <w:t>[100];</w:t>
+      </w:r>
+    </w:p>
+    <w:p>
+      <w:pPr>
+        <w:autoSpaceDE w:val="0"/>
+        <w:autoSpaceDN w:val="0"/>
+        <w:adjustRightInd w:val="0"/>
+        <w:rPr>
+          <w:rFonts w:ascii="Cascadia Mono" w:eastAsiaTheme="minorHAnsi" w:hAnsi="Cascadia Mono" w:cs="Cascadia Mono"/>
+          <w:sz w:val="18"/>
+          <w:szCs w:val="19"/>
+          <w:lang w:eastAsia="en-US"/>
+        </w:rPr>
+      </w:pPr>
+    </w:p>
+    <w:p>
+      <w:pPr>
+        <w:autoSpaceDE w:val="0"/>
+        <w:autoSpaceDN w:val="0"/>
+        <w:adjustRightInd w:val="0"/>
+        <w:rPr>
+          <w:rFonts w:ascii="Cascadia Mono" w:eastAsiaTheme="minorHAnsi" w:hAnsi="Cascadia Mono" w:cs="Cascadia Mono"/>
+          <w:sz w:val="18"/>
+          <w:szCs w:val="19"/>
+          <w:lang w:eastAsia="en-US"/>
+        </w:rPr>
+      </w:pPr>
+      <w:r>
+        <w:rPr>
+          <w:rFonts w:ascii="Cascadia Mono" w:eastAsiaTheme="minorHAnsi" w:hAnsi="Cascadia Mono" w:cs="Cascadia Mono"/>
+          <w:sz w:val="18"/>
+          <w:szCs w:val="19"/>
+          <w:lang w:eastAsia="en-US"/>
+        </w:rPr>
+        <w:tab/>
+        <w:t>// Указание длины массива в диапазоне от 1 до 50</w:t>
+      </w:r>
+    </w:p>
+    <w:p>
+      <w:pPr>
+        <w:autoSpaceDE w:val="0"/>
+        <w:autoSpaceDN w:val="0"/>
+        <w:adjustRightInd w:val="0"/>
+        <w:rPr>
+          <w:rFonts w:ascii="Cascadia Mono" w:eastAsiaTheme="minorHAnsi" w:hAnsi="Cascadia Mono" w:cs="Cascadia Mono"/>
+          <w:sz w:val="18"/>
+          <w:szCs w:val="19"/>
+          <w:lang w:eastAsia="en-US"/>
+        </w:rPr>
+      </w:pPr>
+      <w:r>
+        <w:rPr>
+          <w:rFonts w:ascii="Cascadia Mono" w:eastAsiaTheme="minorHAnsi" w:hAnsi="Cascadia Mono" w:cs="Cascadia Mono"/>
+          <w:sz w:val="18"/>
+          <w:szCs w:val="19"/>
+          <w:lang w:eastAsia="en-US"/>
+        </w:rPr>
+        <w:tab/>
+      </w:r>
+      <w:proofErr w:type="spellStart"/>
+      <w:r>
+        <w:rPr>
+          <w:rFonts w:ascii="Cascadia Mono" w:eastAsiaTheme="minorHAnsi" w:hAnsi="Cascadia Mono" w:cs="Cascadia Mono"/>
+          <w:sz w:val="18"/>
+          <w:szCs w:val="19"/>
+          <w:lang w:eastAsia="en-US"/>
+        </w:rPr>
+        <w:t>cout</w:t>
+      </w:r>
+      <w:proofErr w:type="spellEnd"/>
+      <w:r>
+        <w:rPr>
+          <w:rFonts w:ascii="Cascadia Mono" w:eastAsiaTheme="minorHAnsi" w:hAnsi="Cascadia Mono" w:cs="Cascadia Mono"/>
+          <w:sz w:val="18"/>
+          <w:szCs w:val="19"/>
+          <w:lang w:eastAsia="en-US"/>
+        </w:rPr>
+        <w:t xml:space="preserve"> &lt;&lt; "Введите длину массива</w:t>
+      </w:r>
+      <w:proofErr w:type="gramStart"/>
+      <w:r>
+        <w:rPr>
+          <w:rFonts w:ascii="Cascadia Mono" w:eastAsiaTheme="minorHAnsi" w:hAnsi="Cascadia Mono" w:cs="Cascadia Mono"/>
+          <w:sz w:val="18"/>
+          <w:szCs w:val="19"/>
+          <w:lang w:eastAsia="en-US"/>
+        </w:rPr>
+        <w:t>: "</w:t>
+      </w:r>
+      <w:proofErr w:type="gramEnd"/>
+      <w:r>
+        <w:rPr>
+          <w:rFonts w:ascii="Cascadia Mono" w:eastAsiaTheme="minorHAnsi" w:hAnsi="Cascadia Mono" w:cs="Cascadia Mono"/>
+          <w:sz w:val="18"/>
+          <w:szCs w:val="19"/>
+          <w:lang w:eastAsia="en-US"/>
+        </w:rPr>
+        <w:t>;</w:t>
+      </w:r>
+    </w:p>
+    <w:p>
+      <w:pPr>
+        <w:autoSpaceDE w:val="0"/>
+        <w:autoSpaceDN w:val="0"/>
+        <w:adjustRightInd w:val="0"/>
+        <w:rPr>
+          <w:rFonts w:ascii="Cascadia Mono" w:eastAsiaTheme="minorHAnsi" w:hAnsi="Cascadia Mono" w:cs="Cascadia Mono"/>
+          <w:sz w:val="18"/>
+          <w:szCs w:val="19"/>
+          <w:lang w:eastAsia="en-US"/>
+        </w:rPr>
+      </w:pPr>
+      <w:r>
+        <w:rPr>
+          <w:rFonts w:ascii="Cascadia Mono" w:eastAsiaTheme="minorHAnsi" w:hAnsi="Cascadia Mono" w:cs="Cascadia Mono"/>
+          <w:sz w:val="18"/>
+          <w:szCs w:val="19"/>
+          <w:lang w:eastAsia="en-US"/>
+        </w:rPr>
+        <w:tab/>
+      </w:r>
+      <w:proofErr w:type="spellStart"/>
+      <w:proofErr w:type="gramStart"/>
+      <w:r>
+        <w:rPr>
+          <w:rFonts w:ascii="Cascadia Mono" w:eastAsiaTheme="minorHAnsi" w:hAnsi="Cascadia Mono" w:cs="Cascadia Mono"/>
+          <w:sz w:val="18"/>
+          <w:szCs w:val="19"/>
+          <w:lang w:eastAsia="en-US"/>
+        </w:rPr>
+        <w:t>do</w:t>
+      </w:r>
+      <w:proofErr w:type="spellEnd"/>
+      <w:r>
+        <w:rPr>
+          <w:rFonts w:ascii="Cascadia Mono" w:eastAsiaTheme="minorHAnsi" w:hAnsi="Cascadia Mono" w:cs="Cascadia Mono"/>
+          <w:sz w:val="18"/>
+          <w:szCs w:val="19"/>
+          <w:lang w:eastAsia="en-US"/>
+        </w:rPr>
+        <w:t xml:space="preserve"> {</w:t>
+      </w:r>
+      <w:proofErr w:type="gramEnd"/>
+    </w:p>
+    <w:p>
+      <w:pPr>
+        <w:autoSpaceDE w:val="0"/>
+        <w:autoSpaceDN w:val="0"/>
+        <w:adjustRightInd w:val="0"/>
+        <w:rPr>
+          <w:rFonts w:ascii="Cascadia Mono" w:eastAsiaTheme="minorHAnsi" w:hAnsi="Cascadia Mono" w:cs="Cascadia Mono"/>
+          <w:sz w:val="18"/>
+          <w:szCs w:val="19"/>
+          <w:lang w:eastAsia="en-US"/>
+        </w:rPr>
+      </w:pPr>
+      <w:r>
+        <w:rPr>
+          <w:rFonts w:ascii="Cascadia Mono" w:eastAsiaTheme="minorHAnsi" w:hAnsi="Cascadia Mono" w:cs="Cascadia Mono"/>
+          <w:sz w:val="18"/>
+          <w:szCs w:val="19"/>
+          <w:lang w:eastAsia="en-US"/>
+        </w:rPr>
+        <w:tab/>
+      </w:r>
+      <w:r>
+        <w:rPr>
+          <w:rFonts w:ascii="Cascadia Mono" w:eastAsiaTheme="minorHAnsi" w:hAnsi="Cascadia Mono" w:cs="Cascadia Mono"/>
+          <w:sz w:val="18"/>
+          <w:szCs w:val="19"/>
+          <w:lang w:eastAsia="en-US"/>
+        </w:rPr>
+        <w:tab/>
+      </w:r>
+      <w:proofErr w:type="spellStart"/>
+      <w:r>
+        <w:rPr>
+          <w:rFonts w:ascii="Cascadia Mono" w:eastAsiaTheme="minorHAnsi" w:hAnsi="Cascadia Mono" w:cs="Cascadia Mono"/>
+          <w:sz w:val="18"/>
+          <w:szCs w:val="19"/>
+          <w:lang w:eastAsia="en-US"/>
+        </w:rPr>
+        <w:t>cin</w:t>
+      </w:r>
+      <w:proofErr w:type="spellEnd"/>
+      <w:r>
+        <w:rPr>
+          <w:rFonts w:ascii="Cascadia Mono" w:eastAsiaTheme="minorHAnsi" w:hAnsi="Cascadia Mono" w:cs="Cascadia Mono"/>
+          <w:sz w:val="18"/>
+          <w:szCs w:val="19"/>
+          <w:lang w:eastAsia="en-US"/>
+        </w:rPr>
+        <w:t xml:space="preserve"> &gt;&gt; </w:t>
+      </w:r>
+      <w:proofErr w:type="spellStart"/>
+      <w:r>
+        <w:rPr>
+          <w:rFonts w:ascii="Cascadia Mono" w:eastAsiaTheme="minorHAnsi" w:hAnsi="Cascadia Mono" w:cs="Cascadia Mono"/>
+          <w:sz w:val="18"/>
+          <w:szCs w:val="19"/>
+          <w:lang w:eastAsia="en-US"/>
+        </w:rPr>
+        <w:t>n</w:t>
+      </w:r>
+      <w:proofErr w:type="spellEnd"/>
+      <w:r>
+        <w:rPr>
+          <w:rFonts w:ascii="Cascadia Mono" w:eastAsiaTheme="minorHAnsi" w:hAnsi="Cascadia Mono" w:cs="Cascadia Mono"/>
+          <w:sz w:val="18"/>
+          <w:szCs w:val="19"/>
+          <w:lang w:eastAsia="en-US"/>
+        </w:rPr>
+        <w:t>;</w:t>
+      </w:r>
+    </w:p>
+    <w:p>
+      <w:pPr>
+        <w:autoSpaceDE w:val="0"/>
+        <w:autoSpaceDN w:val="0"/>
+        <w:adjustRightInd w:val="0"/>
+        <w:rPr>
+          <w:rFonts w:ascii="Cascadia Mono" w:eastAsiaTheme="minorHAnsi" w:hAnsi="Cascadia Mono" w:cs="Cascadia Mono"/>
+          <w:sz w:val="18"/>
+          <w:szCs w:val="19"/>
+          <w:lang w:eastAsia="en-US"/>
+        </w:rPr>
+      </w:pPr>
+      <w:r>
+        <w:rPr>
+          <w:rFonts w:ascii="Cascadia Mono" w:eastAsiaTheme="minorHAnsi" w:hAnsi="Cascadia Mono" w:cs="Cascadia Mono"/>
+          <w:sz w:val="18"/>
+          <w:szCs w:val="19"/>
+          <w:lang w:eastAsia="en-US"/>
+        </w:rPr>
+        <w:tab/>
+      </w:r>
+      <w:r>
+        <w:rPr>
+          <w:rFonts w:ascii="Cascadia Mono" w:eastAsiaTheme="minorHAnsi" w:hAnsi="Cascadia Mono" w:cs="Cascadia Mono"/>
+          <w:sz w:val="18"/>
+          <w:szCs w:val="19"/>
+          <w:lang w:eastAsia="en-US"/>
+        </w:rPr>
+        <w:tab/>
+      </w:r>
+      <w:proofErr w:type="spellStart"/>
+      <w:proofErr w:type="gramStart"/>
+      <w:r>
+        <w:rPr>
+          <w:rFonts w:ascii="Cascadia Mono" w:eastAsiaTheme="minorHAnsi" w:hAnsi="Cascadia Mono" w:cs="Cascadia Mono"/>
+          <w:sz w:val="18"/>
+          <w:szCs w:val="19"/>
+          <w:lang w:eastAsia="en-US"/>
+        </w:rPr>
+        <w:t>if</w:t>
+      </w:r>
+      <w:proofErr w:type="spellEnd"/>
+      <w:r>
+        <w:rPr>
+          <w:rFonts w:ascii="Cascadia Mono" w:eastAsiaTheme="minorHAnsi" w:hAnsi="Cascadia Mono" w:cs="Cascadia Mono"/>
+          <w:sz w:val="18"/>
+          <w:szCs w:val="19"/>
+          <w:lang w:eastAsia="en-US"/>
+        </w:rPr>
+        <w:t xml:space="preserve"> ((</w:t>
+      </w:r>
+      <w:proofErr w:type="spellStart"/>
+      <w:r>
+        <w:rPr>
+          <w:rFonts w:ascii="Cascadia Mono" w:eastAsiaTheme="minorHAnsi" w:hAnsi="Cascadia Mono" w:cs="Cascadia Mono"/>
+          <w:sz w:val="18"/>
+          <w:szCs w:val="19"/>
+          <w:lang w:eastAsia="en-US"/>
+        </w:rPr>
+        <w:t>n</w:t>
+      </w:r>
+      <w:proofErr w:type="spellEnd"/>
+      <w:r>
+        <w:rPr>
+          <w:rFonts w:ascii="Cascadia Mono" w:eastAsiaTheme="minorHAnsi" w:hAnsi="Cascadia Mono" w:cs="Cascadia Mono"/>
+          <w:sz w:val="18"/>
+          <w:szCs w:val="19"/>
+          <w:lang w:eastAsia="en-US"/>
+        </w:rPr>
+        <w:t xml:space="preserve"> &gt; 50) || (</w:t>
+      </w:r>
+      <w:proofErr w:type="spellStart"/>
+      <w:r>
+        <w:rPr>
+          <w:rFonts w:ascii="Cascadia Mono" w:eastAsiaTheme="minorHAnsi" w:hAnsi="Cascadia Mono" w:cs="Cascadia Mono"/>
+          <w:sz w:val="18"/>
+          <w:szCs w:val="19"/>
+          <w:lang w:eastAsia="en-US"/>
+        </w:rPr>
+        <w:t>n</w:t>
+      </w:r>
+      <w:proofErr w:type="spellEnd"/>
+      <w:r>
+        <w:rPr>
+          <w:rFonts w:ascii="Cascadia Mono" w:eastAsiaTheme="minorHAnsi" w:hAnsi="Cascadia Mono" w:cs="Cascadia Mono"/>
+          <w:sz w:val="18"/>
+          <w:szCs w:val="19"/>
+          <w:lang w:eastAsia="en-US"/>
+        </w:rPr>
+        <w:t xml:space="preserve"> &lt; 1)) {</w:t>
+      </w:r>
+      <w:proofErr w:type="gramEnd"/>
+    </w:p>
+    <w:p>
+      <w:pPr>
+        <w:autoSpaceDE w:val="0"/>
+        <w:autoSpaceDN w:val="0"/>
+        <w:adjustRightInd w:val="0"/>
+        <w:rPr>
+          <w:rFonts w:ascii="Cascadia Mono" w:eastAsiaTheme="minorHAnsi" w:hAnsi="Cascadia Mono" w:cs="Cascadia Mono"/>
+          <w:sz w:val="18"/>
+          <w:szCs w:val="19"/>
+          <w:lang w:eastAsia="en-US"/>
+        </w:rPr>
+      </w:pPr>
+      <w:r>
+        <w:rPr>
+          <w:rFonts w:ascii="Cascadia Mono" w:eastAsiaTheme="minorHAnsi" w:hAnsi="Cascadia Mono" w:cs="Cascadia Mono"/>
+          <w:sz w:val="18"/>
+          <w:szCs w:val="19"/>
+          <w:lang w:eastAsia="en-US"/>
+        </w:rPr>
+        <w:tab/>
+      </w:r>
+      <w:r>
+        <w:rPr>
+          <w:rFonts w:ascii="Cascadia Mono" w:eastAsiaTheme="minorHAnsi" w:hAnsi="Cascadia Mono" w:cs="Cascadia Mono"/>
+          <w:sz w:val="18"/>
+          <w:szCs w:val="19"/>
+          <w:lang w:eastAsia="en-US"/>
+        </w:rPr>
+        <w:tab/>
+      </w:r>
+      <w:r>
+        <w:rPr>
+          <w:rFonts w:ascii="Cascadia Mono" w:eastAsiaTheme="minorHAnsi" w:hAnsi="Cascadia Mono" w:cs="Cascadia Mono"/>
+          <w:sz w:val="18"/>
+          <w:szCs w:val="19"/>
+          <w:lang w:eastAsia="en-US"/>
+        </w:rPr>
+        <w:tab/>
+      </w:r>
+      <w:proofErr w:type="spellStart"/>
+      <w:r>
+        <w:rPr>
+          <w:rFonts w:ascii="Cascadia Mono" w:eastAsiaTheme="minorHAnsi" w:hAnsi="Cascadia Mono" w:cs="Cascadia Mono"/>
+          <w:sz w:val="18"/>
+          <w:szCs w:val="19"/>
+          <w:lang w:eastAsia="en-US"/>
+        </w:rPr>
+        <w:t>cout</w:t>
+      </w:r>
+      <w:proofErr w:type="spellEnd"/>
+      <w:r>
+        <w:rPr>
+          <w:rFonts w:ascii="Cascadia Mono" w:eastAsiaTheme="minorHAnsi" w:hAnsi="Cascadia Mono" w:cs="Cascadia Mono"/>
+          <w:sz w:val="18"/>
+          <w:szCs w:val="19"/>
+          <w:lang w:eastAsia="en-US"/>
+        </w:rPr>
+        <w:t xml:space="preserve"> &lt;&lt; "Не корректная длина массива, повторите ввод</w:t>
+      </w:r>
+      <w:proofErr w:type="gramStart"/>
+      <w:r>
+        <w:rPr>
+          <w:rFonts w:ascii="Cascadia Mono" w:eastAsiaTheme="minorHAnsi" w:hAnsi="Cascadia Mono" w:cs="Cascadia Mono"/>
+          <w:sz w:val="18"/>
+          <w:szCs w:val="19"/>
+          <w:lang w:eastAsia="en-US"/>
+        </w:rPr>
+        <w:t>: "</w:t>
+      </w:r>
+      <w:proofErr w:type="gramEnd"/>
+      <w:r>
+        <w:rPr>
+          <w:rFonts w:ascii="Cascadia Mono" w:eastAsiaTheme="minorHAnsi" w:hAnsi="Cascadia Mono" w:cs="Cascadia Mono"/>
+          <w:sz w:val="18"/>
+          <w:szCs w:val="19"/>
+          <w:lang w:eastAsia="en-US"/>
+        </w:rPr>
+        <w:t>;</w:t>
+      </w:r>
+    </w:p>
+    <w:p>
+      <w:pPr>
+        <w:autoSpaceDE w:val="0"/>
+        <w:autoSpaceDN w:val="0"/>
+        <w:adjustRightInd w:val="0"/>
+        <w:rPr>
+          <w:rFonts w:ascii="Cascadia Mono" w:eastAsiaTheme="minorHAnsi" w:hAnsi="Cascadia Mono" w:cs="Cascadia Mono"/>
+          <w:sz w:val="18"/>
+          <w:szCs w:val="19"/>
+          <w:lang w:val="en-US" w:eastAsia="en-US"/>
+        </w:rPr>
+      </w:pPr>
+      <w:r>
+        <w:rPr>
+          <w:rFonts w:ascii="Cascadia Mono" w:eastAsiaTheme="minorHAnsi" w:hAnsi="Cascadia Mono" w:cs="Cascadia Mono"/>
+          <w:sz w:val="18"/>
+          <w:szCs w:val="19"/>
+          <w:lang w:eastAsia="en-US"/>
+        </w:rPr>
+        <w:tab/>
+      </w:r>
+      <w:r>
+        <w:rPr>
+          <w:rFonts w:ascii="Cascadia Mono" w:eastAsiaTheme="minorHAnsi" w:hAnsi="Cascadia Mono" w:cs="Cascadia Mono"/>
+          <w:sz w:val="18"/>
+          <w:szCs w:val="19"/>
+          <w:lang w:eastAsia="en-US"/>
+        </w:rPr>
+        <w:tab/>
+      </w:r>
+      <w:r>
+        <w:rPr>
+          <w:rFonts w:ascii="Cascadia Mono" w:eastAsiaTheme="minorHAnsi" w:hAnsi="Cascadia Mono" w:cs="Cascadia Mono"/>
+          <w:sz w:val="18"/>
+          <w:szCs w:val="19"/>
+          <w:lang w:val="en-US" w:eastAsia="en-US"/>
+        </w:rPr>
+        <w:t>}</w:t>
+      </w:r>
+    </w:p>
+    <w:p>
+      <w:pPr>
+        <w:autoSpaceDE w:val="0"/>
+        <w:autoSpaceDN w:val="0"/>
+        <w:adjustRightInd w:val="0"/>
+        <w:rPr>
+          <w:rFonts w:ascii="Cascadia Mono" w:eastAsiaTheme="minorHAnsi" w:hAnsi="Cascadia Mono" w:cs="Cascadia Mono"/>
+          <w:sz w:val="18"/>
+          <w:szCs w:val="19"/>
+          <w:lang w:val="en-US" w:eastAsia="en-US"/>
+        </w:rPr>
+      </w:pPr>
+      <w:r>
+        <w:rPr>
+          <w:rFonts w:ascii="Cascadia Mono" w:eastAsiaTheme="minorHAnsi" w:hAnsi="Cascadia Mono" w:cs="Cascadia Mono"/>
+          <w:sz w:val="18"/>
+          <w:szCs w:val="19"/>
+          <w:lang w:val="en-US" w:eastAsia="en-US"/>
+        </w:rPr>
+        <w:tab/>
+        <w:t>} while ((n &gt; 50) || (n &lt; 1));</w:t>
+      </w:r>
+    </w:p>
+    <w:p>
+      <w:pPr>
+        <w:autoSpaceDE w:val="0"/>
+        <w:autoSpaceDN w:val="0"/>
+        <w:adjustRightInd w:val="0"/>
+        <w:rPr>
+          <w:rFonts w:ascii="Cascadia Mono" w:eastAsiaTheme="minorHAnsi" w:hAnsi="Cascadia Mono" w:cs="Cascadia Mono"/>
+          <w:sz w:val="18"/>
+          <w:szCs w:val="19"/>
+          <w:lang w:val="en-US" w:eastAsia="en-US"/>
+        </w:rPr>
+      </w:pPr>
+      <w:r>
+        <w:rPr>
+          <w:rFonts w:ascii="Cascadia Mono" w:eastAsiaTheme="minorHAnsi" w:hAnsi="Cascadia Mono" w:cs="Cascadia Mono"/>
+          <w:sz w:val="18"/>
+          <w:szCs w:val="19"/>
+          <w:lang w:val="en-US" w:eastAsia="en-US"/>
+        </w:rPr>
+        <w:tab/>
+      </w:r>
+      <w:proofErr w:type="spellStart"/>
+      <w:proofErr w:type="gramStart"/>
+      <w:r>
+        <w:rPr>
+          <w:rFonts w:ascii="Cascadia Mono" w:eastAsiaTheme="minorHAnsi" w:hAnsi="Cascadia Mono" w:cs="Cascadia Mono"/>
+          <w:sz w:val="18"/>
+          <w:szCs w:val="19"/>
+          <w:lang w:val="en-US" w:eastAsia="en-US"/>
+        </w:rPr>
+        <w:t>cout</w:t>
+      </w:r>
+      <w:proofErr w:type="spellEnd"/>
+      <w:proofErr w:type="gramEnd"/>
+      <w:r>
+        <w:rPr>
+          <w:rFonts w:ascii="Cascadia Mono" w:eastAsiaTheme="minorHAnsi" w:hAnsi="Cascadia Mono" w:cs="Cascadia Mono"/>
+          <w:sz w:val="18"/>
+          <w:szCs w:val="19"/>
+          <w:lang w:val="en-US" w:eastAsia="en-US"/>
+        </w:rPr>
+        <w:t xml:space="preserve"> &lt;&lt; </w:t>
+      </w:r>
+      <w:proofErr w:type="spellStart"/>
+      <w:r>
+        <w:rPr>
+          <w:rFonts w:ascii="Cascadia Mono" w:eastAsiaTheme="minorHAnsi" w:hAnsi="Cascadia Mono" w:cs="Cascadia Mono"/>
+          <w:sz w:val="18"/>
+          <w:szCs w:val="19"/>
+          <w:lang w:val="en-US" w:eastAsia="en-US"/>
+        </w:rPr>
+        <w:t>endl</w:t>
+      </w:r>
+      <w:proofErr w:type="spellEnd"/>
+      <w:r>
+        <w:rPr>
+          <w:rFonts w:ascii="Cascadia Mono" w:eastAsiaTheme="minorHAnsi" w:hAnsi="Cascadia Mono" w:cs="Cascadia Mono"/>
+          <w:sz w:val="18"/>
+          <w:szCs w:val="19"/>
+          <w:lang w:val="en-US" w:eastAsia="en-US"/>
+        </w:rPr>
+        <w:t>;</w:t>
+      </w:r>
+    </w:p>
+    <w:p>
+      <w:pPr>
+        <w:autoSpaceDE w:val="0"/>
+        <w:autoSpaceDN w:val="0"/>
+        <w:adjustRightInd w:val="0"/>
+        <w:rPr>
+          <w:rFonts w:ascii="Cascadia Mono" w:eastAsiaTheme="minorHAnsi" w:hAnsi="Cascadia Mono" w:cs="Cascadia Mono"/>
+          <w:sz w:val="18"/>
+          <w:szCs w:val="19"/>
+          <w:lang w:val="en-US" w:eastAsia="en-US"/>
+        </w:rPr>
+      </w:pPr>
+    </w:p>
+    <w:p>
+      <w:pPr>
+        <w:autoSpaceDE w:val="0"/>
+        <w:autoSpaceDN w:val="0"/>
+        <w:adjustRightInd w:val="0"/>
+        <w:rPr>
+          <w:rFonts w:ascii="Cascadia Mono" w:eastAsiaTheme="minorHAnsi" w:hAnsi="Cascadia Mono" w:cs="Cascadia Mono"/>
+          <w:sz w:val="18"/>
+          <w:szCs w:val="19"/>
+          <w:lang w:eastAsia="en-US"/>
+        </w:rPr>
+      </w:pPr>
+      <w:r>
+        <w:rPr>
+          <w:rFonts w:ascii="Cascadia Mono" w:eastAsiaTheme="minorHAnsi" w:hAnsi="Cascadia Mono" w:cs="Cascadia Mono"/>
+          <w:sz w:val="18"/>
+          <w:szCs w:val="19"/>
+          <w:lang w:val="en-US" w:eastAsia="en-US"/>
+        </w:rPr>
+        <w:tab/>
+      </w:r>
+      <w:r>
+        <w:rPr>
+          <w:rFonts w:ascii="Cascadia Mono" w:eastAsiaTheme="minorHAnsi" w:hAnsi="Cascadia Mono" w:cs="Cascadia Mono"/>
+          <w:sz w:val="18"/>
+          <w:szCs w:val="19"/>
+          <w:lang w:eastAsia="en-US"/>
+        </w:rPr>
+        <w:t>// Создание массива</w:t>
+      </w:r>
+    </w:p>
+    <w:p>
+      <w:pPr>
+        <w:autoSpaceDE w:val="0"/>
+        <w:autoSpaceDN w:val="0"/>
+        <w:adjustRightInd w:val="0"/>
+        <w:rPr>
+          <w:rFonts w:ascii="Cascadia Mono" w:eastAsiaTheme="minorHAnsi" w:hAnsi="Cascadia Mono" w:cs="Cascadia Mono"/>
+          <w:sz w:val="18"/>
+          <w:szCs w:val="19"/>
+          <w:lang w:eastAsia="en-US"/>
+        </w:rPr>
+      </w:pPr>
+      <w:r>
+        <w:rPr>
+          <w:rFonts w:ascii="Cascadia Mono" w:eastAsiaTheme="minorHAnsi" w:hAnsi="Cascadia Mono" w:cs="Cascadia Mono"/>
+          <w:sz w:val="18"/>
+          <w:szCs w:val="19"/>
+          <w:lang w:eastAsia="en-US"/>
+        </w:rPr>
+        <w:tab/>
+      </w:r>
+      <w:proofErr w:type="spellStart"/>
+      <w:r>
+        <w:rPr>
+          <w:rFonts w:ascii="Cascadia Mono" w:eastAsiaTheme="minorHAnsi" w:hAnsi="Cascadia Mono" w:cs="Cascadia Mono"/>
+          <w:sz w:val="18"/>
+          <w:szCs w:val="19"/>
+          <w:lang w:eastAsia="en-US"/>
+        </w:rPr>
+        <w:t>cout</w:t>
+      </w:r>
+      <w:proofErr w:type="spellEnd"/>
+      <w:r>
+        <w:rPr>
+          <w:rFonts w:ascii="Cascadia Mono" w:eastAsiaTheme="minorHAnsi" w:hAnsi="Cascadia Mono" w:cs="Cascadia Mono"/>
+          <w:sz w:val="18"/>
+          <w:szCs w:val="19"/>
+          <w:lang w:eastAsia="en-US"/>
+        </w:rPr>
+        <w:t xml:space="preserve"> &lt;&lt; "Укажите режим создания массива: 1. ручной / 2. автоматический</w:t>
+      </w:r>
+      <w:proofErr w:type="gramStart"/>
+      <w:r>
+        <w:rPr>
+          <w:rFonts w:ascii="Cascadia Mono" w:eastAsiaTheme="minorHAnsi" w:hAnsi="Cascadia Mono" w:cs="Cascadia Mono"/>
+          <w:sz w:val="18"/>
+          <w:szCs w:val="19"/>
+          <w:lang w:eastAsia="en-US"/>
+        </w:rPr>
+        <w:t>: "</w:t>
+      </w:r>
+      <w:proofErr w:type="gramEnd"/>
+      <w:r>
+        <w:rPr>
+          <w:rFonts w:ascii="Cascadia Mono" w:eastAsiaTheme="minorHAnsi" w:hAnsi="Cascadia Mono" w:cs="Cascadia Mono"/>
+          <w:sz w:val="18"/>
+          <w:szCs w:val="19"/>
+          <w:lang w:eastAsia="en-US"/>
+        </w:rPr>
+        <w:t>;</w:t>
+      </w:r>
+    </w:p>
+    <w:p>
+      <w:pPr>
+        <w:autoSpaceDE w:val="0"/>
+        <w:autoSpaceDN w:val="0"/>
+        <w:adjustRightInd w:val="0"/>
+        <w:rPr>
+          <w:rFonts w:ascii="Cascadia Mono" w:eastAsiaTheme="minorHAnsi" w:hAnsi="Cascadia Mono" w:cs="Cascadia Mono"/>
+          <w:sz w:val="18"/>
+          <w:szCs w:val="19"/>
+          <w:lang w:val="en-US" w:eastAsia="en-US"/>
+        </w:rPr>
+      </w:pPr>
+      <w:r>
+        <w:rPr>
+          <w:rFonts w:ascii="Cascadia Mono" w:eastAsiaTheme="minorHAnsi" w:hAnsi="Cascadia Mono" w:cs="Cascadia Mono"/>
+          <w:sz w:val="18"/>
+          <w:szCs w:val="19"/>
+          <w:lang w:eastAsia="en-US"/>
+        </w:rPr>
+        <w:tab/>
+      </w:r>
+      <w:proofErr w:type="gramStart"/>
+      <w:r>
+        <w:rPr>
+          <w:rFonts w:ascii="Cascadia Mono" w:eastAsiaTheme="minorHAnsi" w:hAnsi="Cascadia Mono" w:cs="Cascadia Mono"/>
+          <w:sz w:val="18"/>
+          <w:szCs w:val="19"/>
+          <w:lang w:val="en-US" w:eastAsia="en-US"/>
+        </w:rPr>
+        <w:t>do</w:t>
+      </w:r>
+      <w:proofErr w:type="gramEnd"/>
+      <w:r>
+        <w:rPr>
+          <w:rFonts w:ascii="Cascadia Mono" w:eastAsiaTheme="minorHAnsi" w:hAnsi="Cascadia Mono" w:cs="Cascadia Mono"/>
+          <w:sz w:val="18"/>
+          <w:szCs w:val="19"/>
+          <w:lang w:val="en-US" w:eastAsia="en-US"/>
+        </w:rPr>
+        <w:t xml:space="preserve"> {</w:t>
+      </w:r>
+    </w:p>
+    <w:p>
+      <w:pPr>
+        <w:autoSpaceDE w:val="0"/>
+        <w:autoSpaceDN w:val="0"/>
+        <w:adjustRightInd w:val="0"/>
+        <w:rPr>
+          <w:rFonts w:ascii="Cascadia Mono" w:eastAsiaTheme="minorHAnsi" w:hAnsi="Cascadia Mono" w:cs="Cascadia Mono"/>
+          <w:sz w:val="18"/>
+          <w:szCs w:val="19"/>
+          <w:lang w:val="en-US" w:eastAsia="en-US"/>
+        </w:rPr>
+      </w:pPr>
+      <w:r>
+        <w:rPr>
+          <w:rFonts w:ascii="Cascadia Mono" w:eastAsiaTheme="minorHAnsi" w:hAnsi="Cascadia Mono" w:cs="Cascadia Mono"/>
+          <w:sz w:val="18"/>
+          <w:szCs w:val="19"/>
+          <w:lang w:val="en-US" w:eastAsia="en-US"/>
+        </w:rPr>
+        <w:tab/>
+      </w:r>
+      <w:r>
+        <w:rPr>
+          <w:rFonts w:ascii="Cascadia Mono" w:eastAsiaTheme="minorHAnsi" w:hAnsi="Cascadia Mono" w:cs="Cascadia Mono"/>
+          <w:sz w:val="18"/>
+          <w:szCs w:val="19"/>
+          <w:lang w:val="en-US" w:eastAsia="en-US"/>
+        </w:rPr>
+        <w:tab/>
+      </w:r>
+      <w:proofErr w:type="spellStart"/>
+      <w:proofErr w:type="gramStart"/>
+      <w:r>
+        <w:rPr>
+          <w:rFonts w:ascii="Cascadia Mono" w:eastAsiaTheme="minorHAnsi" w:hAnsi="Cascadia Mono" w:cs="Cascadia Mono"/>
+          <w:sz w:val="18"/>
+          <w:szCs w:val="19"/>
+          <w:lang w:val="en-US" w:eastAsia="en-US"/>
+        </w:rPr>
+        <w:t>cin</w:t>
+      </w:r>
+      <w:proofErr w:type="spellEnd"/>
+      <w:proofErr w:type="gramEnd"/>
+      <w:r>
+        <w:rPr>
+          <w:rFonts w:ascii="Cascadia Mono" w:eastAsiaTheme="minorHAnsi" w:hAnsi="Cascadia Mono" w:cs="Cascadia Mono"/>
+          <w:sz w:val="18"/>
+          <w:szCs w:val="19"/>
+          <w:lang w:val="en-US" w:eastAsia="en-US"/>
+        </w:rPr>
+        <w:t xml:space="preserve"> &gt;&gt; mode;</w:t>
+      </w:r>
+    </w:p>
+    <w:p>
+      <w:pPr>
+        <w:autoSpaceDE w:val="0"/>
+        <w:autoSpaceDN w:val="0"/>
+        <w:adjustRightInd w:val="0"/>
+        <w:rPr>
+          <w:rFonts w:ascii="Cascadia Mono" w:eastAsiaTheme="minorHAnsi" w:hAnsi="Cascadia Mono" w:cs="Cascadia Mono"/>
+          <w:sz w:val="18"/>
+          <w:szCs w:val="19"/>
+          <w:lang w:eastAsia="en-US"/>
+        </w:rPr>
+      </w:pPr>
+      <w:r>
+        <w:rPr>
+          <w:rFonts w:ascii="Cascadia Mono" w:eastAsiaTheme="minorHAnsi" w:hAnsi="Cascadia Mono" w:cs="Cascadia Mono"/>
+          <w:sz w:val="18"/>
+          <w:szCs w:val="19"/>
+          <w:lang w:val="en-US" w:eastAsia="en-US"/>
+        </w:rPr>
+        <w:tab/>
+      </w:r>
+      <w:r>
+        <w:rPr>
+          <w:rFonts w:ascii="Cascadia Mono" w:eastAsiaTheme="minorHAnsi" w:hAnsi="Cascadia Mono" w:cs="Cascadia Mono"/>
+          <w:sz w:val="18"/>
+          <w:szCs w:val="19"/>
+          <w:lang w:val="en-US" w:eastAsia="en-US"/>
+        </w:rPr>
+        <w:tab/>
+      </w:r>
+      <w:proofErr w:type="gramStart"/>
+      <w:r>
+        <w:rPr>
+          <w:rFonts w:ascii="Cascadia Mono" w:eastAsiaTheme="minorHAnsi" w:hAnsi="Cascadia Mono" w:cs="Cascadia Mono"/>
+          <w:sz w:val="18"/>
+          <w:szCs w:val="19"/>
+          <w:lang w:val="en-US" w:eastAsia="en-US"/>
+        </w:rPr>
+        <w:t>if</w:t>
+      </w:r>
+      <w:proofErr w:type="gramEnd"/>
+      <w:r>
+        <w:rPr>
+          <w:rFonts w:ascii="Cascadia Mono" w:eastAsiaTheme="minorHAnsi" w:hAnsi="Cascadia Mono" w:cs="Cascadia Mono"/>
+          <w:sz w:val="18"/>
+          <w:szCs w:val="19"/>
+          <w:lang w:val="en-US" w:eastAsia="en-US"/>
+        </w:rPr>
+        <w:t xml:space="preserve"> ((mode != </w:t>
+      </w:r>
+      <w:r>
+        <w:rPr>
+          <w:rFonts w:ascii="Cascadia Mono" w:eastAsiaTheme="minorHAnsi" w:hAnsi="Cascadia Mono" w:cs="Cascadia Mono"/>
+          <w:sz w:val="18"/>
+          <w:szCs w:val="19"/>
+          <w:lang w:eastAsia="en-US"/>
+        </w:rPr>
+        <w:t>1) &amp;&amp; (</w:t>
+      </w:r>
+      <w:proofErr w:type="spellStart"/>
+      <w:r>
+        <w:rPr>
+          <w:rFonts w:ascii="Cascadia Mono" w:eastAsiaTheme="minorHAnsi" w:hAnsi="Cascadia Mono" w:cs="Cascadia Mono"/>
+          <w:sz w:val="18"/>
+          <w:szCs w:val="19"/>
+          <w:lang w:eastAsia="en-US"/>
+        </w:rPr>
+        <w:t>mode</w:t>
+      </w:r>
+      <w:proofErr w:type="spellEnd"/>
+      <w:r>
+        <w:rPr>
+          <w:rFonts w:ascii="Cascadia Mono" w:eastAsiaTheme="minorHAnsi" w:hAnsi="Cascadia Mono" w:cs="Cascadia Mono"/>
+          <w:sz w:val="18"/>
+          <w:szCs w:val="19"/>
+          <w:lang w:eastAsia="en-US"/>
+        </w:rPr>
+        <w:t xml:space="preserve"> != 2)) {</w:t>
+      </w:r>
+    </w:p>
+    <w:p>
+      <w:pPr>
+        <w:autoSpaceDE w:val="0"/>
+        <w:autoSpaceDN w:val="0"/>
+        <w:adjustRightInd w:val="0"/>
+        <w:rPr>
+          <w:rFonts w:ascii="Cascadia Mono" w:eastAsiaTheme="minorHAnsi" w:hAnsi="Cascadia Mono" w:cs="Cascadia Mono"/>
+          <w:sz w:val="18"/>
+          <w:szCs w:val="19"/>
+          <w:lang w:eastAsia="en-US"/>
+        </w:rPr>
+      </w:pPr>
+      <w:r>
+        <w:rPr>
+          <w:rFonts w:ascii="Cascadia Mono" w:eastAsiaTheme="minorHAnsi" w:hAnsi="Cascadia Mono" w:cs="Cascadia Mono"/>
+          <w:sz w:val="18"/>
+          <w:szCs w:val="19"/>
+          <w:lang w:eastAsia="en-US"/>
+        </w:rPr>
+        <w:tab/>
+      </w:r>
+      <w:r>
+        <w:rPr>
+          <w:rFonts w:ascii="Cascadia Mono" w:eastAsiaTheme="minorHAnsi" w:hAnsi="Cascadia Mono" w:cs="Cascadia Mono"/>
+          <w:sz w:val="18"/>
+          <w:szCs w:val="19"/>
+          <w:lang w:eastAsia="en-US"/>
+        </w:rPr>
+        <w:tab/>
+      </w:r>
+      <w:r>
+        <w:rPr>
+          <w:rFonts w:ascii="Cascadia Mono" w:eastAsiaTheme="minorHAnsi" w:hAnsi="Cascadia Mono" w:cs="Cascadia Mono"/>
+          <w:sz w:val="18"/>
+          <w:szCs w:val="19"/>
+          <w:lang w:eastAsia="en-US"/>
+        </w:rPr>
+        <w:tab/>
+      </w:r>
+      <w:proofErr w:type="spellStart"/>
+      <w:r>
+        <w:rPr>
+          <w:rFonts w:ascii="Cascadia Mono" w:eastAsiaTheme="minorHAnsi" w:hAnsi="Cascadia Mono" w:cs="Cascadia Mono"/>
+          <w:sz w:val="18"/>
+          <w:szCs w:val="19"/>
+          <w:lang w:eastAsia="en-US"/>
+        </w:rPr>
+        <w:t>cout</w:t>
+      </w:r>
+      <w:proofErr w:type="spellEnd"/>
+      <w:r>
+        <w:rPr>
+          <w:rFonts w:ascii="Cascadia Mono" w:eastAsiaTheme="minorHAnsi" w:hAnsi="Cascadia Mono" w:cs="Cascadia Mono"/>
+          <w:sz w:val="18"/>
+          <w:szCs w:val="19"/>
+          <w:lang w:eastAsia="en-US"/>
+        </w:rPr>
+        <w:t xml:space="preserve"> &lt;&lt; "Не корректное указание режима, повторите ввод</w:t>
+      </w:r>
+      <w:proofErr w:type="gramStart"/>
+      <w:r>
+        <w:rPr>
+          <w:rFonts w:ascii="Cascadia Mono" w:eastAsiaTheme="minorHAnsi" w:hAnsi="Cascadia Mono" w:cs="Cascadia Mono"/>
+          <w:sz w:val="18"/>
+          <w:szCs w:val="19"/>
+          <w:lang w:eastAsia="en-US"/>
+        </w:rPr>
+        <w:t>: "</w:t>
+      </w:r>
+      <w:proofErr w:type="gramEnd"/>
+      <w:r>
+        <w:rPr>
+          <w:rFonts w:ascii="Cascadia Mono" w:eastAsiaTheme="minorHAnsi" w:hAnsi="Cascadia Mono" w:cs="Cascadia Mono"/>
+          <w:sz w:val="18"/>
+          <w:szCs w:val="19"/>
+          <w:lang w:eastAsia="en-US"/>
+        </w:rPr>
+        <w:t>;</w:t>
+      </w:r>
+    </w:p>
+    <w:p>
+      <w:pPr>
+        <w:autoSpaceDE w:val="0"/>
+        <w:autoSpaceDN w:val="0"/>
+        <w:adjustRightInd w:val="0"/>
+        <w:rPr>
+          <w:rFonts w:ascii="Cascadia Mono" w:eastAsiaTheme="minorHAnsi" w:hAnsi="Cascadia Mono" w:cs="Cascadia Mono"/>
+          <w:sz w:val="18"/>
+          <w:szCs w:val="19"/>
+          <w:lang w:val="en-US" w:eastAsia="en-US"/>
+        </w:rPr>
+      </w:pPr>
+      <w:r>
+        <w:rPr>
+          <w:rFonts w:ascii="Cascadia Mono" w:eastAsiaTheme="minorHAnsi" w:hAnsi="Cascadia Mono" w:cs="Cascadia Mono"/>
+          <w:sz w:val="18"/>
+          <w:szCs w:val="19"/>
+          <w:lang w:eastAsia="en-US"/>
+        </w:rPr>
+        <w:tab/>
+      </w:r>
+      <w:r>
+        <w:rPr>
+          <w:rFonts w:ascii="Cascadia Mono" w:eastAsiaTheme="minorHAnsi" w:hAnsi="Cascadia Mono" w:cs="Cascadia Mono"/>
+          <w:sz w:val="18"/>
+          <w:szCs w:val="19"/>
+          <w:lang w:eastAsia="en-US"/>
+        </w:rPr>
+        <w:tab/>
+      </w:r>
+      <w:r>
+        <w:rPr>
+          <w:rFonts w:ascii="Cascadia Mono" w:eastAsiaTheme="minorHAnsi" w:hAnsi="Cascadia Mono" w:cs="Cascadia Mono"/>
+          <w:sz w:val="18"/>
+          <w:szCs w:val="19"/>
+          <w:lang w:val="en-US" w:eastAsia="en-US"/>
+        </w:rPr>
+        <w:t>}</w:t>
+      </w:r>
+    </w:p>
+    <w:p>
+      <w:pPr>
+        <w:autoSpaceDE w:val="0"/>
+        <w:autoSpaceDN w:val="0"/>
+        <w:adjustRightInd w:val="0"/>
+        <w:rPr>
+          <w:rFonts w:ascii="Cascadia Mono" w:eastAsiaTheme="minorHAnsi" w:hAnsi="Cascadia Mono" w:cs="Cascadia Mono"/>
+          <w:sz w:val="18"/>
+          <w:szCs w:val="19"/>
+          <w:lang w:val="en-US" w:eastAsia="en-US"/>
+        </w:rPr>
+      </w:pPr>
+      <w:r>
+        <w:rPr>
+          <w:rFonts w:ascii="Cascadia Mono" w:eastAsiaTheme="minorHAnsi" w:hAnsi="Cascadia Mono" w:cs="Cascadia Mono"/>
+          <w:sz w:val="18"/>
+          <w:szCs w:val="19"/>
+          <w:lang w:val="en-US" w:eastAsia="en-US"/>
+        </w:rPr>
+        <w:tab/>
+        <w:t>} while ((</w:t>
+      </w:r>
+      <w:proofErr w:type="gramStart"/>
+      <w:r>
+        <w:rPr>
+          <w:rFonts w:ascii="Cascadia Mono" w:eastAsiaTheme="minorHAnsi" w:hAnsi="Cascadia Mono" w:cs="Cascadia Mono"/>
+          <w:sz w:val="18"/>
+          <w:szCs w:val="19"/>
+          <w:lang w:val="en-US" w:eastAsia="en-US"/>
+        </w:rPr>
+        <w:t>mode !</w:t>
+      </w:r>
+      <w:proofErr w:type="gramEnd"/>
+      <w:r>
+        <w:rPr>
+          <w:rFonts w:ascii="Cascadia Mono" w:eastAsiaTheme="minorHAnsi" w:hAnsi="Cascadia Mono" w:cs="Cascadia Mono"/>
+          <w:sz w:val="18"/>
+          <w:szCs w:val="19"/>
+          <w:lang w:val="en-US" w:eastAsia="en-US"/>
+        </w:rPr>
+        <w:t>= 1) &amp;&amp; (mode != 2));</w:t>
+      </w:r>
+    </w:p>
+    <w:p>
+      <w:pPr>
+        <w:autoSpaceDE w:val="0"/>
+        <w:autoSpaceDN w:val="0"/>
+        <w:adjustRightInd w:val="0"/>
+        <w:rPr>
+          <w:rFonts w:ascii="Cascadia Mono" w:eastAsiaTheme="minorHAnsi" w:hAnsi="Cascadia Mono" w:cs="Cascadia Mono"/>
+          <w:sz w:val="18"/>
+          <w:szCs w:val="19"/>
+          <w:lang w:val="en-US" w:eastAsia="en-US"/>
+        </w:rPr>
+      </w:pPr>
+      <w:r>
+        <w:rPr>
+          <w:rFonts w:ascii="Cascadia Mono" w:eastAsiaTheme="minorHAnsi" w:hAnsi="Cascadia Mono" w:cs="Cascadia Mono"/>
+          <w:sz w:val="18"/>
+          <w:szCs w:val="19"/>
+          <w:lang w:val="en-US" w:eastAsia="en-US"/>
+        </w:rPr>
+        <w:tab/>
+      </w:r>
+      <w:proofErr w:type="spellStart"/>
+      <w:proofErr w:type="gramStart"/>
+      <w:r>
+        <w:rPr>
+          <w:rFonts w:ascii="Cascadia Mono" w:eastAsiaTheme="minorHAnsi" w:hAnsi="Cascadia Mono" w:cs="Cascadia Mono"/>
+          <w:sz w:val="18"/>
+          <w:szCs w:val="19"/>
+          <w:lang w:val="en-US" w:eastAsia="en-US"/>
+        </w:rPr>
+        <w:t>cout</w:t>
+      </w:r>
+      <w:proofErr w:type="spellEnd"/>
+      <w:proofErr w:type="gramEnd"/>
+      <w:r>
+        <w:rPr>
+          <w:rFonts w:ascii="Cascadia Mono" w:eastAsiaTheme="minorHAnsi" w:hAnsi="Cascadia Mono" w:cs="Cascadia Mono"/>
+          <w:sz w:val="18"/>
+          <w:szCs w:val="19"/>
+          <w:lang w:val="en-US" w:eastAsia="en-US"/>
+        </w:rPr>
+        <w:t xml:space="preserve"> &lt;&lt; </w:t>
+      </w:r>
+      <w:proofErr w:type="spellStart"/>
+      <w:r>
+        <w:rPr>
+          <w:rFonts w:ascii="Cascadia Mono" w:eastAsiaTheme="minorHAnsi" w:hAnsi="Cascadia Mono" w:cs="Cascadia Mono"/>
+          <w:sz w:val="18"/>
+          <w:szCs w:val="19"/>
+          <w:lang w:val="en-US" w:eastAsia="en-US"/>
+        </w:rPr>
+        <w:t>endl</w:t>
+      </w:r>
+      <w:proofErr w:type="spellEnd"/>
+      <w:r>
+        <w:rPr>
+          <w:rFonts w:ascii="Cascadia Mono" w:eastAsiaTheme="minorHAnsi" w:hAnsi="Cascadia Mono" w:cs="Cascadia Mono"/>
+          <w:sz w:val="18"/>
+          <w:szCs w:val="19"/>
+          <w:lang w:val="en-US" w:eastAsia="en-US"/>
+        </w:rPr>
+        <w:t>;</w:t>
+      </w:r>
+    </w:p>
+    <w:p>
+      <w:pPr>
+        <w:autoSpaceDE w:val="0"/>
+        <w:autoSpaceDN w:val="0"/>
+        <w:adjustRightInd w:val="0"/>
+        <w:rPr>
+          <w:rFonts w:ascii="Cascadia Mono" w:eastAsiaTheme="minorHAnsi" w:hAnsi="Cascadia Mono" w:cs="Cascadia Mono"/>
+          <w:sz w:val="18"/>
+          <w:szCs w:val="19"/>
+          <w:lang w:val="en-US" w:eastAsia="en-US"/>
+        </w:rPr>
+      </w:pPr>
+    </w:p>
+    <w:p>
+      <w:pPr>
+        <w:autoSpaceDE w:val="0"/>
+        <w:autoSpaceDN w:val="0"/>
+        <w:adjustRightInd w:val="0"/>
+        <w:rPr>
+          <w:rFonts w:ascii="Cascadia Mono" w:eastAsiaTheme="minorHAnsi" w:hAnsi="Cascadia Mono" w:cs="Cascadia Mono"/>
+          <w:sz w:val="18"/>
+          <w:szCs w:val="19"/>
+          <w:lang w:val="en-US" w:eastAsia="en-US"/>
+        </w:rPr>
+      </w:pPr>
+      <w:r>
+        <w:rPr>
+          <w:rFonts w:ascii="Cascadia Mono" w:eastAsiaTheme="minorHAnsi" w:hAnsi="Cascadia Mono" w:cs="Cascadia Mono"/>
+          <w:sz w:val="18"/>
+          <w:szCs w:val="19"/>
+          <w:lang w:val="en-US" w:eastAsia="en-US"/>
+        </w:rPr>
+        <w:tab/>
+      </w:r>
+      <w:proofErr w:type="gramStart"/>
+      <w:r>
+        <w:rPr>
+          <w:rFonts w:ascii="Cascadia Mono" w:eastAsiaTheme="minorHAnsi" w:hAnsi="Cascadia Mono" w:cs="Cascadia Mono"/>
+          <w:sz w:val="18"/>
+          <w:szCs w:val="19"/>
+          <w:lang w:val="en-US" w:eastAsia="en-US"/>
+        </w:rPr>
+        <w:t>switch</w:t>
+      </w:r>
+      <w:proofErr w:type="gramEnd"/>
+      <w:r>
+        <w:rPr>
+          <w:rFonts w:ascii="Cascadia Mono" w:eastAsiaTheme="minorHAnsi" w:hAnsi="Cascadia Mono" w:cs="Cascadia Mono"/>
+          <w:sz w:val="18"/>
+          <w:szCs w:val="19"/>
+          <w:lang w:val="en-US" w:eastAsia="en-US"/>
+        </w:rPr>
+        <w:t xml:space="preserve"> (mode)</w:t>
+      </w:r>
+    </w:p>
+    <w:p>
+      <w:pPr>
+        <w:autoSpaceDE w:val="0"/>
+        <w:autoSpaceDN w:val="0"/>
+        <w:adjustRightInd w:val="0"/>
+        <w:rPr>
+          <w:rFonts w:ascii="Cascadia Mono" w:eastAsiaTheme="minorHAnsi" w:hAnsi="Cascadia Mono" w:cs="Cascadia Mono"/>
+          <w:sz w:val="18"/>
+          <w:szCs w:val="19"/>
+          <w:lang w:val="en-US" w:eastAsia="en-US"/>
+        </w:rPr>
+      </w:pPr>
+      <w:r>
+        <w:rPr>
+          <w:rFonts w:ascii="Cascadia Mono" w:eastAsiaTheme="minorHAnsi" w:hAnsi="Cascadia Mono" w:cs="Cascadia Mono"/>
+          <w:sz w:val="18"/>
+          <w:szCs w:val="19"/>
+          <w:lang w:val="en-US" w:eastAsia="en-US"/>
+        </w:rPr>
+        <w:tab/>
+        <w:t>{</w:t>
+      </w:r>
+    </w:p>
+    <w:p>
+      <w:pPr>
+        <w:autoSpaceDE w:val="0"/>
+        <w:autoSpaceDN w:val="0"/>
+        <w:adjustRightInd w:val="0"/>
+        <w:rPr>
+          <w:rFonts w:ascii="Cascadia Mono" w:eastAsiaTheme="minorHAnsi" w:hAnsi="Cascadia Mono" w:cs="Cascadia Mono"/>
+          <w:sz w:val="18"/>
+          <w:szCs w:val="19"/>
+          <w:lang w:val="en-US" w:eastAsia="en-US"/>
+        </w:rPr>
+      </w:pPr>
+      <w:r>
+        <w:rPr>
+          <w:rFonts w:ascii="Cascadia Mono" w:eastAsiaTheme="minorHAnsi" w:hAnsi="Cascadia Mono" w:cs="Cascadia Mono"/>
+          <w:sz w:val="18"/>
+          <w:szCs w:val="19"/>
+          <w:lang w:val="en-US" w:eastAsia="en-US"/>
+        </w:rPr>
+        <w:tab/>
+      </w:r>
+      <w:proofErr w:type="gramStart"/>
+      <w:r>
+        <w:rPr>
+          <w:rFonts w:ascii="Cascadia Mono" w:eastAsiaTheme="minorHAnsi" w:hAnsi="Cascadia Mono" w:cs="Cascadia Mono"/>
+          <w:sz w:val="18"/>
+          <w:szCs w:val="19"/>
+          <w:lang w:val="en-US" w:eastAsia="en-US"/>
+        </w:rPr>
+        <w:t>case</w:t>
+      </w:r>
+      <w:proofErr w:type="gramEnd"/>
+      <w:r>
+        <w:rPr>
+          <w:rFonts w:ascii="Cascadia Mono" w:eastAsiaTheme="minorHAnsi" w:hAnsi="Cascadia Mono" w:cs="Cascadia Mono"/>
+          <w:sz w:val="18"/>
+          <w:szCs w:val="19"/>
+          <w:lang w:val="en-US" w:eastAsia="en-US"/>
+        </w:rPr>
+        <w:t xml:space="preserve"> 1:</w:t>
+      </w:r>
+    </w:p>
+    <w:p>
+      <w:pPr>
+        <w:autoSpaceDE w:val="0"/>
+        <w:autoSpaceDN w:val="0"/>
+        <w:adjustRightInd w:val="0"/>
+        <w:rPr>
+          <w:rFonts w:ascii="Cascadia Mono" w:eastAsiaTheme="minorHAnsi" w:hAnsi="Cascadia Mono" w:cs="Cascadia Mono"/>
+          <w:sz w:val="18"/>
+          <w:szCs w:val="19"/>
+          <w:lang w:val="en-US" w:eastAsia="en-US"/>
+        </w:rPr>
+      </w:pPr>
+      <w:r>
+        <w:rPr>
+          <w:rFonts w:ascii="Cascadia Mono" w:eastAsiaTheme="minorHAnsi" w:hAnsi="Cascadia Mono" w:cs="Cascadia Mono"/>
+          <w:sz w:val="18"/>
+          <w:szCs w:val="19"/>
+          <w:lang w:val="en-US" w:eastAsia="en-US"/>
+        </w:rPr>
+        <w:tab/>
+      </w:r>
+      <w:r>
+        <w:rPr>
+          <w:rFonts w:ascii="Cascadia Mono" w:eastAsiaTheme="minorHAnsi" w:hAnsi="Cascadia Mono" w:cs="Cascadia Mono"/>
+          <w:sz w:val="18"/>
+          <w:szCs w:val="19"/>
+          <w:lang w:val="en-US" w:eastAsia="en-US"/>
+        </w:rPr>
+        <w:tab/>
+      </w:r>
+      <w:proofErr w:type="spellStart"/>
+      <w:proofErr w:type="gramStart"/>
+      <w:r>
+        <w:rPr>
+          <w:rFonts w:ascii="Cascadia Mono" w:eastAsiaTheme="minorHAnsi" w:hAnsi="Cascadia Mono" w:cs="Cascadia Mono"/>
+          <w:sz w:val="18"/>
+          <w:szCs w:val="19"/>
+          <w:lang w:val="en-US" w:eastAsia="en-US"/>
+        </w:rPr>
+        <w:t>cout</w:t>
+      </w:r>
+      <w:proofErr w:type="spellEnd"/>
+      <w:proofErr w:type="gramEnd"/>
+      <w:r>
+        <w:rPr>
+          <w:rFonts w:ascii="Cascadia Mono" w:eastAsiaTheme="minorHAnsi" w:hAnsi="Cascadia Mono" w:cs="Cascadia Mono"/>
+          <w:sz w:val="18"/>
+          <w:szCs w:val="19"/>
+          <w:lang w:val="en-US" w:eastAsia="en-US"/>
+        </w:rPr>
+        <w:t xml:space="preserve"> &lt;&lt; "</w:t>
+      </w:r>
+      <w:r>
+        <w:rPr>
+          <w:rFonts w:ascii="Cascadia Mono" w:eastAsiaTheme="minorHAnsi" w:hAnsi="Cascadia Mono" w:cs="Cascadia Mono"/>
+          <w:sz w:val="18"/>
+          <w:szCs w:val="19"/>
+          <w:lang w:eastAsia="en-US"/>
+        </w:rPr>
+        <w:t>Вводите</w:t>
+      </w:r>
+      <w:r>
+        <w:rPr>
+          <w:rFonts w:ascii="Cascadia Mono" w:eastAsiaTheme="minorHAnsi" w:hAnsi="Cascadia Mono" w:cs="Cascadia Mono"/>
+          <w:sz w:val="18"/>
+          <w:szCs w:val="19"/>
+          <w:lang w:val="en-US" w:eastAsia="en-US"/>
+        </w:rPr>
+        <w:t xml:space="preserve"> </w:t>
+      </w:r>
+      <w:r>
+        <w:rPr>
+          <w:rFonts w:ascii="Cascadia Mono" w:eastAsiaTheme="minorHAnsi" w:hAnsi="Cascadia Mono" w:cs="Cascadia Mono"/>
+          <w:sz w:val="18"/>
+          <w:szCs w:val="19"/>
+          <w:lang w:eastAsia="en-US"/>
+        </w:rPr>
+        <w:t>элементы</w:t>
+      </w:r>
+      <w:r>
+        <w:rPr>
+          <w:rFonts w:ascii="Cascadia Mono" w:eastAsiaTheme="minorHAnsi" w:hAnsi="Cascadia Mono" w:cs="Cascadia Mono"/>
+          <w:sz w:val="18"/>
+          <w:szCs w:val="19"/>
+          <w:lang w:val="en-US" w:eastAsia="en-US"/>
+        </w:rPr>
+        <w:t xml:space="preserve"> </w:t>
+      </w:r>
+      <w:r>
+        <w:rPr>
+          <w:rFonts w:ascii="Cascadia Mono" w:eastAsiaTheme="minorHAnsi" w:hAnsi="Cascadia Mono" w:cs="Cascadia Mono"/>
+          <w:sz w:val="18"/>
+          <w:szCs w:val="19"/>
+          <w:lang w:eastAsia="en-US"/>
+        </w:rPr>
+        <w:t>массива</w:t>
+      </w:r>
+      <w:r>
+        <w:rPr>
+          <w:rFonts w:ascii="Cascadia Mono" w:eastAsiaTheme="minorHAnsi" w:hAnsi="Cascadia Mono" w:cs="Cascadia Mono"/>
+          <w:sz w:val="18"/>
+          <w:szCs w:val="19"/>
+          <w:lang w:val="en-US" w:eastAsia="en-US"/>
+        </w:rPr>
+        <w:t xml:space="preserve">: " &lt;&lt; </w:t>
+      </w:r>
+      <w:proofErr w:type="spellStart"/>
+      <w:r>
+        <w:rPr>
+          <w:rFonts w:ascii="Cascadia Mono" w:eastAsiaTheme="minorHAnsi" w:hAnsi="Cascadia Mono" w:cs="Cascadia Mono"/>
+          <w:sz w:val="18"/>
+          <w:szCs w:val="19"/>
+          <w:lang w:val="en-US" w:eastAsia="en-US"/>
+        </w:rPr>
+        <w:t>endl</w:t>
+      </w:r>
+      <w:proofErr w:type="spellEnd"/>
+      <w:r>
+        <w:rPr>
+          <w:rFonts w:ascii="Cascadia Mono" w:eastAsiaTheme="minorHAnsi" w:hAnsi="Cascadia Mono" w:cs="Cascadia Mono"/>
+          <w:sz w:val="18"/>
+          <w:szCs w:val="19"/>
+          <w:lang w:val="en-US" w:eastAsia="en-US"/>
+        </w:rPr>
+        <w:t>;</w:t>
+      </w:r>
+    </w:p>
+    <w:p>
+      <w:pPr>
+        <w:autoSpaceDE w:val="0"/>
+        <w:autoSpaceDN w:val="0"/>
+        <w:adjustRightInd w:val="0"/>
+        <w:rPr>
+          <w:rFonts w:ascii="Cascadia Mono" w:eastAsiaTheme="minorHAnsi" w:hAnsi="Cascadia Mono" w:cs="Cascadia Mono"/>
+          <w:sz w:val="18"/>
+          <w:szCs w:val="19"/>
+          <w:lang w:val="en-US" w:eastAsia="en-US"/>
+        </w:rPr>
+      </w:pPr>
+      <w:r>
+        <w:rPr>
+          <w:rFonts w:ascii="Cascadia Mono" w:eastAsiaTheme="minorHAnsi" w:hAnsi="Cascadia Mono" w:cs="Cascadia Mono"/>
+          <w:sz w:val="18"/>
+          <w:szCs w:val="19"/>
+          <w:lang w:val="en-US" w:eastAsia="en-US"/>
+        </w:rPr>
+        <w:tab/>
+      </w:r>
+      <w:r>
+        <w:rPr>
+          <w:rFonts w:ascii="Cascadia Mono" w:eastAsiaTheme="minorHAnsi" w:hAnsi="Cascadia Mono" w:cs="Cascadia Mono"/>
+          <w:sz w:val="18"/>
+          <w:szCs w:val="19"/>
+          <w:lang w:val="en-US" w:eastAsia="en-US"/>
+        </w:rPr>
+        <w:tab/>
+      </w:r>
+      <w:proofErr w:type="gramStart"/>
+      <w:r>
+        <w:rPr>
+          <w:rFonts w:ascii="Cascadia Mono" w:eastAsiaTheme="minorHAnsi" w:hAnsi="Cascadia Mono" w:cs="Cascadia Mono"/>
+          <w:sz w:val="18"/>
+          <w:szCs w:val="19"/>
+          <w:lang w:val="en-US" w:eastAsia="en-US"/>
+        </w:rPr>
+        <w:t>for</w:t>
+      </w:r>
+      <w:proofErr w:type="gramEnd"/>
+      <w:r>
+        <w:rPr>
+          <w:rFonts w:ascii="Cascadia Mono" w:eastAsiaTheme="minorHAnsi" w:hAnsi="Cascadia Mono" w:cs="Cascadia Mono"/>
+          <w:sz w:val="18"/>
+          <w:szCs w:val="19"/>
+          <w:lang w:val="en-US" w:eastAsia="en-US"/>
+        </w:rPr>
+        <w:t xml:space="preserve"> (</w:t>
+      </w:r>
+      <w:proofErr w:type="spellStart"/>
+      <w:r>
+        <w:rPr>
+          <w:rFonts w:ascii="Cascadia Mono" w:eastAsiaTheme="minorHAnsi" w:hAnsi="Cascadia Mono" w:cs="Cascadia Mono"/>
+          <w:sz w:val="18"/>
+          <w:szCs w:val="19"/>
+          <w:lang w:val="en-US" w:eastAsia="en-US"/>
+        </w:rPr>
+        <w:t>int</w:t>
+      </w:r>
+      <w:proofErr w:type="spellEnd"/>
+      <w:r>
+        <w:rPr>
+          <w:rFonts w:ascii="Cascadia Mono" w:eastAsiaTheme="minorHAnsi" w:hAnsi="Cascadia Mono" w:cs="Cascadia Mono"/>
+          <w:sz w:val="18"/>
+          <w:szCs w:val="19"/>
+          <w:lang w:val="en-US" w:eastAsia="en-US"/>
+        </w:rPr>
+        <w:t xml:space="preserve"> </w:t>
+      </w:r>
+      <w:proofErr w:type="spellStart"/>
+      <w:r>
+        <w:rPr>
+          <w:rFonts w:ascii="Cascadia Mono" w:eastAsiaTheme="minorHAnsi" w:hAnsi="Cascadia Mono" w:cs="Cascadia Mono"/>
+          <w:sz w:val="18"/>
+          <w:szCs w:val="19"/>
+          <w:lang w:val="en-US" w:eastAsia="en-US"/>
+        </w:rPr>
+        <w:t>i</w:t>
+      </w:r>
+      <w:proofErr w:type="spellEnd"/>
+      <w:r>
+        <w:rPr>
+          <w:rFonts w:ascii="Cascadia Mono" w:eastAsiaTheme="minorHAnsi" w:hAnsi="Cascadia Mono" w:cs="Cascadia Mono"/>
+          <w:sz w:val="18"/>
+          <w:szCs w:val="19"/>
+          <w:lang w:val="en-US" w:eastAsia="en-US"/>
+        </w:rPr>
+        <w:t xml:space="preserve"> = 0; </w:t>
+      </w:r>
+      <w:proofErr w:type="spellStart"/>
+      <w:r>
+        <w:rPr>
+          <w:rFonts w:ascii="Cascadia Mono" w:eastAsiaTheme="minorHAnsi" w:hAnsi="Cascadia Mono" w:cs="Cascadia Mono"/>
+          <w:sz w:val="18"/>
+          <w:szCs w:val="19"/>
+          <w:lang w:val="en-US" w:eastAsia="en-US"/>
+        </w:rPr>
+        <w:t>i</w:t>
+      </w:r>
+      <w:proofErr w:type="spellEnd"/>
+      <w:r>
+        <w:rPr>
+          <w:rFonts w:ascii="Cascadia Mono" w:eastAsiaTheme="minorHAnsi" w:hAnsi="Cascadia Mono" w:cs="Cascadia Mono"/>
+          <w:sz w:val="18"/>
+          <w:szCs w:val="19"/>
+          <w:lang w:val="en-US" w:eastAsia="en-US"/>
+        </w:rPr>
+        <w:t xml:space="preserve"> &lt; n; ++</w:t>
+      </w:r>
+      <w:proofErr w:type="spellStart"/>
+      <w:r>
+        <w:rPr>
+          <w:rFonts w:ascii="Cascadia Mono" w:eastAsiaTheme="minorHAnsi" w:hAnsi="Cascadia Mono" w:cs="Cascadia Mono"/>
+          <w:sz w:val="18"/>
+          <w:szCs w:val="19"/>
+          <w:lang w:val="en-US" w:eastAsia="en-US"/>
+        </w:rPr>
+        <w:t>i</w:t>
+      </w:r>
+      <w:proofErr w:type="spellEnd"/>
+      <w:r>
+        <w:rPr>
+          <w:rFonts w:ascii="Cascadia Mono" w:eastAsiaTheme="minorHAnsi" w:hAnsi="Cascadia Mono" w:cs="Cascadia Mono"/>
+          <w:sz w:val="18"/>
+          <w:szCs w:val="19"/>
+          <w:lang w:val="en-US" w:eastAsia="en-US"/>
+        </w:rPr>
+        <w:t>) {</w:t>
+      </w:r>
+    </w:p>
+    <w:p>
+      <w:pPr>
+        <w:autoSpaceDE w:val="0"/>
+        <w:autoSpaceDN w:val="0"/>
+        <w:adjustRightInd w:val="0"/>
+        <w:rPr>
+          <w:rFonts w:ascii="Cascadia Mono" w:eastAsiaTheme="minorHAnsi" w:hAnsi="Cascadia Mono" w:cs="Cascadia Mono"/>
+          <w:sz w:val="18"/>
+          <w:szCs w:val="19"/>
+          <w:lang w:val="en-US" w:eastAsia="en-US"/>
+        </w:rPr>
+      </w:pPr>
+      <w:r>
+        <w:rPr>
+          <w:rFonts w:ascii="Cascadia Mono" w:eastAsiaTheme="minorHAnsi" w:hAnsi="Cascadia Mono" w:cs="Cascadia Mono"/>
+          <w:sz w:val="18"/>
+          <w:szCs w:val="19"/>
+          <w:lang w:val="en-US" w:eastAsia="en-US"/>
+        </w:rPr>
+        <w:tab/>
+      </w:r>
+      <w:r>
+        <w:rPr>
+          <w:rFonts w:ascii="Cascadia Mono" w:eastAsiaTheme="minorHAnsi" w:hAnsi="Cascadia Mono" w:cs="Cascadia Mono"/>
+          <w:sz w:val="18"/>
+          <w:szCs w:val="19"/>
+          <w:lang w:val="en-US" w:eastAsia="en-US"/>
+        </w:rPr>
+        <w:tab/>
+      </w:r>
+      <w:r>
+        <w:rPr>
+          <w:rFonts w:ascii="Cascadia Mono" w:eastAsiaTheme="minorHAnsi" w:hAnsi="Cascadia Mono" w:cs="Cascadia Mono"/>
+          <w:sz w:val="18"/>
+          <w:szCs w:val="19"/>
+          <w:lang w:val="en-US" w:eastAsia="en-US"/>
+        </w:rPr>
+        <w:tab/>
+      </w:r>
+      <w:proofErr w:type="spellStart"/>
+      <w:proofErr w:type="gramStart"/>
+      <w:r>
+        <w:rPr>
+          <w:rFonts w:ascii="Cascadia Mono" w:eastAsiaTheme="minorHAnsi" w:hAnsi="Cascadia Mono" w:cs="Cascadia Mono"/>
+          <w:sz w:val="18"/>
+          <w:szCs w:val="19"/>
+          <w:lang w:val="en-US" w:eastAsia="en-US"/>
+        </w:rPr>
+        <w:t>cin</w:t>
+      </w:r>
+      <w:proofErr w:type="spellEnd"/>
+      <w:proofErr w:type="gramEnd"/>
+      <w:r>
+        <w:rPr>
+          <w:rFonts w:ascii="Cascadia Mono" w:eastAsiaTheme="minorHAnsi" w:hAnsi="Cascadia Mono" w:cs="Cascadia Mono"/>
+          <w:sz w:val="18"/>
+          <w:szCs w:val="19"/>
+          <w:lang w:val="en-US" w:eastAsia="en-US"/>
+        </w:rPr>
+        <w:t xml:space="preserve"> &gt;&gt; </w:t>
+      </w:r>
+      <w:proofErr w:type="spellStart"/>
+      <w:r>
+        <w:rPr>
+          <w:rFonts w:ascii="Cascadia Mono" w:eastAsiaTheme="minorHAnsi" w:hAnsi="Cascadia Mono" w:cs="Cascadia Mono"/>
+          <w:sz w:val="18"/>
+          <w:szCs w:val="19"/>
+          <w:lang w:val="en-US" w:eastAsia="en-US"/>
+        </w:rPr>
+        <w:t>mtr</w:t>
+      </w:r>
+      <w:proofErr w:type="spellEnd"/>
+      <w:r>
+        <w:rPr>
+          <w:rFonts w:ascii="Cascadia Mono" w:eastAsiaTheme="minorHAnsi" w:hAnsi="Cascadia Mono" w:cs="Cascadia Mono"/>
+          <w:sz w:val="18"/>
+          <w:szCs w:val="19"/>
+          <w:lang w:val="en-US" w:eastAsia="en-US"/>
+        </w:rPr>
+        <w:t>[</w:t>
+      </w:r>
+      <w:proofErr w:type="spellStart"/>
+      <w:r>
+        <w:rPr>
+          <w:rFonts w:ascii="Cascadia Mono" w:eastAsiaTheme="minorHAnsi" w:hAnsi="Cascadia Mono" w:cs="Cascadia Mono"/>
+          <w:sz w:val="18"/>
+          <w:szCs w:val="19"/>
+          <w:lang w:val="en-US" w:eastAsia="en-US"/>
+        </w:rPr>
+        <w:t>i</w:t>
+      </w:r>
+      <w:proofErr w:type="spellEnd"/>
+      <w:r>
+        <w:rPr>
+          <w:rFonts w:ascii="Cascadia Mono" w:eastAsiaTheme="minorHAnsi" w:hAnsi="Cascadia Mono" w:cs="Cascadia Mono"/>
+          <w:sz w:val="18"/>
+          <w:szCs w:val="19"/>
+          <w:lang w:val="en-US" w:eastAsia="en-US"/>
+        </w:rPr>
+        <w:t>];</w:t>
+      </w:r>
+    </w:p>
+    <w:p>
+      <w:pPr>
+        <w:autoSpaceDE w:val="0"/>
+        <w:autoSpaceDN w:val="0"/>
+        <w:adjustRightInd w:val="0"/>
+        <w:rPr>
+          <w:rFonts w:ascii="Cascadia Mono" w:eastAsiaTheme="minorHAnsi" w:hAnsi="Cascadia Mono" w:cs="Cascadia Mono"/>
+          <w:sz w:val="18"/>
+          <w:szCs w:val="19"/>
+          <w:lang w:val="en-US" w:eastAsia="en-US"/>
+        </w:rPr>
+      </w:pPr>
+      <w:r>
+        <w:rPr>
+          <w:rFonts w:ascii="Cascadia Mono" w:eastAsiaTheme="minorHAnsi" w:hAnsi="Cascadia Mono" w:cs="Cascadia Mono"/>
+          <w:sz w:val="18"/>
+          <w:szCs w:val="19"/>
+          <w:lang w:val="en-US" w:eastAsia="en-US"/>
+        </w:rPr>
+        <w:tab/>
+      </w:r>
+      <w:r>
+        <w:rPr>
+          <w:rFonts w:ascii="Cascadia Mono" w:eastAsiaTheme="minorHAnsi" w:hAnsi="Cascadia Mono" w:cs="Cascadia Mono"/>
+          <w:sz w:val="18"/>
+          <w:szCs w:val="19"/>
+          <w:lang w:val="en-US" w:eastAsia="en-US"/>
+        </w:rPr>
+        <w:tab/>
+        <w:t>}</w:t>
+      </w:r>
+    </w:p>
+    <w:p>
+      <w:pPr>
+        <w:autoSpaceDE w:val="0"/>
+        <w:autoSpaceDN w:val="0"/>
+        <w:adjustRightInd w:val="0"/>
+        <w:rPr>
+          <w:rFonts w:ascii="Cascadia Mono" w:eastAsiaTheme="minorHAnsi" w:hAnsi="Cascadia Mono" w:cs="Cascadia Mono"/>
+          <w:sz w:val="18"/>
+          <w:szCs w:val="19"/>
+          <w:lang w:val="en-US" w:eastAsia="en-US"/>
+        </w:rPr>
+      </w:pPr>
+      <w:r>
+        <w:rPr>
+          <w:rFonts w:ascii="Cascadia Mono" w:eastAsiaTheme="minorHAnsi" w:hAnsi="Cascadia Mono" w:cs="Cascadia Mono"/>
+          <w:sz w:val="18"/>
+          <w:szCs w:val="19"/>
+          <w:lang w:val="en-US" w:eastAsia="en-US"/>
+        </w:rPr>
+        <w:tab/>
+      </w:r>
+      <w:r>
+        <w:rPr>
+          <w:rFonts w:ascii="Cascadia Mono" w:eastAsiaTheme="minorHAnsi" w:hAnsi="Cascadia Mono" w:cs="Cascadia Mono"/>
+          <w:sz w:val="18"/>
+          <w:szCs w:val="19"/>
+          <w:lang w:val="en-US" w:eastAsia="en-US"/>
+        </w:rPr>
+        <w:tab/>
+      </w:r>
+      <w:proofErr w:type="spellStart"/>
+      <w:proofErr w:type="gramStart"/>
+      <w:r>
+        <w:rPr>
+          <w:rFonts w:ascii="Cascadia Mono" w:eastAsiaTheme="minorHAnsi" w:hAnsi="Cascadia Mono" w:cs="Cascadia Mono"/>
+          <w:sz w:val="18"/>
+          <w:szCs w:val="19"/>
+          <w:lang w:val="en-US" w:eastAsia="en-US"/>
+        </w:rPr>
+        <w:t>cout</w:t>
+      </w:r>
+      <w:proofErr w:type="spellEnd"/>
+      <w:proofErr w:type="gramEnd"/>
+      <w:r>
+        <w:rPr>
+          <w:rFonts w:ascii="Cascadia Mono" w:eastAsiaTheme="minorHAnsi" w:hAnsi="Cascadia Mono" w:cs="Cascadia Mono"/>
+          <w:sz w:val="18"/>
+          <w:szCs w:val="19"/>
+          <w:lang w:val="en-US" w:eastAsia="en-US"/>
+        </w:rPr>
+        <w:t xml:space="preserve"> &lt;&lt; </w:t>
+      </w:r>
+      <w:proofErr w:type="spellStart"/>
+      <w:r>
+        <w:rPr>
+          <w:rFonts w:ascii="Cascadia Mono" w:eastAsiaTheme="minorHAnsi" w:hAnsi="Cascadia Mono" w:cs="Cascadia Mono"/>
+          <w:sz w:val="18"/>
+          <w:szCs w:val="19"/>
+          <w:lang w:val="en-US" w:eastAsia="en-US"/>
+        </w:rPr>
+        <w:t>endl</w:t>
+      </w:r>
+      <w:proofErr w:type="spellEnd"/>
+      <w:r>
+        <w:rPr>
+          <w:rFonts w:ascii="Cascadia Mono" w:eastAsiaTheme="minorHAnsi" w:hAnsi="Cascadia Mono" w:cs="Cascadia Mono"/>
+          <w:sz w:val="18"/>
+          <w:szCs w:val="19"/>
+          <w:lang w:val="en-US" w:eastAsia="en-US"/>
+        </w:rPr>
+        <w:t>;</w:t>
+      </w:r>
+    </w:p>
+    <w:p>
+      <w:pPr>
+        <w:autoSpaceDE w:val="0"/>
+        <w:autoSpaceDN w:val="0"/>
+        <w:adjustRightInd w:val="0"/>
+        <w:rPr>
+          <w:rFonts w:ascii="Cascadia Mono" w:eastAsiaTheme="minorHAnsi" w:hAnsi="Cascadia Mono" w:cs="Cascadia Mono"/>
+          <w:sz w:val="18"/>
+          <w:szCs w:val="19"/>
+          <w:lang w:val="en-US" w:eastAsia="en-US"/>
+        </w:rPr>
+      </w:pPr>
+      <w:r>
+        <w:rPr>
+          <w:rFonts w:ascii="Cascadia Mono" w:eastAsiaTheme="minorHAnsi" w:hAnsi="Cascadia Mono" w:cs="Cascadia Mono"/>
+          <w:sz w:val="18"/>
+          <w:szCs w:val="19"/>
+          <w:lang w:val="en-US" w:eastAsia="en-US"/>
+        </w:rPr>
+        <w:tab/>
+      </w:r>
+      <w:r>
+        <w:rPr>
+          <w:rFonts w:ascii="Cascadia Mono" w:eastAsiaTheme="minorHAnsi" w:hAnsi="Cascadia Mono" w:cs="Cascadia Mono"/>
+          <w:sz w:val="18"/>
+          <w:szCs w:val="19"/>
+          <w:lang w:val="en-US" w:eastAsia="en-US"/>
+        </w:rPr>
+        <w:tab/>
+      </w:r>
+      <w:proofErr w:type="gramStart"/>
+      <w:r>
+        <w:rPr>
+          <w:rFonts w:ascii="Cascadia Mono" w:eastAsiaTheme="minorHAnsi" w:hAnsi="Cascadia Mono" w:cs="Cascadia Mono"/>
+          <w:sz w:val="18"/>
+          <w:szCs w:val="19"/>
+          <w:lang w:val="en-US" w:eastAsia="en-US"/>
+        </w:rPr>
+        <w:t>break</w:t>
+      </w:r>
+      <w:proofErr w:type="gramEnd"/>
+      <w:r>
+        <w:rPr>
+          <w:rFonts w:ascii="Cascadia Mono" w:eastAsiaTheme="minorHAnsi" w:hAnsi="Cascadia Mono" w:cs="Cascadia Mono"/>
+          <w:sz w:val="18"/>
+          <w:szCs w:val="19"/>
+          <w:lang w:val="en-US" w:eastAsia="en-US"/>
+        </w:rPr>
+        <w:t>;</w:t>
+      </w:r>
+    </w:p>
+    <w:p>
+      <w:pPr>
+        <w:autoSpaceDE w:val="0"/>
+        <w:autoSpaceDN w:val="0"/>
+        <w:adjustRightInd w:val="0"/>
+        <w:rPr>
+          <w:rFonts w:ascii="Cascadia Mono" w:eastAsiaTheme="minorHAnsi" w:hAnsi="Cascadia Mono" w:cs="Cascadia Mono"/>
+          <w:sz w:val="18"/>
+          <w:szCs w:val="19"/>
+          <w:lang w:val="en-US" w:eastAsia="en-US"/>
+        </w:rPr>
+      </w:pPr>
+      <w:r>
+        <w:rPr>
+          <w:rFonts w:ascii="Cascadia Mono" w:eastAsiaTheme="minorHAnsi" w:hAnsi="Cascadia Mono" w:cs="Cascadia Mono"/>
+          <w:sz w:val="18"/>
+          <w:szCs w:val="19"/>
+          <w:lang w:val="en-US" w:eastAsia="en-US"/>
+        </w:rPr>
+        <w:tab/>
+      </w:r>
+      <w:proofErr w:type="gramStart"/>
+      <w:r>
+        <w:rPr>
+          <w:rFonts w:ascii="Cascadia Mono" w:eastAsiaTheme="minorHAnsi" w:hAnsi="Cascadia Mono" w:cs="Cascadia Mono"/>
+          <w:sz w:val="18"/>
+          <w:szCs w:val="19"/>
+          <w:lang w:val="en-US" w:eastAsia="en-US"/>
+        </w:rPr>
+        <w:t>case</w:t>
+      </w:r>
+      <w:proofErr w:type="gramEnd"/>
+      <w:r>
+        <w:rPr>
+          <w:rFonts w:ascii="Cascadia Mono" w:eastAsiaTheme="minorHAnsi" w:hAnsi="Cascadia Mono" w:cs="Cascadia Mono"/>
+          <w:sz w:val="18"/>
+          <w:szCs w:val="19"/>
+          <w:lang w:val="en-US" w:eastAsia="en-US"/>
+        </w:rPr>
+        <w:t xml:space="preserve"> 2:</w:t>
+      </w:r>
+    </w:p>
+    <w:p>
+      <w:pPr>
+        <w:autoSpaceDE w:val="0"/>
+        <w:autoSpaceDN w:val="0"/>
+        <w:adjustRightInd w:val="0"/>
+        <w:rPr>
+          <w:rFonts w:ascii="Cascadia Mono" w:eastAsiaTheme="minorHAnsi" w:hAnsi="Cascadia Mono" w:cs="Cascadia Mono"/>
+          <w:sz w:val="18"/>
+          <w:szCs w:val="19"/>
+          <w:lang w:val="en-US" w:eastAsia="en-US"/>
+        </w:rPr>
+      </w:pPr>
+      <w:r>
+        <w:rPr>
+          <w:rFonts w:ascii="Cascadia Mono" w:eastAsiaTheme="minorHAnsi" w:hAnsi="Cascadia Mono" w:cs="Cascadia Mono"/>
+          <w:sz w:val="18"/>
+          <w:szCs w:val="19"/>
+          <w:lang w:val="en-US" w:eastAsia="en-US"/>
+        </w:rPr>
+        <w:tab/>
+      </w:r>
+      <w:r>
+        <w:rPr>
+          <w:rFonts w:ascii="Cascadia Mono" w:eastAsiaTheme="minorHAnsi" w:hAnsi="Cascadia Mono" w:cs="Cascadia Mono"/>
+          <w:sz w:val="18"/>
+          <w:szCs w:val="19"/>
+          <w:lang w:val="en-US" w:eastAsia="en-US"/>
+        </w:rPr>
+        <w:tab/>
+      </w:r>
+      <w:proofErr w:type="spellStart"/>
+      <w:proofErr w:type="gramStart"/>
+      <w:r>
+        <w:rPr>
+          <w:rFonts w:ascii="Cascadia Mono" w:eastAsiaTheme="minorHAnsi" w:hAnsi="Cascadia Mono" w:cs="Cascadia Mono"/>
+          <w:sz w:val="18"/>
+          <w:szCs w:val="19"/>
+          <w:lang w:val="en-US" w:eastAsia="en-US"/>
+        </w:rPr>
+        <w:t>srand</w:t>
+      </w:r>
+      <w:proofErr w:type="spellEnd"/>
+      <w:r>
+        <w:rPr>
+          <w:rFonts w:ascii="Cascadia Mono" w:eastAsiaTheme="minorHAnsi" w:hAnsi="Cascadia Mono" w:cs="Cascadia Mono"/>
+          <w:sz w:val="18"/>
+          <w:szCs w:val="19"/>
+          <w:lang w:val="en-US" w:eastAsia="en-US"/>
+        </w:rPr>
+        <w:t>(</w:t>
+      </w:r>
+      <w:proofErr w:type="gramEnd"/>
+      <w:r>
+        <w:rPr>
+          <w:rFonts w:ascii="Cascadia Mono" w:eastAsiaTheme="minorHAnsi" w:hAnsi="Cascadia Mono" w:cs="Cascadia Mono"/>
+          <w:sz w:val="18"/>
+          <w:szCs w:val="19"/>
+          <w:lang w:val="en-US" w:eastAsia="en-US"/>
+        </w:rPr>
+        <w:t>time(0));</w:t>
+      </w:r>
+    </w:p>
+    <w:p>
+      <w:pPr>
+        <w:autoSpaceDE w:val="0"/>
+        <w:autoSpaceDN w:val="0"/>
+        <w:adjustRightInd w:val="0"/>
+        <w:rPr>
+          <w:rFonts w:ascii="Cascadia Mono" w:eastAsiaTheme="minorHAnsi" w:hAnsi="Cascadia Mono" w:cs="Cascadia Mono"/>
+          <w:sz w:val="18"/>
+          <w:szCs w:val="19"/>
+          <w:lang w:val="en-US" w:eastAsia="en-US"/>
+        </w:rPr>
+      </w:pPr>
+      <w:r>
+        <w:rPr>
+          <w:rFonts w:ascii="Cascadia Mono" w:eastAsiaTheme="minorHAnsi" w:hAnsi="Cascadia Mono" w:cs="Cascadia Mono"/>
+          <w:sz w:val="18"/>
+          <w:szCs w:val="19"/>
+          <w:lang w:val="en-US" w:eastAsia="en-US"/>
+        </w:rPr>
+        <w:tab/>
+      </w:r>
+      <w:r>
+        <w:rPr>
+          <w:rFonts w:ascii="Cascadia Mono" w:eastAsiaTheme="minorHAnsi" w:hAnsi="Cascadia Mono" w:cs="Cascadia Mono"/>
+          <w:sz w:val="18"/>
+          <w:szCs w:val="19"/>
+          <w:lang w:val="en-US" w:eastAsia="en-US"/>
+        </w:rPr>
+        <w:tab/>
+      </w:r>
+      <w:proofErr w:type="gramStart"/>
+      <w:r>
+        <w:rPr>
+          <w:rFonts w:ascii="Cascadia Mono" w:eastAsiaTheme="minorHAnsi" w:hAnsi="Cascadia Mono" w:cs="Cascadia Mono"/>
+          <w:sz w:val="18"/>
+          <w:szCs w:val="19"/>
+          <w:lang w:val="en-US" w:eastAsia="en-US"/>
+        </w:rPr>
+        <w:t>for</w:t>
+      </w:r>
+      <w:proofErr w:type="gramEnd"/>
+      <w:r>
+        <w:rPr>
+          <w:rFonts w:ascii="Cascadia Mono" w:eastAsiaTheme="minorHAnsi" w:hAnsi="Cascadia Mono" w:cs="Cascadia Mono"/>
+          <w:sz w:val="18"/>
+          <w:szCs w:val="19"/>
+          <w:lang w:val="en-US" w:eastAsia="en-US"/>
+        </w:rPr>
+        <w:t xml:space="preserve"> (</w:t>
+      </w:r>
+      <w:proofErr w:type="spellStart"/>
+      <w:r>
+        <w:rPr>
+          <w:rFonts w:ascii="Cascadia Mono" w:eastAsiaTheme="minorHAnsi" w:hAnsi="Cascadia Mono" w:cs="Cascadia Mono"/>
+          <w:sz w:val="18"/>
+          <w:szCs w:val="19"/>
+          <w:lang w:val="en-US" w:eastAsia="en-US"/>
+        </w:rPr>
+        <w:t>int</w:t>
+      </w:r>
+      <w:proofErr w:type="spellEnd"/>
+      <w:r>
+        <w:rPr>
+          <w:rFonts w:ascii="Cascadia Mono" w:eastAsiaTheme="minorHAnsi" w:hAnsi="Cascadia Mono" w:cs="Cascadia Mono"/>
+          <w:sz w:val="18"/>
+          <w:szCs w:val="19"/>
+          <w:lang w:val="en-US" w:eastAsia="en-US"/>
+        </w:rPr>
+        <w:t xml:space="preserve"> </w:t>
+      </w:r>
+      <w:proofErr w:type="spellStart"/>
+      <w:r>
+        <w:rPr>
+          <w:rFonts w:ascii="Cascadia Mono" w:eastAsiaTheme="minorHAnsi" w:hAnsi="Cascadia Mono" w:cs="Cascadia Mono"/>
+          <w:sz w:val="18"/>
+          <w:szCs w:val="19"/>
+          <w:lang w:val="en-US" w:eastAsia="en-US"/>
+        </w:rPr>
+        <w:t>i</w:t>
+      </w:r>
+      <w:proofErr w:type="spellEnd"/>
+      <w:r>
+        <w:rPr>
+          <w:rFonts w:ascii="Cascadia Mono" w:eastAsiaTheme="minorHAnsi" w:hAnsi="Cascadia Mono" w:cs="Cascadia Mono"/>
+          <w:sz w:val="18"/>
+          <w:szCs w:val="19"/>
+          <w:lang w:val="en-US" w:eastAsia="en-US"/>
+        </w:rPr>
+        <w:t xml:space="preserve"> = 0; </w:t>
+      </w:r>
+      <w:proofErr w:type="spellStart"/>
+      <w:r>
+        <w:rPr>
+          <w:rFonts w:ascii="Cascadia Mono" w:eastAsiaTheme="minorHAnsi" w:hAnsi="Cascadia Mono" w:cs="Cascadia Mono"/>
+          <w:sz w:val="18"/>
+          <w:szCs w:val="19"/>
+          <w:lang w:val="en-US" w:eastAsia="en-US"/>
+        </w:rPr>
+        <w:t>i</w:t>
+      </w:r>
+      <w:proofErr w:type="spellEnd"/>
+      <w:r>
+        <w:rPr>
+          <w:rFonts w:ascii="Cascadia Mono" w:eastAsiaTheme="minorHAnsi" w:hAnsi="Cascadia Mono" w:cs="Cascadia Mono"/>
+          <w:sz w:val="18"/>
+          <w:szCs w:val="19"/>
+          <w:lang w:val="en-US" w:eastAsia="en-US"/>
+        </w:rPr>
+        <w:t xml:space="preserve"> &lt; n; ++</w:t>
+      </w:r>
+      <w:proofErr w:type="spellStart"/>
+      <w:r>
+        <w:rPr>
+          <w:rFonts w:ascii="Cascadia Mono" w:eastAsiaTheme="minorHAnsi" w:hAnsi="Cascadia Mono" w:cs="Cascadia Mono"/>
+          <w:sz w:val="18"/>
+          <w:szCs w:val="19"/>
+          <w:lang w:val="en-US" w:eastAsia="en-US"/>
+        </w:rPr>
+        <w:t>i</w:t>
+      </w:r>
+      <w:proofErr w:type="spellEnd"/>
+      <w:r>
+        <w:rPr>
+          <w:rFonts w:ascii="Cascadia Mono" w:eastAsiaTheme="minorHAnsi" w:hAnsi="Cascadia Mono" w:cs="Cascadia Mono"/>
+          <w:sz w:val="18"/>
+          <w:szCs w:val="19"/>
+          <w:lang w:val="en-US" w:eastAsia="en-US"/>
+        </w:rPr>
+        <w:t>) {</w:t>
+      </w:r>
+    </w:p>
+    <w:p>
+      <w:pPr>
+        <w:autoSpaceDE w:val="0"/>
+        <w:autoSpaceDN w:val="0"/>
+        <w:adjustRightInd w:val="0"/>
+        <w:rPr>
+          <w:rFonts w:ascii="Cascadia Mono" w:eastAsiaTheme="minorHAnsi" w:hAnsi="Cascadia Mono" w:cs="Cascadia Mono"/>
+          <w:sz w:val="18"/>
+          <w:szCs w:val="19"/>
+          <w:lang w:val="en-US" w:eastAsia="en-US"/>
+        </w:rPr>
+      </w:pPr>
+      <w:r>
+        <w:rPr>
+          <w:rFonts w:ascii="Cascadia Mono" w:eastAsiaTheme="minorHAnsi" w:hAnsi="Cascadia Mono" w:cs="Cascadia Mono"/>
+          <w:sz w:val="18"/>
+          <w:szCs w:val="19"/>
+          <w:lang w:val="en-US" w:eastAsia="en-US"/>
+        </w:rPr>
+        <w:tab/>
+      </w:r>
+      <w:r>
+        <w:rPr>
+          <w:rFonts w:ascii="Cascadia Mono" w:eastAsiaTheme="minorHAnsi" w:hAnsi="Cascadia Mono" w:cs="Cascadia Mono"/>
+          <w:sz w:val="18"/>
+          <w:szCs w:val="19"/>
+          <w:lang w:val="en-US" w:eastAsia="en-US"/>
+        </w:rPr>
+        <w:tab/>
+      </w:r>
+      <w:r>
+        <w:rPr>
+          <w:rFonts w:ascii="Cascadia Mono" w:eastAsiaTheme="minorHAnsi" w:hAnsi="Cascadia Mono" w:cs="Cascadia Mono"/>
+          <w:sz w:val="18"/>
+          <w:szCs w:val="19"/>
+          <w:lang w:val="en-US" w:eastAsia="en-US"/>
+        </w:rPr>
+        <w:tab/>
+      </w:r>
+      <w:proofErr w:type="spellStart"/>
+      <w:proofErr w:type="gramStart"/>
+      <w:r>
+        <w:rPr>
+          <w:rFonts w:ascii="Cascadia Mono" w:eastAsiaTheme="minorHAnsi" w:hAnsi="Cascadia Mono" w:cs="Cascadia Mono"/>
+          <w:sz w:val="18"/>
+          <w:szCs w:val="19"/>
+          <w:lang w:val="en-US" w:eastAsia="en-US"/>
+        </w:rPr>
+        <w:t>mtr</w:t>
+      </w:r>
+      <w:proofErr w:type="spellEnd"/>
+      <w:r>
+        <w:rPr>
+          <w:rFonts w:ascii="Cascadia Mono" w:eastAsiaTheme="minorHAnsi" w:hAnsi="Cascadia Mono" w:cs="Cascadia Mono"/>
+          <w:sz w:val="18"/>
+          <w:szCs w:val="19"/>
+          <w:lang w:val="en-US" w:eastAsia="en-US"/>
+        </w:rPr>
+        <w:t>[</w:t>
+      </w:r>
+      <w:proofErr w:type="spellStart"/>
+      <w:proofErr w:type="gramEnd"/>
+      <w:r>
+        <w:rPr>
+          <w:rFonts w:ascii="Cascadia Mono" w:eastAsiaTheme="minorHAnsi" w:hAnsi="Cascadia Mono" w:cs="Cascadia Mono"/>
+          <w:sz w:val="18"/>
+          <w:szCs w:val="19"/>
+          <w:lang w:val="en-US" w:eastAsia="en-US"/>
+        </w:rPr>
+        <w:t>i</w:t>
+      </w:r>
+      <w:proofErr w:type="spellEnd"/>
+      <w:r>
+        <w:rPr>
+          <w:rFonts w:ascii="Cascadia Mono" w:eastAsiaTheme="minorHAnsi" w:hAnsi="Cascadia Mono" w:cs="Cascadia Mono"/>
+          <w:sz w:val="18"/>
+          <w:szCs w:val="19"/>
+          <w:lang w:val="en-US" w:eastAsia="en-US"/>
+        </w:rPr>
+        <w:t>] = rand() % 100;</w:t>
+      </w:r>
+    </w:p>
+    <w:p>
+      <w:pPr>
+        <w:autoSpaceDE w:val="0"/>
+        <w:autoSpaceDN w:val="0"/>
+        <w:adjustRightInd w:val="0"/>
+        <w:rPr>
+          <w:rFonts w:ascii="Cascadia Mono" w:eastAsiaTheme="minorHAnsi" w:hAnsi="Cascadia Mono" w:cs="Cascadia Mono"/>
+          <w:sz w:val="18"/>
+          <w:szCs w:val="19"/>
+          <w:lang w:val="en-US" w:eastAsia="en-US"/>
+        </w:rPr>
+      </w:pPr>
+      <w:r>
+        <w:rPr>
+          <w:rFonts w:ascii="Cascadia Mono" w:eastAsiaTheme="minorHAnsi" w:hAnsi="Cascadia Mono" w:cs="Cascadia Mono"/>
+          <w:sz w:val="18"/>
+          <w:szCs w:val="19"/>
+          <w:lang w:val="en-US" w:eastAsia="en-US"/>
+        </w:rPr>
+        <w:tab/>
+      </w:r>
+      <w:r>
+        <w:rPr>
+          <w:rFonts w:ascii="Cascadia Mono" w:eastAsiaTheme="minorHAnsi" w:hAnsi="Cascadia Mono" w:cs="Cascadia Mono"/>
+          <w:sz w:val="18"/>
+          <w:szCs w:val="19"/>
+          <w:lang w:val="en-US" w:eastAsia="en-US"/>
+        </w:rPr>
+        <w:tab/>
+        <w:t>}</w:t>
+      </w:r>
+    </w:p>
+    <w:p>
+      <w:pPr>
+        <w:autoSpaceDE w:val="0"/>
+        <w:autoSpaceDN w:val="0"/>
+        <w:adjustRightInd w:val="0"/>
+        <w:rPr>
+          <w:rFonts w:ascii="Cascadia Mono" w:eastAsiaTheme="minorHAnsi" w:hAnsi="Cascadia Mono" w:cs="Cascadia Mono"/>
+          <w:sz w:val="18"/>
+          <w:szCs w:val="19"/>
+          <w:lang w:val="en-US" w:eastAsia="en-US"/>
+        </w:rPr>
+      </w:pPr>
+      <w:r>
+        <w:rPr>
+          <w:rFonts w:ascii="Cascadia Mono" w:eastAsiaTheme="minorHAnsi" w:hAnsi="Cascadia Mono" w:cs="Cascadia Mono"/>
+          <w:sz w:val="18"/>
+          <w:szCs w:val="19"/>
+          <w:lang w:val="en-US" w:eastAsia="en-US"/>
+        </w:rPr>
+        <w:tab/>
+      </w:r>
+      <w:r>
+        <w:rPr>
+          <w:rFonts w:ascii="Cascadia Mono" w:eastAsiaTheme="minorHAnsi" w:hAnsi="Cascadia Mono" w:cs="Cascadia Mono"/>
+          <w:sz w:val="18"/>
+          <w:szCs w:val="19"/>
+          <w:lang w:val="en-US" w:eastAsia="en-US"/>
+        </w:rPr>
+        <w:tab/>
+      </w:r>
+      <w:proofErr w:type="gramStart"/>
+      <w:r>
+        <w:rPr>
+          <w:rFonts w:ascii="Cascadia Mono" w:eastAsiaTheme="minorHAnsi" w:hAnsi="Cascadia Mono" w:cs="Cascadia Mono"/>
+          <w:sz w:val="18"/>
+          <w:szCs w:val="19"/>
+          <w:lang w:val="en-US" w:eastAsia="en-US"/>
+        </w:rPr>
+        <w:t>break</w:t>
+      </w:r>
+      <w:proofErr w:type="gramEnd"/>
+      <w:r>
+        <w:rPr>
+          <w:rFonts w:ascii="Cascadia Mono" w:eastAsiaTheme="minorHAnsi" w:hAnsi="Cascadia Mono" w:cs="Cascadia Mono"/>
+          <w:sz w:val="18"/>
+          <w:szCs w:val="19"/>
+          <w:lang w:val="en-US" w:eastAsia="en-US"/>
+        </w:rPr>
+        <w:t>;</w:t>
+      </w:r>
+    </w:p>
+    <w:p>
+      <w:pPr>
+        <w:autoSpaceDE w:val="0"/>
+        <w:autoSpaceDN w:val="0"/>
+        <w:adjustRightInd w:val="0"/>
+        <w:rPr>
+          <w:rFonts w:ascii="Cascadia Mono" w:eastAsiaTheme="minorHAnsi" w:hAnsi="Cascadia Mono" w:cs="Cascadia Mono"/>
+          <w:sz w:val="18"/>
+          <w:szCs w:val="19"/>
+          <w:lang w:val="en-US" w:eastAsia="en-US"/>
+        </w:rPr>
+      </w:pPr>
+      <w:r>
+        <w:rPr>
+          <w:rFonts w:ascii="Cascadia Mono" w:eastAsiaTheme="minorHAnsi" w:hAnsi="Cascadia Mono" w:cs="Cascadia Mono"/>
+          <w:sz w:val="18"/>
+          <w:szCs w:val="19"/>
+          <w:lang w:val="en-US" w:eastAsia="en-US"/>
+        </w:rPr>
+        <w:tab/>
+      </w:r>
+      <w:proofErr w:type="gramStart"/>
+      <w:r>
+        <w:rPr>
+          <w:rFonts w:ascii="Cascadia Mono" w:eastAsiaTheme="minorHAnsi" w:hAnsi="Cascadia Mono" w:cs="Cascadia Mono"/>
+          <w:sz w:val="18"/>
+          <w:szCs w:val="19"/>
+          <w:lang w:val="en-US" w:eastAsia="en-US"/>
+        </w:rPr>
+        <w:t>default</w:t>
+      </w:r>
+      <w:proofErr w:type="gramEnd"/>
+      <w:r>
+        <w:rPr>
+          <w:rFonts w:ascii="Cascadia Mono" w:eastAsiaTheme="minorHAnsi" w:hAnsi="Cascadia Mono" w:cs="Cascadia Mono"/>
+          <w:sz w:val="18"/>
+          <w:szCs w:val="19"/>
+          <w:lang w:val="en-US" w:eastAsia="en-US"/>
+        </w:rPr>
+        <w:t>:</w:t>
+      </w:r>
+    </w:p>
+    <w:p>
+      <w:pPr>
+        <w:autoSpaceDE w:val="0"/>
+        <w:autoSpaceDN w:val="0"/>
+        <w:adjustRightInd w:val="0"/>
+        <w:rPr>
+          <w:rFonts w:ascii="Cascadia Mono" w:eastAsiaTheme="minorHAnsi" w:hAnsi="Cascadia Mono" w:cs="Cascadia Mono"/>
+          <w:sz w:val="18"/>
+          <w:szCs w:val="19"/>
+          <w:lang w:eastAsia="en-US"/>
+        </w:rPr>
+      </w:pPr>
+      <w:r>
+        <w:rPr>
+          <w:rFonts w:ascii="Cascadia Mono" w:eastAsiaTheme="minorHAnsi" w:hAnsi="Cascadia Mono" w:cs="Cascadia Mono"/>
+          <w:sz w:val="18"/>
+          <w:szCs w:val="19"/>
+          <w:lang w:val="en-US" w:eastAsia="en-US"/>
+        </w:rPr>
+        <w:tab/>
+      </w:r>
+      <w:r>
+        <w:rPr>
+          <w:rFonts w:ascii="Cascadia Mono" w:eastAsiaTheme="minorHAnsi" w:hAnsi="Cascadia Mono" w:cs="Cascadia Mono"/>
+          <w:sz w:val="18"/>
+          <w:szCs w:val="19"/>
+          <w:lang w:val="en-US" w:eastAsia="en-US"/>
+        </w:rPr>
+        <w:tab/>
+      </w:r>
+      <w:proofErr w:type="spellStart"/>
+      <w:r>
+        <w:rPr>
+          <w:rFonts w:ascii="Cascadia Mono" w:eastAsiaTheme="minorHAnsi" w:hAnsi="Cascadia Mono" w:cs="Cascadia Mono"/>
+          <w:sz w:val="18"/>
+          <w:szCs w:val="19"/>
+          <w:lang w:eastAsia="en-US"/>
+        </w:rPr>
+        <w:t>break</w:t>
+      </w:r>
+      <w:proofErr w:type="spellEnd"/>
+      <w:r>
+        <w:rPr>
+          <w:rFonts w:ascii="Cascadia Mono" w:eastAsiaTheme="minorHAnsi" w:hAnsi="Cascadia Mono" w:cs="Cascadia Mono"/>
+          <w:sz w:val="18"/>
+          <w:szCs w:val="19"/>
+          <w:lang w:eastAsia="en-US"/>
+        </w:rPr>
+        <w:t>;</w:t>
+      </w:r>
+    </w:p>
+    <w:p>
+      <w:pPr>
+        <w:autoSpaceDE w:val="0"/>
+        <w:autoSpaceDN w:val="0"/>
+        <w:adjustRightInd w:val="0"/>
+        <w:rPr>
+          <w:rFonts w:ascii="Cascadia Mono" w:eastAsiaTheme="minorHAnsi" w:hAnsi="Cascadia Mono" w:cs="Cascadia Mono"/>
+          <w:sz w:val="18"/>
+          <w:szCs w:val="19"/>
+          <w:lang w:eastAsia="en-US"/>
+        </w:rPr>
+      </w:pPr>
+      <w:r>
+        <w:rPr>
+          <w:rFonts w:ascii="Cascadia Mono" w:eastAsiaTheme="minorHAnsi" w:hAnsi="Cascadia Mono" w:cs="Cascadia Mono"/>
+          <w:sz w:val="18"/>
+          <w:szCs w:val="19"/>
+          <w:lang w:eastAsia="en-US"/>
+        </w:rPr>
+        <w:tab/>
+        <w:t>}</w:t>
+      </w:r>
+    </w:p>
+    <w:p>
+      <w:pPr>
+        <w:autoSpaceDE w:val="0"/>
+        <w:autoSpaceDN w:val="0"/>
+        <w:adjustRightInd w:val="0"/>
+        <w:rPr>
+          <w:rFonts w:ascii="Cascadia Mono" w:eastAsiaTheme="minorHAnsi" w:hAnsi="Cascadia Mono" w:cs="Cascadia Mono"/>
+          <w:sz w:val="18"/>
+          <w:szCs w:val="19"/>
+          <w:lang w:eastAsia="en-US"/>
+        </w:rPr>
+      </w:pPr>
+      <w:r>
+        <w:rPr>
+          <w:rFonts w:ascii="Cascadia Mono" w:eastAsiaTheme="minorHAnsi" w:hAnsi="Cascadia Mono" w:cs="Cascadia Mono"/>
+          <w:sz w:val="18"/>
+          <w:szCs w:val="19"/>
+          <w:lang w:eastAsia="en-US"/>
+        </w:rPr>
+        <w:tab/>
+      </w:r>
+    </w:p>
+    <w:p>
+      <w:pPr>
+        <w:autoSpaceDE w:val="0"/>
+        <w:autoSpaceDN w:val="0"/>
+        <w:adjustRightInd w:val="0"/>
+        <w:rPr>
+          <w:rFonts w:ascii="Cascadia Mono" w:eastAsiaTheme="minorHAnsi" w:hAnsi="Cascadia Mono" w:cs="Cascadia Mono"/>
+          <w:sz w:val="18"/>
+          <w:szCs w:val="19"/>
+          <w:lang w:eastAsia="en-US"/>
+        </w:rPr>
+      </w:pPr>
+    </w:p>
+    <w:p>
+      <w:pPr>
+        <w:autoSpaceDE w:val="0"/>
+        <w:autoSpaceDN w:val="0"/>
+        <w:adjustRightInd w:val="0"/>
+        <w:rPr>
+          <w:rFonts w:ascii="Cascadia Mono" w:eastAsiaTheme="minorHAnsi" w:hAnsi="Cascadia Mono" w:cs="Cascadia Mono"/>
+          <w:sz w:val="18"/>
+          <w:szCs w:val="19"/>
+          <w:lang w:eastAsia="en-US"/>
+        </w:rPr>
+      </w:pPr>
+      <w:r>
+        <w:rPr>
+          <w:rFonts w:ascii="Cascadia Mono" w:eastAsiaTheme="minorHAnsi" w:hAnsi="Cascadia Mono" w:cs="Cascadia Mono"/>
+          <w:sz w:val="18"/>
+          <w:szCs w:val="19"/>
+          <w:lang w:eastAsia="en-US"/>
+        </w:rPr>
+        <w:tab/>
+        <w:t xml:space="preserve">// Отображение массива с </w:t>
+      </w:r>
+      <w:proofErr w:type="spellStart"/>
+      <w:proofErr w:type="gramStart"/>
+      <w:r>
+        <w:rPr>
+          <w:rFonts w:ascii="Cascadia Mono" w:eastAsiaTheme="minorHAnsi" w:hAnsi="Cascadia Mono" w:cs="Cascadia Mono"/>
+          <w:sz w:val="18"/>
+          <w:szCs w:val="19"/>
+          <w:lang w:eastAsia="en-US"/>
+        </w:rPr>
+        <w:t>К-ого</w:t>
+      </w:r>
+      <w:proofErr w:type="spellEnd"/>
+      <w:proofErr w:type="gramEnd"/>
+      <w:r>
+        <w:rPr>
+          <w:rFonts w:ascii="Cascadia Mono" w:eastAsiaTheme="minorHAnsi" w:hAnsi="Cascadia Mono" w:cs="Cascadia Mono"/>
+          <w:sz w:val="18"/>
+          <w:szCs w:val="19"/>
+          <w:lang w:eastAsia="en-US"/>
+        </w:rPr>
+        <w:t xml:space="preserve"> элемента</w:t>
+      </w:r>
+    </w:p>
+    <w:p>
+      <w:pPr>
+        <w:autoSpaceDE w:val="0"/>
+        <w:autoSpaceDN w:val="0"/>
+        <w:adjustRightInd w:val="0"/>
+        <w:rPr>
+          <w:rFonts w:ascii="Cascadia Mono" w:eastAsiaTheme="minorHAnsi" w:hAnsi="Cascadia Mono" w:cs="Cascadia Mono"/>
+          <w:sz w:val="18"/>
+          <w:szCs w:val="19"/>
+          <w:lang w:val="en-US" w:eastAsia="en-US"/>
+        </w:rPr>
+      </w:pPr>
+      <w:r>
+        <w:rPr>
+          <w:rFonts w:ascii="Cascadia Mono" w:eastAsiaTheme="minorHAnsi" w:hAnsi="Cascadia Mono" w:cs="Cascadia Mono"/>
+          <w:sz w:val="18"/>
+          <w:szCs w:val="19"/>
+          <w:lang w:eastAsia="en-US"/>
+        </w:rPr>
+        <w:tab/>
+      </w:r>
+      <w:proofErr w:type="spellStart"/>
+      <w:proofErr w:type="gramStart"/>
+      <w:r>
+        <w:rPr>
+          <w:rFonts w:ascii="Cascadia Mono" w:eastAsiaTheme="minorHAnsi" w:hAnsi="Cascadia Mono" w:cs="Cascadia Mono"/>
+          <w:sz w:val="18"/>
+          <w:szCs w:val="19"/>
+          <w:lang w:val="en-US" w:eastAsia="en-US"/>
+        </w:rPr>
+        <w:t>cout</w:t>
+      </w:r>
+      <w:proofErr w:type="spellEnd"/>
+      <w:proofErr w:type="gramEnd"/>
+      <w:r>
+        <w:rPr>
+          <w:rFonts w:ascii="Cascadia Mono" w:eastAsiaTheme="minorHAnsi" w:hAnsi="Cascadia Mono" w:cs="Cascadia Mono"/>
+          <w:sz w:val="18"/>
+          <w:szCs w:val="19"/>
+          <w:lang w:val="en-US" w:eastAsia="en-US"/>
+        </w:rPr>
+        <w:t xml:space="preserve"> &lt;&lt; "</w:t>
+      </w:r>
+      <w:r>
+        <w:rPr>
+          <w:rFonts w:ascii="Cascadia Mono" w:eastAsiaTheme="minorHAnsi" w:hAnsi="Cascadia Mono" w:cs="Cascadia Mono"/>
+          <w:sz w:val="18"/>
+          <w:szCs w:val="19"/>
+          <w:lang w:eastAsia="en-US"/>
+        </w:rPr>
+        <w:t>Введите</w:t>
+      </w:r>
+      <w:r>
+        <w:rPr>
+          <w:rFonts w:ascii="Cascadia Mono" w:eastAsiaTheme="minorHAnsi" w:hAnsi="Cascadia Mono" w:cs="Cascadia Mono"/>
+          <w:sz w:val="18"/>
+          <w:szCs w:val="19"/>
+          <w:lang w:val="en-US" w:eastAsia="en-US"/>
+        </w:rPr>
+        <w:t xml:space="preserve"> K: ";</w:t>
+      </w:r>
+    </w:p>
+    <w:p>
+      <w:pPr>
+        <w:autoSpaceDE w:val="0"/>
+        <w:autoSpaceDN w:val="0"/>
+        <w:adjustRightInd w:val="0"/>
+        <w:rPr>
+          <w:rFonts w:ascii="Cascadia Mono" w:eastAsiaTheme="minorHAnsi" w:hAnsi="Cascadia Mono" w:cs="Cascadia Mono"/>
+          <w:sz w:val="18"/>
+          <w:szCs w:val="19"/>
+          <w:lang w:val="en-US" w:eastAsia="en-US"/>
+        </w:rPr>
+      </w:pPr>
+      <w:r>
+        <w:rPr>
+          <w:rFonts w:ascii="Cascadia Mono" w:eastAsiaTheme="minorHAnsi" w:hAnsi="Cascadia Mono" w:cs="Cascadia Mono"/>
+          <w:sz w:val="18"/>
+          <w:szCs w:val="19"/>
+          <w:lang w:val="en-US" w:eastAsia="en-US"/>
+        </w:rPr>
+        <w:tab/>
+      </w:r>
+      <w:proofErr w:type="gramStart"/>
+      <w:r>
+        <w:rPr>
+          <w:rFonts w:ascii="Cascadia Mono" w:eastAsiaTheme="minorHAnsi" w:hAnsi="Cascadia Mono" w:cs="Cascadia Mono"/>
+          <w:sz w:val="18"/>
+          <w:szCs w:val="19"/>
+          <w:lang w:val="en-US" w:eastAsia="en-US"/>
+        </w:rPr>
+        <w:t>do</w:t>
+      </w:r>
+      <w:proofErr w:type="gramEnd"/>
+      <w:r>
+        <w:rPr>
+          <w:rFonts w:ascii="Cascadia Mono" w:eastAsiaTheme="minorHAnsi" w:hAnsi="Cascadia Mono" w:cs="Cascadia Mono"/>
+          <w:sz w:val="18"/>
+          <w:szCs w:val="19"/>
+          <w:lang w:val="en-US" w:eastAsia="en-US"/>
+        </w:rPr>
+        <w:t xml:space="preserve"> {</w:t>
+      </w:r>
+    </w:p>
+    <w:p>
+      <w:pPr>
+        <w:autoSpaceDE w:val="0"/>
+        <w:autoSpaceDN w:val="0"/>
+        <w:adjustRightInd w:val="0"/>
+        <w:rPr>
+          <w:rFonts w:ascii="Cascadia Mono" w:eastAsiaTheme="minorHAnsi" w:hAnsi="Cascadia Mono" w:cs="Cascadia Mono"/>
+          <w:sz w:val="18"/>
+          <w:szCs w:val="19"/>
+          <w:lang w:val="en-US" w:eastAsia="en-US"/>
+        </w:rPr>
+      </w:pPr>
+      <w:r>
+        <w:rPr>
+          <w:rFonts w:ascii="Cascadia Mono" w:eastAsiaTheme="minorHAnsi" w:hAnsi="Cascadia Mono" w:cs="Cascadia Mono"/>
+          <w:sz w:val="18"/>
+          <w:szCs w:val="19"/>
+          <w:lang w:val="en-US" w:eastAsia="en-US"/>
+        </w:rPr>
+        <w:tab/>
+      </w:r>
+      <w:r>
+        <w:rPr>
+          <w:rFonts w:ascii="Cascadia Mono" w:eastAsiaTheme="minorHAnsi" w:hAnsi="Cascadia Mono" w:cs="Cascadia Mono"/>
+          <w:sz w:val="18"/>
+          <w:szCs w:val="19"/>
+          <w:lang w:val="en-US" w:eastAsia="en-US"/>
+        </w:rPr>
+        <w:tab/>
+      </w:r>
+      <w:proofErr w:type="spellStart"/>
+      <w:proofErr w:type="gramStart"/>
+      <w:r>
+        <w:rPr>
+          <w:rFonts w:ascii="Cascadia Mono" w:eastAsiaTheme="minorHAnsi" w:hAnsi="Cascadia Mono" w:cs="Cascadia Mono"/>
+          <w:sz w:val="18"/>
+          <w:szCs w:val="19"/>
+          <w:lang w:val="en-US" w:eastAsia="en-US"/>
+        </w:rPr>
+        <w:t>cin</w:t>
+      </w:r>
+      <w:proofErr w:type="spellEnd"/>
+      <w:proofErr w:type="gramEnd"/>
+      <w:r>
+        <w:rPr>
+          <w:rFonts w:ascii="Cascadia Mono" w:eastAsiaTheme="minorHAnsi" w:hAnsi="Cascadia Mono" w:cs="Cascadia Mono"/>
+          <w:sz w:val="18"/>
+          <w:szCs w:val="19"/>
+          <w:lang w:val="en-US" w:eastAsia="en-US"/>
+        </w:rPr>
+        <w:t xml:space="preserve"> &gt;&gt; k;</w:t>
+      </w:r>
+    </w:p>
+    <w:p>
+      <w:pPr>
+        <w:autoSpaceDE w:val="0"/>
+        <w:autoSpaceDN w:val="0"/>
+        <w:adjustRightInd w:val="0"/>
+        <w:rPr>
+          <w:rFonts w:ascii="Cascadia Mono" w:eastAsiaTheme="minorHAnsi" w:hAnsi="Cascadia Mono" w:cs="Cascadia Mono"/>
+          <w:sz w:val="18"/>
+          <w:szCs w:val="19"/>
+          <w:lang w:eastAsia="en-US"/>
+        </w:rPr>
+      </w:pPr>
+      <w:r>
+        <w:rPr>
+          <w:rFonts w:ascii="Cascadia Mono" w:eastAsiaTheme="minorHAnsi" w:hAnsi="Cascadia Mono" w:cs="Cascadia Mono"/>
+          <w:sz w:val="18"/>
+          <w:szCs w:val="19"/>
+          <w:lang w:val="en-US" w:eastAsia="en-US"/>
+        </w:rPr>
+        <w:tab/>
+      </w:r>
+      <w:r>
+        <w:rPr>
+          <w:rFonts w:ascii="Cascadia Mono" w:eastAsiaTheme="minorHAnsi" w:hAnsi="Cascadia Mono" w:cs="Cascadia Mono"/>
+          <w:sz w:val="18"/>
+          <w:szCs w:val="19"/>
+          <w:lang w:val="en-US" w:eastAsia="en-US"/>
+        </w:rPr>
+        <w:tab/>
+      </w:r>
+      <w:proofErr w:type="spellStart"/>
+      <w:proofErr w:type="gramStart"/>
+      <w:r>
+        <w:rPr>
+          <w:rFonts w:ascii="Cascadia Mono" w:eastAsiaTheme="minorHAnsi" w:hAnsi="Cascadia Mono" w:cs="Cascadia Mono"/>
+          <w:sz w:val="18"/>
+          <w:szCs w:val="19"/>
+          <w:lang w:eastAsia="en-US"/>
+        </w:rPr>
+        <w:t>if</w:t>
+      </w:r>
+      <w:proofErr w:type="spellEnd"/>
+      <w:r>
+        <w:rPr>
+          <w:rFonts w:ascii="Cascadia Mono" w:eastAsiaTheme="minorHAnsi" w:hAnsi="Cascadia Mono" w:cs="Cascadia Mono"/>
+          <w:sz w:val="18"/>
+          <w:szCs w:val="19"/>
+          <w:lang w:eastAsia="en-US"/>
+        </w:rPr>
+        <w:t xml:space="preserve"> ((</w:t>
+      </w:r>
+      <w:proofErr w:type="spellStart"/>
+      <w:r>
+        <w:rPr>
+          <w:rFonts w:ascii="Cascadia Mono" w:eastAsiaTheme="minorHAnsi" w:hAnsi="Cascadia Mono" w:cs="Cascadia Mono"/>
+          <w:sz w:val="18"/>
+          <w:szCs w:val="19"/>
+          <w:lang w:eastAsia="en-US"/>
+        </w:rPr>
+        <w:t>k</w:t>
+      </w:r>
+      <w:proofErr w:type="spellEnd"/>
+      <w:r>
+        <w:rPr>
+          <w:rFonts w:ascii="Cascadia Mono" w:eastAsiaTheme="minorHAnsi" w:hAnsi="Cascadia Mono" w:cs="Cascadia Mono"/>
+          <w:sz w:val="18"/>
+          <w:szCs w:val="19"/>
+          <w:lang w:eastAsia="en-US"/>
+        </w:rPr>
+        <w:t xml:space="preserve"> &gt; </w:t>
+      </w:r>
+      <w:proofErr w:type="spellStart"/>
+      <w:r>
+        <w:rPr>
+          <w:rFonts w:ascii="Cascadia Mono" w:eastAsiaTheme="minorHAnsi" w:hAnsi="Cascadia Mono" w:cs="Cascadia Mono"/>
+          <w:sz w:val="18"/>
+          <w:szCs w:val="19"/>
+          <w:lang w:eastAsia="en-US"/>
+        </w:rPr>
+        <w:t>n</w:t>
+      </w:r>
+      <w:proofErr w:type="spellEnd"/>
+      <w:r>
+        <w:rPr>
+          <w:rFonts w:ascii="Cascadia Mono" w:eastAsiaTheme="minorHAnsi" w:hAnsi="Cascadia Mono" w:cs="Cascadia Mono"/>
+          <w:sz w:val="18"/>
+          <w:szCs w:val="19"/>
+          <w:lang w:eastAsia="en-US"/>
+        </w:rPr>
+        <w:t>) || (</w:t>
+      </w:r>
+      <w:proofErr w:type="spellStart"/>
+      <w:r>
+        <w:rPr>
+          <w:rFonts w:ascii="Cascadia Mono" w:eastAsiaTheme="minorHAnsi" w:hAnsi="Cascadia Mono" w:cs="Cascadia Mono"/>
+          <w:sz w:val="18"/>
+          <w:szCs w:val="19"/>
+          <w:lang w:eastAsia="en-US"/>
+        </w:rPr>
+        <w:t>k</w:t>
+      </w:r>
+      <w:proofErr w:type="spellEnd"/>
+      <w:r>
+        <w:rPr>
+          <w:rFonts w:ascii="Cascadia Mono" w:eastAsiaTheme="minorHAnsi" w:hAnsi="Cascadia Mono" w:cs="Cascadia Mono"/>
+          <w:sz w:val="18"/>
+          <w:szCs w:val="19"/>
+          <w:lang w:eastAsia="en-US"/>
+        </w:rPr>
+        <w:t xml:space="preserve"> &lt; 1)) {</w:t>
+      </w:r>
+      <w:proofErr w:type="gramEnd"/>
+    </w:p>
+    <w:p>
+      <w:pPr>
+        <w:autoSpaceDE w:val="0"/>
+        <w:autoSpaceDN w:val="0"/>
+        <w:adjustRightInd w:val="0"/>
+        <w:rPr>
+          <w:rFonts w:ascii="Cascadia Mono" w:eastAsiaTheme="minorHAnsi" w:hAnsi="Cascadia Mono" w:cs="Cascadia Mono"/>
+          <w:sz w:val="18"/>
+          <w:szCs w:val="19"/>
+          <w:lang w:eastAsia="en-US"/>
+        </w:rPr>
+      </w:pPr>
+      <w:r>
+        <w:rPr>
+          <w:rFonts w:ascii="Cascadia Mono" w:eastAsiaTheme="minorHAnsi" w:hAnsi="Cascadia Mono" w:cs="Cascadia Mono"/>
+          <w:sz w:val="18"/>
+          <w:szCs w:val="19"/>
+          <w:lang w:eastAsia="en-US"/>
+        </w:rPr>
+        <w:tab/>
+      </w:r>
+      <w:r>
+        <w:rPr>
+          <w:rFonts w:ascii="Cascadia Mono" w:eastAsiaTheme="minorHAnsi" w:hAnsi="Cascadia Mono" w:cs="Cascadia Mono"/>
+          <w:sz w:val="18"/>
+          <w:szCs w:val="19"/>
+          <w:lang w:eastAsia="en-US"/>
+        </w:rPr>
+        <w:tab/>
+      </w:r>
+      <w:r>
+        <w:rPr>
+          <w:rFonts w:ascii="Cascadia Mono" w:eastAsiaTheme="minorHAnsi" w:hAnsi="Cascadia Mono" w:cs="Cascadia Mono"/>
+          <w:sz w:val="18"/>
+          <w:szCs w:val="19"/>
+          <w:lang w:eastAsia="en-US"/>
+        </w:rPr>
+        <w:tab/>
+      </w:r>
+      <w:proofErr w:type="spellStart"/>
+      <w:r>
+        <w:rPr>
+          <w:rFonts w:ascii="Cascadia Mono" w:eastAsiaTheme="minorHAnsi" w:hAnsi="Cascadia Mono" w:cs="Cascadia Mono"/>
+          <w:sz w:val="18"/>
+          <w:szCs w:val="19"/>
+          <w:lang w:eastAsia="en-US"/>
+        </w:rPr>
+        <w:t>cout</w:t>
+      </w:r>
+      <w:proofErr w:type="spellEnd"/>
+      <w:r>
+        <w:rPr>
+          <w:rFonts w:ascii="Cascadia Mono" w:eastAsiaTheme="minorHAnsi" w:hAnsi="Cascadia Mono" w:cs="Cascadia Mono"/>
+          <w:sz w:val="18"/>
+          <w:szCs w:val="19"/>
+          <w:lang w:eastAsia="en-US"/>
+        </w:rPr>
+        <w:t xml:space="preserve"> &lt;&lt; "Не </w:t>
+      </w:r>
+      <w:proofErr w:type="gramStart"/>
+      <w:r>
+        <w:rPr>
+          <w:rFonts w:ascii="Cascadia Mono" w:eastAsiaTheme="minorHAnsi" w:hAnsi="Cascadia Mono" w:cs="Cascadia Mono"/>
+          <w:sz w:val="18"/>
+          <w:szCs w:val="19"/>
+          <w:lang w:eastAsia="en-US"/>
+        </w:rPr>
+        <w:t>корректное</w:t>
+      </w:r>
+      <w:proofErr w:type="gramEnd"/>
+      <w:r>
+        <w:rPr>
+          <w:rFonts w:ascii="Cascadia Mono" w:eastAsiaTheme="minorHAnsi" w:hAnsi="Cascadia Mono" w:cs="Cascadia Mono"/>
+          <w:sz w:val="18"/>
+          <w:szCs w:val="19"/>
+          <w:lang w:eastAsia="en-US"/>
+        </w:rPr>
+        <w:t xml:space="preserve"> K, повторите ввод: ";</w:t>
+      </w:r>
+    </w:p>
+    <w:p>
+      <w:pPr>
+        <w:autoSpaceDE w:val="0"/>
+        <w:autoSpaceDN w:val="0"/>
+        <w:adjustRightInd w:val="0"/>
+        <w:rPr>
+          <w:rFonts w:ascii="Cascadia Mono" w:eastAsiaTheme="minorHAnsi" w:hAnsi="Cascadia Mono" w:cs="Cascadia Mono"/>
+          <w:sz w:val="18"/>
+          <w:szCs w:val="19"/>
+          <w:lang w:val="en-US" w:eastAsia="en-US"/>
+        </w:rPr>
+      </w:pPr>
+      <w:r>
+        <w:rPr>
+          <w:rFonts w:ascii="Cascadia Mono" w:eastAsiaTheme="minorHAnsi" w:hAnsi="Cascadia Mono" w:cs="Cascadia Mono"/>
+          <w:sz w:val="18"/>
+          <w:szCs w:val="19"/>
+          <w:lang w:eastAsia="en-US"/>
+        </w:rPr>
+        <w:tab/>
+      </w:r>
+      <w:r>
+        <w:rPr>
+          <w:rFonts w:ascii="Cascadia Mono" w:eastAsiaTheme="minorHAnsi" w:hAnsi="Cascadia Mono" w:cs="Cascadia Mono"/>
+          <w:sz w:val="18"/>
+          <w:szCs w:val="19"/>
+          <w:lang w:eastAsia="en-US"/>
+        </w:rPr>
+        <w:tab/>
+      </w:r>
+      <w:r>
+        <w:rPr>
+          <w:rFonts w:ascii="Cascadia Mono" w:eastAsiaTheme="minorHAnsi" w:hAnsi="Cascadia Mono" w:cs="Cascadia Mono"/>
+          <w:sz w:val="18"/>
+          <w:szCs w:val="19"/>
+          <w:lang w:val="en-US" w:eastAsia="en-US"/>
+        </w:rPr>
+        <w:t>}</w:t>
+      </w:r>
+    </w:p>
+    <w:p>
+      <w:pPr>
+        <w:autoSpaceDE w:val="0"/>
+        <w:autoSpaceDN w:val="0"/>
+        <w:adjustRightInd w:val="0"/>
+        <w:rPr>
+          <w:rFonts w:ascii="Cascadia Mono" w:eastAsiaTheme="minorHAnsi" w:hAnsi="Cascadia Mono" w:cs="Cascadia Mono"/>
+          <w:sz w:val="18"/>
+          <w:szCs w:val="19"/>
+          <w:lang w:val="en-US" w:eastAsia="en-US"/>
+        </w:rPr>
+      </w:pPr>
+      <w:r>
+        <w:rPr>
+          <w:rFonts w:ascii="Cascadia Mono" w:eastAsiaTheme="minorHAnsi" w:hAnsi="Cascadia Mono" w:cs="Cascadia Mono"/>
+          <w:sz w:val="18"/>
+          <w:szCs w:val="19"/>
+          <w:lang w:val="en-US" w:eastAsia="en-US"/>
+        </w:rPr>
+        <w:tab/>
+        <w:t>} while ((k &gt; n) || (k &lt; 1));</w:t>
+      </w:r>
+    </w:p>
+    <w:p>
+      <w:pPr>
+        <w:autoSpaceDE w:val="0"/>
+        <w:autoSpaceDN w:val="0"/>
+        <w:adjustRightInd w:val="0"/>
+        <w:rPr>
+          <w:rFonts w:ascii="Cascadia Mono" w:eastAsiaTheme="minorHAnsi" w:hAnsi="Cascadia Mono" w:cs="Cascadia Mono"/>
+          <w:sz w:val="18"/>
+          <w:szCs w:val="19"/>
+          <w:lang w:val="en-US" w:eastAsia="en-US"/>
+        </w:rPr>
+      </w:pPr>
+      <w:r>
+        <w:rPr>
+          <w:rFonts w:ascii="Cascadia Mono" w:eastAsiaTheme="minorHAnsi" w:hAnsi="Cascadia Mono" w:cs="Cascadia Mono"/>
+          <w:sz w:val="18"/>
+          <w:szCs w:val="19"/>
+          <w:lang w:val="en-US" w:eastAsia="en-US"/>
+        </w:rPr>
+        <w:tab/>
+      </w:r>
+      <w:proofErr w:type="spellStart"/>
+      <w:proofErr w:type="gramStart"/>
+      <w:r>
+        <w:rPr>
+          <w:rFonts w:ascii="Cascadia Mono" w:eastAsiaTheme="minorHAnsi" w:hAnsi="Cascadia Mono" w:cs="Cascadia Mono"/>
+          <w:sz w:val="18"/>
+          <w:szCs w:val="19"/>
+          <w:lang w:val="en-US" w:eastAsia="en-US"/>
+        </w:rPr>
+        <w:t>cout</w:t>
+      </w:r>
+      <w:proofErr w:type="spellEnd"/>
+      <w:proofErr w:type="gramEnd"/>
+      <w:r>
+        <w:rPr>
+          <w:rFonts w:ascii="Cascadia Mono" w:eastAsiaTheme="minorHAnsi" w:hAnsi="Cascadia Mono" w:cs="Cascadia Mono"/>
+          <w:sz w:val="18"/>
+          <w:szCs w:val="19"/>
+          <w:lang w:val="en-US" w:eastAsia="en-US"/>
+        </w:rPr>
+        <w:t xml:space="preserve"> &lt;&lt; </w:t>
+      </w:r>
+      <w:proofErr w:type="spellStart"/>
+      <w:r>
+        <w:rPr>
+          <w:rFonts w:ascii="Cascadia Mono" w:eastAsiaTheme="minorHAnsi" w:hAnsi="Cascadia Mono" w:cs="Cascadia Mono"/>
+          <w:sz w:val="18"/>
+          <w:szCs w:val="19"/>
+          <w:lang w:val="en-US" w:eastAsia="en-US"/>
+        </w:rPr>
+        <w:t>endl</w:t>
+      </w:r>
+      <w:proofErr w:type="spellEnd"/>
+      <w:r>
+        <w:rPr>
+          <w:rFonts w:ascii="Cascadia Mono" w:eastAsiaTheme="minorHAnsi" w:hAnsi="Cascadia Mono" w:cs="Cascadia Mono"/>
+          <w:sz w:val="18"/>
+          <w:szCs w:val="19"/>
+          <w:lang w:val="en-US" w:eastAsia="en-US"/>
+        </w:rPr>
+        <w:t>;</w:t>
+      </w:r>
+    </w:p>
+    <w:p>
+      <w:pPr>
+        <w:autoSpaceDE w:val="0"/>
+        <w:autoSpaceDN w:val="0"/>
+        <w:adjustRightInd w:val="0"/>
+        <w:rPr>
+          <w:rFonts w:ascii="Cascadia Mono" w:eastAsiaTheme="minorHAnsi" w:hAnsi="Cascadia Mono" w:cs="Cascadia Mono"/>
+          <w:sz w:val="18"/>
+          <w:szCs w:val="19"/>
+          <w:lang w:val="en-US" w:eastAsia="en-US"/>
+        </w:rPr>
+      </w:pPr>
+    </w:p>
+    <w:p>
+      <w:pPr>
+        <w:autoSpaceDE w:val="0"/>
+        <w:autoSpaceDN w:val="0"/>
+        <w:adjustRightInd w:val="0"/>
+        <w:rPr>
+          <w:rFonts w:ascii="Cascadia Mono" w:eastAsiaTheme="minorHAnsi" w:hAnsi="Cascadia Mono" w:cs="Cascadia Mono"/>
+          <w:sz w:val="18"/>
+          <w:szCs w:val="19"/>
+          <w:lang w:eastAsia="en-US"/>
+        </w:rPr>
+      </w:pPr>
+      <w:r>
+        <w:rPr>
+          <w:rFonts w:ascii="Cascadia Mono" w:eastAsiaTheme="minorHAnsi" w:hAnsi="Cascadia Mono" w:cs="Cascadia Mono"/>
+          <w:sz w:val="18"/>
+          <w:szCs w:val="19"/>
+          <w:lang w:val="en-US" w:eastAsia="en-US"/>
+        </w:rPr>
+        <w:tab/>
+      </w:r>
+      <w:proofErr w:type="spellStart"/>
+      <w:r>
+        <w:rPr>
+          <w:rFonts w:ascii="Cascadia Mono" w:eastAsiaTheme="minorHAnsi" w:hAnsi="Cascadia Mono" w:cs="Cascadia Mono"/>
+          <w:sz w:val="18"/>
+          <w:szCs w:val="19"/>
+          <w:lang w:eastAsia="en-US"/>
+        </w:rPr>
+        <w:t>it</w:t>
+      </w:r>
+      <w:proofErr w:type="spellEnd"/>
+      <w:r>
+        <w:rPr>
+          <w:rFonts w:ascii="Cascadia Mono" w:eastAsiaTheme="minorHAnsi" w:hAnsi="Cascadia Mono" w:cs="Cascadia Mono"/>
+          <w:sz w:val="18"/>
+          <w:szCs w:val="19"/>
+          <w:lang w:eastAsia="en-US"/>
+        </w:rPr>
+        <w:t xml:space="preserve"> = </w:t>
+      </w:r>
+      <w:proofErr w:type="spellStart"/>
+      <w:r>
+        <w:rPr>
+          <w:rFonts w:ascii="Cascadia Mono" w:eastAsiaTheme="minorHAnsi" w:hAnsi="Cascadia Mono" w:cs="Cascadia Mono"/>
+          <w:sz w:val="18"/>
+          <w:szCs w:val="19"/>
+          <w:lang w:eastAsia="en-US"/>
+        </w:rPr>
+        <w:t>k</w:t>
+      </w:r>
+      <w:proofErr w:type="spellEnd"/>
+      <w:r>
+        <w:rPr>
+          <w:rFonts w:ascii="Cascadia Mono" w:eastAsiaTheme="minorHAnsi" w:hAnsi="Cascadia Mono" w:cs="Cascadia Mono"/>
+          <w:sz w:val="18"/>
+          <w:szCs w:val="19"/>
+          <w:lang w:eastAsia="en-US"/>
+        </w:rPr>
+        <w:t xml:space="preserve"> - 1; // Получение индекса </w:t>
+      </w:r>
+      <w:proofErr w:type="spellStart"/>
+      <w:proofErr w:type="gramStart"/>
+      <w:r>
+        <w:rPr>
+          <w:rFonts w:ascii="Cascadia Mono" w:eastAsiaTheme="minorHAnsi" w:hAnsi="Cascadia Mono" w:cs="Cascadia Mono"/>
+          <w:sz w:val="18"/>
+          <w:szCs w:val="19"/>
+          <w:lang w:eastAsia="en-US"/>
+        </w:rPr>
+        <w:t>К-ого</w:t>
+      </w:r>
+      <w:proofErr w:type="spellEnd"/>
+      <w:proofErr w:type="gramEnd"/>
+      <w:r>
+        <w:rPr>
+          <w:rFonts w:ascii="Cascadia Mono" w:eastAsiaTheme="minorHAnsi" w:hAnsi="Cascadia Mono" w:cs="Cascadia Mono"/>
+          <w:sz w:val="18"/>
+          <w:szCs w:val="19"/>
+          <w:lang w:eastAsia="en-US"/>
+        </w:rPr>
+        <w:t xml:space="preserve"> элемента </w:t>
+      </w:r>
+    </w:p>
+    <w:p>
+      <w:pPr>
+        <w:autoSpaceDE w:val="0"/>
+        <w:autoSpaceDN w:val="0"/>
+        <w:adjustRightInd w:val="0"/>
+        <w:rPr>
+          <w:rFonts w:ascii="Cascadia Mono" w:eastAsiaTheme="minorHAnsi" w:hAnsi="Cascadia Mono" w:cs="Cascadia Mono"/>
+          <w:sz w:val="18"/>
+          <w:szCs w:val="19"/>
+          <w:lang w:eastAsia="en-US"/>
+        </w:rPr>
+      </w:pPr>
+    </w:p>
+    <w:p>
+      <w:pPr>
+        <w:autoSpaceDE w:val="0"/>
+        <w:autoSpaceDN w:val="0"/>
+        <w:adjustRightInd w:val="0"/>
+        <w:rPr>
+          <w:rFonts w:ascii="Cascadia Mono" w:eastAsiaTheme="minorHAnsi" w:hAnsi="Cascadia Mono" w:cs="Cascadia Mono"/>
+          <w:sz w:val="18"/>
+          <w:szCs w:val="19"/>
+          <w:lang w:eastAsia="en-US"/>
+        </w:rPr>
+      </w:pPr>
+      <w:r>
+        <w:rPr>
+          <w:rFonts w:ascii="Cascadia Mono" w:eastAsiaTheme="minorHAnsi" w:hAnsi="Cascadia Mono" w:cs="Cascadia Mono"/>
+          <w:sz w:val="18"/>
+          <w:szCs w:val="19"/>
+          <w:lang w:eastAsia="en-US"/>
+        </w:rPr>
+        <w:tab/>
+      </w:r>
+      <w:proofErr w:type="spellStart"/>
+      <w:r>
+        <w:rPr>
+          <w:rFonts w:ascii="Cascadia Mono" w:eastAsiaTheme="minorHAnsi" w:hAnsi="Cascadia Mono" w:cs="Cascadia Mono"/>
+          <w:sz w:val="18"/>
+          <w:szCs w:val="19"/>
+          <w:lang w:eastAsia="en-US"/>
+        </w:rPr>
+        <w:t>cout</w:t>
+      </w:r>
+      <w:proofErr w:type="spellEnd"/>
+      <w:r>
+        <w:rPr>
+          <w:rFonts w:ascii="Cascadia Mono" w:eastAsiaTheme="minorHAnsi" w:hAnsi="Cascadia Mono" w:cs="Cascadia Mono"/>
+          <w:sz w:val="18"/>
+          <w:szCs w:val="19"/>
+          <w:lang w:eastAsia="en-US"/>
+        </w:rPr>
+        <w:t xml:space="preserve"> &lt;&lt; "Вывод массива: " &lt;&lt; </w:t>
+      </w:r>
+      <w:proofErr w:type="spellStart"/>
+      <w:r>
+        <w:rPr>
+          <w:rFonts w:ascii="Cascadia Mono" w:eastAsiaTheme="minorHAnsi" w:hAnsi="Cascadia Mono" w:cs="Cascadia Mono"/>
+          <w:sz w:val="18"/>
+          <w:szCs w:val="19"/>
+          <w:lang w:eastAsia="en-US"/>
+        </w:rPr>
+        <w:t>endl</w:t>
+      </w:r>
+      <w:proofErr w:type="spellEnd"/>
+      <w:r>
+        <w:rPr>
+          <w:rFonts w:ascii="Cascadia Mono" w:eastAsiaTheme="minorHAnsi" w:hAnsi="Cascadia Mono" w:cs="Cascadia Mono"/>
+          <w:sz w:val="18"/>
+          <w:szCs w:val="19"/>
+          <w:lang w:eastAsia="en-US"/>
+        </w:rPr>
+        <w:t>;</w:t>
+      </w:r>
+    </w:p>
+    <w:p>
+      <w:pPr>
+        <w:autoSpaceDE w:val="0"/>
+        <w:autoSpaceDN w:val="0"/>
+        <w:adjustRightInd w:val="0"/>
+        <w:rPr>
+          <w:rFonts w:ascii="Cascadia Mono" w:eastAsiaTheme="minorHAnsi" w:hAnsi="Cascadia Mono" w:cs="Cascadia Mono"/>
+          <w:sz w:val="18"/>
+          <w:szCs w:val="19"/>
+          <w:lang w:eastAsia="en-US"/>
+        </w:rPr>
+      </w:pPr>
+      <w:r>
+        <w:rPr>
+          <w:rFonts w:ascii="Cascadia Mono" w:eastAsiaTheme="minorHAnsi" w:hAnsi="Cascadia Mono" w:cs="Cascadia Mono"/>
+          <w:sz w:val="18"/>
+          <w:szCs w:val="19"/>
+          <w:lang w:eastAsia="en-US"/>
+        </w:rPr>
+        <w:tab/>
+      </w:r>
+      <w:proofErr w:type="spellStart"/>
+      <w:proofErr w:type="gramStart"/>
+      <w:r>
+        <w:rPr>
+          <w:rFonts w:ascii="Cascadia Mono" w:eastAsiaTheme="minorHAnsi" w:hAnsi="Cascadia Mono" w:cs="Cascadia Mono"/>
+          <w:sz w:val="18"/>
+          <w:szCs w:val="19"/>
+          <w:lang w:eastAsia="en-US"/>
+        </w:rPr>
+        <w:t>do</w:t>
+      </w:r>
+      <w:proofErr w:type="spellEnd"/>
+      <w:r>
+        <w:rPr>
+          <w:rFonts w:ascii="Cascadia Mono" w:eastAsiaTheme="minorHAnsi" w:hAnsi="Cascadia Mono" w:cs="Cascadia Mono"/>
+          <w:sz w:val="18"/>
+          <w:szCs w:val="19"/>
+          <w:lang w:eastAsia="en-US"/>
+        </w:rPr>
+        <w:t xml:space="preserve"> {</w:t>
+      </w:r>
+      <w:proofErr w:type="gramEnd"/>
+    </w:p>
+    <w:p>
+      <w:pPr>
+        <w:autoSpaceDE w:val="0"/>
+        <w:autoSpaceDN w:val="0"/>
+        <w:adjustRightInd w:val="0"/>
+        <w:rPr>
+          <w:rFonts w:ascii="Cascadia Mono" w:eastAsiaTheme="minorHAnsi" w:hAnsi="Cascadia Mono" w:cs="Cascadia Mono"/>
+          <w:sz w:val="18"/>
+          <w:szCs w:val="19"/>
+          <w:lang w:val="en-US" w:eastAsia="en-US"/>
+        </w:rPr>
+      </w:pPr>
+      <w:r>
+        <w:rPr>
+          <w:rFonts w:ascii="Cascadia Mono" w:eastAsiaTheme="minorHAnsi" w:hAnsi="Cascadia Mono" w:cs="Cascadia Mono"/>
+          <w:sz w:val="18"/>
+          <w:szCs w:val="19"/>
+          <w:lang w:eastAsia="en-US"/>
+        </w:rPr>
+        <w:tab/>
+      </w:r>
+      <w:r>
+        <w:rPr>
+          <w:rFonts w:ascii="Cascadia Mono" w:eastAsiaTheme="minorHAnsi" w:hAnsi="Cascadia Mono" w:cs="Cascadia Mono"/>
+          <w:sz w:val="18"/>
+          <w:szCs w:val="19"/>
+          <w:lang w:eastAsia="en-US"/>
+        </w:rPr>
+        <w:tab/>
+      </w:r>
+      <w:proofErr w:type="spellStart"/>
+      <w:proofErr w:type="gramStart"/>
+      <w:r>
+        <w:rPr>
+          <w:rFonts w:ascii="Cascadia Mono" w:eastAsiaTheme="minorHAnsi" w:hAnsi="Cascadia Mono" w:cs="Cascadia Mono"/>
+          <w:sz w:val="18"/>
+          <w:szCs w:val="19"/>
+          <w:lang w:val="en-US" w:eastAsia="en-US"/>
+        </w:rPr>
+        <w:t>cout</w:t>
+      </w:r>
+      <w:proofErr w:type="spellEnd"/>
+      <w:proofErr w:type="gramEnd"/>
+      <w:r>
+        <w:rPr>
+          <w:rFonts w:ascii="Cascadia Mono" w:eastAsiaTheme="minorHAnsi" w:hAnsi="Cascadia Mono" w:cs="Cascadia Mono"/>
+          <w:sz w:val="18"/>
+          <w:szCs w:val="19"/>
+          <w:lang w:val="en-US" w:eastAsia="en-US"/>
+        </w:rPr>
+        <w:t xml:space="preserve"> &lt;&lt; </w:t>
+      </w:r>
+      <w:proofErr w:type="spellStart"/>
+      <w:r>
+        <w:rPr>
+          <w:rFonts w:ascii="Cascadia Mono" w:eastAsiaTheme="minorHAnsi" w:hAnsi="Cascadia Mono" w:cs="Cascadia Mono"/>
+          <w:sz w:val="18"/>
+          <w:szCs w:val="19"/>
+          <w:lang w:val="en-US" w:eastAsia="en-US"/>
+        </w:rPr>
+        <w:t>mtr</w:t>
+      </w:r>
+      <w:proofErr w:type="spellEnd"/>
+      <w:r>
+        <w:rPr>
+          <w:rFonts w:ascii="Cascadia Mono" w:eastAsiaTheme="minorHAnsi" w:hAnsi="Cascadia Mono" w:cs="Cascadia Mono"/>
+          <w:sz w:val="18"/>
+          <w:szCs w:val="19"/>
+          <w:lang w:val="en-US" w:eastAsia="en-US"/>
+        </w:rPr>
+        <w:t>[it] &lt;&lt; " ";</w:t>
+      </w:r>
+    </w:p>
+    <w:p>
+      <w:pPr>
+        <w:autoSpaceDE w:val="0"/>
+        <w:autoSpaceDN w:val="0"/>
+        <w:adjustRightInd w:val="0"/>
+        <w:rPr>
+          <w:rFonts w:ascii="Cascadia Mono" w:eastAsiaTheme="minorHAnsi" w:hAnsi="Cascadia Mono" w:cs="Cascadia Mono"/>
+          <w:sz w:val="18"/>
+          <w:szCs w:val="19"/>
+          <w:lang w:val="en-US" w:eastAsia="en-US"/>
+        </w:rPr>
+      </w:pPr>
+      <w:r>
+        <w:rPr>
+          <w:rFonts w:ascii="Cascadia Mono" w:eastAsiaTheme="minorHAnsi" w:hAnsi="Cascadia Mono" w:cs="Cascadia Mono"/>
+          <w:sz w:val="18"/>
+          <w:szCs w:val="19"/>
+          <w:lang w:val="en-US" w:eastAsia="en-US"/>
+        </w:rPr>
+        <w:tab/>
+      </w:r>
+      <w:r>
+        <w:rPr>
+          <w:rFonts w:ascii="Cascadia Mono" w:eastAsiaTheme="minorHAnsi" w:hAnsi="Cascadia Mono" w:cs="Cascadia Mono"/>
+          <w:sz w:val="18"/>
+          <w:szCs w:val="19"/>
+          <w:lang w:val="en-US" w:eastAsia="en-US"/>
+        </w:rPr>
+        <w:tab/>
+        <w:t>++it;</w:t>
+      </w:r>
+    </w:p>
+    <w:p>
+      <w:pPr>
+        <w:autoSpaceDE w:val="0"/>
+        <w:autoSpaceDN w:val="0"/>
+        <w:adjustRightInd w:val="0"/>
+        <w:rPr>
+          <w:rFonts w:ascii="Cascadia Mono" w:eastAsiaTheme="minorHAnsi" w:hAnsi="Cascadia Mono" w:cs="Cascadia Mono"/>
+          <w:sz w:val="18"/>
+          <w:szCs w:val="19"/>
+          <w:lang w:val="en-US" w:eastAsia="en-US"/>
+        </w:rPr>
+      </w:pPr>
+      <w:r>
+        <w:rPr>
+          <w:rFonts w:ascii="Cascadia Mono" w:eastAsiaTheme="minorHAnsi" w:hAnsi="Cascadia Mono" w:cs="Cascadia Mono"/>
+          <w:sz w:val="18"/>
+          <w:szCs w:val="19"/>
+          <w:lang w:val="en-US" w:eastAsia="en-US"/>
+        </w:rPr>
+        <w:lastRenderedPageBreak/>
+        <w:tab/>
+      </w:r>
+      <w:r>
+        <w:rPr>
+          <w:rFonts w:ascii="Cascadia Mono" w:eastAsiaTheme="minorHAnsi" w:hAnsi="Cascadia Mono" w:cs="Cascadia Mono"/>
+          <w:sz w:val="18"/>
+          <w:szCs w:val="19"/>
+          <w:lang w:val="en-US" w:eastAsia="en-US"/>
+        </w:rPr>
+        <w:tab/>
+      </w:r>
+      <w:proofErr w:type="gramStart"/>
+      <w:r>
+        <w:rPr>
+          <w:rFonts w:ascii="Cascadia Mono" w:eastAsiaTheme="minorHAnsi" w:hAnsi="Cascadia Mono" w:cs="Cascadia Mono"/>
+          <w:sz w:val="18"/>
+          <w:szCs w:val="19"/>
+          <w:lang w:val="en-US" w:eastAsia="en-US"/>
+        </w:rPr>
+        <w:t>if</w:t>
+      </w:r>
+      <w:proofErr w:type="gramEnd"/>
+      <w:r>
+        <w:rPr>
+          <w:rFonts w:ascii="Cascadia Mono" w:eastAsiaTheme="minorHAnsi" w:hAnsi="Cascadia Mono" w:cs="Cascadia Mono"/>
+          <w:sz w:val="18"/>
+          <w:szCs w:val="19"/>
+          <w:lang w:val="en-US" w:eastAsia="en-US"/>
+        </w:rPr>
+        <w:t xml:space="preserve"> (it == n) {</w:t>
+      </w:r>
+    </w:p>
+    <w:p>
+      <w:pPr>
+        <w:autoSpaceDE w:val="0"/>
+        <w:autoSpaceDN w:val="0"/>
+        <w:adjustRightInd w:val="0"/>
+        <w:rPr>
+          <w:rFonts w:ascii="Cascadia Mono" w:eastAsiaTheme="minorHAnsi" w:hAnsi="Cascadia Mono" w:cs="Cascadia Mono"/>
+          <w:sz w:val="18"/>
+          <w:szCs w:val="19"/>
+          <w:lang w:val="en-US" w:eastAsia="en-US"/>
+        </w:rPr>
+      </w:pPr>
+      <w:r>
+        <w:rPr>
+          <w:rFonts w:ascii="Cascadia Mono" w:eastAsiaTheme="minorHAnsi" w:hAnsi="Cascadia Mono" w:cs="Cascadia Mono"/>
+          <w:sz w:val="18"/>
+          <w:szCs w:val="19"/>
+          <w:lang w:val="en-US" w:eastAsia="en-US"/>
+        </w:rPr>
+        <w:tab/>
+      </w:r>
+      <w:r>
+        <w:rPr>
+          <w:rFonts w:ascii="Cascadia Mono" w:eastAsiaTheme="minorHAnsi" w:hAnsi="Cascadia Mono" w:cs="Cascadia Mono"/>
+          <w:sz w:val="18"/>
+          <w:szCs w:val="19"/>
+          <w:lang w:val="en-US" w:eastAsia="en-US"/>
+        </w:rPr>
+        <w:tab/>
+      </w:r>
+      <w:r>
+        <w:rPr>
+          <w:rFonts w:ascii="Cascadia Mono" w:eastAsiaTheme="minorHAnsi" w:hAnsi="Cascadia Mono" w:cs="Cascadia Mono"/>
+          <w:sz w:val="18"/>
+          <w:szCs w:val="19"/>
+          <w:lang w:val="en-US" w:eastAsia="en-US"/>
+        </w:rPr>
+        <w:tab/>
+      </w:r>
+      <w:proofErr w:type="gramStart"/>
+      <w:r>
+        <w:rPr>
+          <w:rFonts w:ascii="Cascadia Mono" w:eastAsiaTheme="minorHAnsi" w:hAnsi="Cascadia Mono" w:cs="Cascadia Mono"/>
+          <w:sz w:val="18"/>
+          <w:szCs w:val="19"/>
+          <w:lang w:val="en-US" w:eastAsia="en-US"/>
+        </w:rPr>
+        <w:t>it</w:t>
+      </w:r>
+      <w:proofErr w:type="gramEnd"/>
+      <w:r>
+        <w:rPr>
+          <w:rFonts w:ascii="Cascadia Mono" w:eastAsiaTheme="minorHAnsi" w:hAnsi="Cascadia Mono" w:cs="Cascadia Mono"/>
+          <w:sz w:val="18"/>
+          <w:szCs w:val="19"/>
+          <w:lang w:val="en-US" w:eastAsia="en-US"/>
+        </w:rPr>
+        <w:t xml:space="preserve"> = 0;</w:t>
+      </w:r>
+    </w:p>
+    <w:p>
+      <w:pPr>
+        <w:autoSpaceDE w:val="0"/>
+        <w:autoSpaceDN w:val="0"/>
+        <w:adjustRightInd w:val="0"/>
+        <w:rPr>
+          <w:rFonts w:ascii="Cascadia Mono" w:eastAsiaTheme="minorHAnsi" w:hAnsi="Cascadia Mono" w:cs="Cascadia Mono"/>
+          <w:sz w:val="18"/>
+          <w:szCs w:val="19"/>
+          <w:lang w:val="en-US" w:eastAsia="en-US"/>
+        </w:rPr>
+      </w:pPr>
+      <w:r>
+        <w:rPr>
+          <w:rFonts w:ascii="Cascadia Mono" w:eastAsiaTheme="minorHAnsi" w:hAnsi="Cascadia Mono" w:cs="Cascadia Mono"/>
+          <w:sz w:val="18"/>
+          <w:szCs w:val="19"/>
+          <w:lang w:val="en-US" w:eastAsia="en-US"/>
+        </w:rPr>
+        <w:tab/>
+      </w:r>
+      <w:r>
+        <w:rPr>
+          <w:rFonts w:ascii="Cascadia Mono" w:eastAsiaTheme="minorHAnsi" w:hAnsi="Cascadia Mono" w:cs="Cascadia Mono"/>
+          <w:sz w:val="18"/>
+          <w:szCs w:val="19"/>
+          <w:lang w:val="en-US" w:eastAsia="en-US"/>
+        </w:rPr>
+        <w:tab/>
+        <w:t>}</w:t>
+      </w:r>
+    </w:p>
+    <w:p>
+      <w:pPr>
+        <w:autoSpaceDE w:val="0"/>
+        <w:autoSpaceDN w:val="0"/>
+        <w:adjustRightInd w:val="0"/>
+        <w:rPr>
+          <w:rFonts w:ascii="Cascadia Mono" w:eastAsiaTheme="minorHAnsi" w:hAnsi="Cascadia Mono" w:cs="Cascadia Mono"/>
+          <w:sz w:val="18"/>
+          <w:szCs w:val="19"/>
+          <w:lang w:val="en-US" w:eastAsia="en-US"/>
+        </w:rPr>
+      </w:pPr>
+      <w:r>
+        <w:rPr>
+          <w:rFonts w:ascii="Cascadia Mono" w:eastAsiaTheme="minorHAnsi" w:hAnsi="Cascadia Mono" w:cs="Cascadia Mono"/>
+          <w:sz w:val="18"/>
+          <w:szCs w:val="19"/>
+          <w:lang w:val="en-US" w:eastAsia="en-US"/>
+        </w:rPr>
+        <w:tab/>
+        <w:t>} while (</w:t>
+      </w:r>
+      <w:proofErr w:type="gramStart"/>
+      <w:r>
+        <w:rPr>
+          <w:rFonts w:ascii="Cascadia Mono" w:eastAsiaTheme="minorHAnsi" w:hAnsi="Cascadia Mono" w:cs="Cascadia Mono"/>
+          <w:sz w:val="18"/>
+          <w:szCs w:val="19"/>
+          <w:lang w:val="en-US" w:eastAsia="en-US"/>
+        </w:rPr>
+        <w:t>it !</w:t>
+      </w:r>
+      <w:proofErr w:type="gramEnd"/>
+      <w:r>
+        <w:rPr>
+          <w:rFonts w:ascii="Cascadia Mono" w:eastAsiaTheme="minorHAnsi" w:hAnsi="Cascadia Mono" w:cs="Cascadia Mono"/>
+          <w:sz w:val="18"/>
+          <w:szCs w:val="19"/>
+          <w:lang w:val="en-US" w:eastAsia="en-US"/>
+        </w:rPr>
+        <w:t>= (k - 1));</w:t>
+      </w:r>
+    </w:p>
+    <w:p>
+      <w:pPr>
+        <w:autoSpaceDE w:val="0"/>
+        <w:autoSpaceDN w:val="0"/>
+        <w:adjustRightInd w:val="0"/>
+        <w:rPr>
+          <w:rFonts w:ascii="Cascadia Mono" w:eastAsiaTheme="minorHAnsi" w:hAnsi="Cascadia Mono" w:cs="Cascadia Mono"/>
+          <w:sz w:val="18"/>
+          <w:szCs w:val="19"/>
+          <w:lang w:val="en-US" w:eastAsia="en-US"/>
+        </w:rPr>
+      </w:pPr>
+      <w:r>
+        <w:rPr>
+          <w:rFonts w:ascii="Cascadia Mono" w:eastAsiaTheme="minorHAnsi" w:hAnsi="Cascadia Mono" w:cs="Cascadia Mono"/>
+          <w:sz w:val="18"/>
+          <w:szCs w:val="19"/>
+          <w:lang w:val="en-US" w:eastAsia="en-US"/>
+        </w:rPr>
+        <w:tab/>
+      </w:r>
+      <w:proofErr w:type="spellStart"/>
+      <w:proofErr w:type="gramStart"/>
+      <w:r>
+        <w:rPr>
+          <w:rFonts w:ascii="Cascadia Mono" w:eastAsiaTheme="minorHAnsi" w:hAnsi="Cascadia Mono" w:cs="Cascadia Mono"/>
+          <w:sz w:val="18"/>
+          <w:szCs w:val="19"/>
+          <w:lang w:val="en-US" w:eastAsia="en-US"/>
+        </w:rPr>
+        <w:t>cout</w:t>
+      </w:r>
+      <w:proofErr w:type="spellEnd"/>
+      <w:proofErr w:type="gramEnd"/>
+      <w:r>
+        <w:rPr>
+          <w:rFonts w:ascii="Cascadia Mono" w:eastAsiaTheme="minorHAnsi" w:hAnsi="Cascadia Mono" w:cs="Cascadia Mono"/>
+          <w:sz w:val="18"/>
+          <w:szCs w:val="19"/>
+          <w:lang w:val="en-US" w:eastAsia="en-US"/>
+        </w:rPr>
+        <w:t xml:space="preserve"> &lt;&lt; </w:t>
+      </w:r>
+      <w:proofErr w:type="spellStart"/>
+      <w:r>
+        <w:rPr>
+          <w:rFonts w:ascii="Cascadia Mono" w:eastAsiaTheme="minorHAnsi" w:hAnsi="Cascadia Mono" w:cs="Cascadia Mono"/>
+          <w:sz w:val="18"/>
+          <w:szCs w:val="19"/>
+          <w:lang w:val="en-US" w:eastAsia="en-US"/>
+        </w:rPr>
+        <w:t>endl</w:t>
+      </w:r>
+      <w:proofErr w:type="spellEnd"/>
+      <w:r>
+        <w:rPr>
+          <w:rFonts w:ascii="Cascadia Mono" w:eastAsiaTheme="minorHAnsi" w:hAnsi="Cascadia Mono" w:cs="Cascadia Mono"/>
+          <w:sz w:val="18"/>
+          <w:szCs w:val="19"/>
+          <w:lang w:val="en-US" w:eastAsia="en-US"/>
+        </w:rPr>
+        <w:t xml:space="preserve"> &lt;&lt; </w:t>
+      </w:r>
+      <w:proofErr w:type="spellStart"/>
+      <w:r>
+        <w:rPr>
+          <w:rFonts w:ascii="Cascadia Mono" w:eastAsiaTheme="minorHAnsi" w:hAnsi="Cascadia Mono" w:cs="Cascadia Mono"/>
+          <w:sz w:val="18"/>
+          <w:szCs w:val="19"/>
+          <w:lang w:val="en-US" w:eastAsia="en-US"/>
+        </w:rPr>
+        <w:t>endl</w:t>
+      </w:r>
+      <w:proofErr w:type="spellEnd"/>
+      <w:r>
+        <w:rPr>
+          <w:rFonts w:ascii="Cascadia Mono" w:eastAsiaTheme="minorHAnsi" w:hAnsi="Cascadia Mono" w:cs="Cascadia Mono"/>
+          <w:sz w:val="18"/>
+          <w:szCs w:val="19"/>
+          <w:lang w:val="en-US" w:eastAsia="en-US"/>
+        </w:rPr>
+        <w:t>;</w:t>
+      </w:r>
+    </w:p>
+    <w:p>
+      <w:pPr>
+        <w:autoSpaceDE w:val="0"/>
+        <w:autoSpaceDN w:val="0"/>
+        <w:adjustRightInd w:val="0"/>
+        <w:rPr>
+          <w:rFonts w:ascii="Cascadia Mono" w:eastAsiaTheme="minorHAnsi" w:hAnsi="Cascadia Mono" w:cs="Cascadia Mono"/>
+          <w:sz w:val="18"/>
+          <w:szCs w:val="19"/>
+          <w:lang w:val="en-US" w:eastAsia="en-US"/>
+        </w:rPr>
+      </w:pPr>
+    </w:p>
+    <w:p>
+      <w:pPr>
+        <w:autoSpaceDE w:val="0"/>
+        <w:autoSpaceDN w:val="0"/>
+        <w:adjustRightInd w:val="0"/>
+        <w:rPr>
+          <w:rFonts w:ascii="Cascadia Mono" w:eastAsiaTheme="minorHAnsi" w:hAnsi="Cascadia Mono" w:cs="Cascadia Mono"/>
+          <w:sz w:val="18"/>
+          <w:szCs w:val="19"/>
+          <w:lang w:val="en-US" w:eastAsia="en-US"/>
+        </w:rPr>
+      </w:pPr>
+      <w:r>
+        <w:rPr>
+          <w:rFonts w:ascii="Cascadia Mono" w:eastAsiaTheme="minorHAnsi" w:hAnsi="Cascadia Mono" w:cs="Cascadia Mono"/>
+          <w:sz w:val="18"/>
+          <w:szCs w:val="19"/>
+          <w:lang w:val="en-US" w:eastAsia="en-US"/>
+        </w:rPr>
+        <w:tab/>
+        <w:t xml:space="preserve">// </w:t>
+      </w:r>
+      <w:proofErr w:type="spellStart"/>
+      <w:r>
+        <w:rPr>
+          <w:rFonts w:ascii="Cascadia Mono" w:eastAsiaTheme="minorHAnsi" w:hAnsi="Cascadia Mono" w:cs="Cascadia Mono"/>
+          <w:sz w:val="18"/>
+          <w:szCs w:val="19"/>
+          <w:lang w:eastAsia="en-US"/>
+        </w:rPr>
+        <w:t>Выполненеие</w:t>
+      </w:r>
+      <w:proofErr w:type="spellEnd"/>
+      <w:r>
+        <w:rPr>
+          <w:rFonts w:ascii="Cascadia Mono" w:eastAsiaTheme="minorHAnsi" w:hAnsi="Cascadia Mono" w:cs="Cascadia Mono"/>
+          <w:sz w:val="18"/>
+          <w:szCs w:val="19"/>
+          <w:lang w:val="en-US" w:eastAsia="en-US"/>
+        </w:rPr>
+        <w:t xml:space="preserve"> </w:t>
+      </w:r>
+      <w:r>
+        <w:rPr>
+          <w:rFonts w:ascii="Cascadia Mono" w:eastAsiaTheme="minorHAnsi" w:hAnsi="Cascadia Mono" w:cs="Cascadia Mono"/>
+          <w:sz w:val="18"/>
+          <w:szCs w:val="19"/>
+          <w:lang w:eastAsia="en-US"/>
+        </w:rPr>
+        <w:t>сортировки</w:t>
+      </w:r>
+    </w:p>
+    <w:p>
+      <w:pPr>
+        <w:autoSpaceDE w:val="0"/>
+        <w:autoSpaceDN w:val="0"/>
+        <w:adjustRightInd w:val="0"/>
+        <w:rPr>
+          <w:rFonts w:ascii="Cascadia Mono" w:eastAsiaTheme="minorHAnsi" w:hAnsi="Cascadia Mono" w:cs="Cascadia Mono"/>
+          <w:sz w:val="18"/>
+          <w:szCs w:val="19"/>
+          <w:lang w:val="en-US" w:eastAsia="en-US"/>
+        </w:rPr>
+      </w:pPr>
+      <w:r>
+        <w:rPr>
+          <w:rFonts w:ascii="Cascadia Mono" w:eastAsiaTheme="minorHAnsi" w:hAnsi="Cascadia Mono" w:cs="Cascadia Mono"/>
+          <w:sz w:val="18"/>
+          <w:szCs w:val="19"/>
+          <w:lang w:val="en-US" w:eastAsia="en-US"/>
+        </w:rPr>
+        <w:tab/>
+      </w:r>
+      <w:proofErr w:type="gramStart"/>
+      <w:r>
+        <w:rPr>
+          <w:rFonts w:ascii="Cascadia Mono" w:eastAsiaTheme="minorHAnsi" w:hAnsi="Cascadia Mono" w:cs="Cascadia Mono"/>
+          <w:sz w:val="18"/>
+          <w:szCs w:val="19"/>
+          <w:lang w:val="en-US" w:eastAsia="en-US"/>
+        </w:rPr>
+        <w:t>for</w:t>
+      </w:r>
+      <w:proofErr w:type="gramEnd"/>
+      <w:r>
+        <w:rPr>
+          <w:rFonts w:ascii="Cascadia Mono" w:eastAsiaTheme="minorHAnsi" w:hAnsi="Cascadia Mono" w:cs="Cascadia Mono"/>
+          <w:sz w:val="18"/>
+          <w:szCs w:val="19"/>
+          <w:lang w:val="en-US" w:eastAsia="en-US"/>
+        </w:rPr>
+        <w:t xml:space="preserve"> (</w:t>
+      </w:r>
+      <w:proofErr w:type="spellStart"/>
+      <w:r>
+        <w:rPr>
+          <w:rFonts w:ascii="Cascadia Mono" w:eastAsiaTheme="minorHAnsi" w:hAnsi="Cascadia Mono" w:cs="Cascadia Mono"/>
+          <w:sz w:val="18"/>
+          <w:szCs w:val="19"/>
+          <w:lang w:val="en-US" w:eastAsia="en-US"/>
+        </w:rPr>
+        <w:t>int</w:t>
+      </w:r>
+      <w:proofErr w:type="spellEnd"/>
+      <w:r>
+        <w:rPr>
+          <w:rFonts w:ascii="Cascadia Mono" w:eastAsiaTheme="minorHAnsi" w:hAnsi="Cascadia Mono" w:cs="Cascadia Mono"/>
+          <w:sz w:val="18"/>
+          <w:szCs w:val="19"/>
+          <w:lang w:val="en-US" w:eastAsia="en-US"/>
+        </w:rPr>
+        <w:t xml:space="preserve"> </w:t>
+      </w:r>
+      <w:proofErr w:type="spellStart"/>
+      <w:r>
+        <w:rPr>
+          <w:rFonts w:ascii="Cascadia Mono" w:eastAsiaTheme="minorHAnsi" w:hAnsi="Cascadia Mono" w:cs="Cascadia Mono"/>
+          <w:sz w:val="18"/>
+          <w:szCs w:val="19"/>
+          <w:lang w:val="en-US" w:eastAsia="en-US"/>
+        </w:rPr>
+        <w:t>i</w:t>
+      </w:r>
+      <w:proofErr w:type="spellEnd"/>
+      <w:r>
+        <w:rPr>
+          <w:rFonts w:ascii="Cascadia Mono" w:eastAsiaTheme="minorHAnsi" w:hAnsi="Cascadia Mono" w:cs="Cascadia Mono"/>
+          <w:sz w:val="18"/>
+          <w:szCs w:val="19"/>
+          <w:lang w:val="en-US" w:eastAsia="en-US"/>
+        </w:rPr>
+        <w:t xml:space="preserve"> = 0; </w:t>
+      </w:r>
+      <w:proofErr w:type="spellStart"/>
+      <w:r>
+        <w:rPr>
+          <w:rFonts w:ascii="Cascadia Mono" w:eastAsiaTheme="minorHAnsi" w:hAnsi="Cascadia Mono" w:cs="Cascadia Mono"/>
+          <w:sz w:val="18"/>
+          <w:szCs w:val="19"/>
+          <w:lang w:val="en-US" w:eastAsia="en-US"/>
+        </w:rPr>
+        <w:t>i</w:t>
+      </w:r>
+      <w:proofErr w:type="spellEnd"/>
+      <w:r>
+        <w:rPr>
+          <w:rFonts w:ascii="Cascadia Mono" w:eastAsiaTheme="minorHAnsi" w:hAnsi="Cascadia Mono" w:cs="Cascadia Mono"/>
+          <w:sz w:val="18"/>
+          <w:szCs w:val="19"/>
+          <w:lang w:val="en-US" w:eastAsia="en-US"/>
+        </w:rPr>
+        <w:t xml:space="preserve"> &lt; n - 1; ++</w:t>
+      </w:r>
+      <w:proofErr w:type="spellStart"/>
+      <w:r>
+        <w:rPr>
+          <w:rFonts w:ascii="Cascadia Mono" w:eastAsiaTheme="minorHAnsi" w:hAnsi="Cascadia Mono" w:cs="Cascadia Mono"/>
+          <w:sz w:val="18"/>
+          <w:szCs w:val="19"/>
+          <w:lang w:val="en-US" w:eastAsia="en-US"/>
+        </w:rPr>
+        <w:t>i</w:t>
+      </w:r>
+      <w:proofErr w:type="spellEnd"/>
+      <w:r>
+        <w:rPr>
+          <w:rFonts w:ascii="Cascadia Mono" w:eastAsiaTheme="minorHAnsi" w:hAnsi="Cascadia Mono" w:cs="Cascadia Mono"/>
+          <w:sz w:val="18"/>
+          <w:szCs w:val="19"/>
+          <w:lang w:val="en-US" w:eastAsia="en-US"/>
+        </w:rPr>
+        <w:t>) {</w:t>
+      </w:r>
+    </w:p>
+    <w:p>
+      <w:pPr>
+        <w:autoSpaceDE w:val="0"/>
+        <w:autoSpaceDN w:val="0"/>
+        <w:adjustRightInd w:val="0"/>
+        <w:rPr>
+          <w:rFonts w:ascii="Cascadia Mono" w:eastAsiaTheme="minorHAnsi" w:hAnsi="Cascadia Mono" w:cs="Cascadia Mono"/>
+          <w:sz w:val="18"/>
+          <w:szCs w:val="19"/>
+          <w:lang w:val="en-US" w:eastAsia="en-US"/>
+        </w:rPr>
+      </w:pPr>
+      <w:r>
+        <w:rPr>
+          <w:rFonts w:ascii="Cascadia Mono" w:eastAsiaTheme="minorHAnsi" w:hAnsi="Cascadia Mono" w:cs="Cascadia Mono"/>
+          <w:sz w:val="18"/>
+          <w:szCs w:val="19"/>
+          <w:lang w:val="en-US" w:eastAsia="en-US"/>
+        </w:rPr>
+        <w:tab/>
+      </w:r>
+      <w:r>
+        <w:rPr>
+          <w:rFonts w:ascii="Cascadia Mono" w:eastAsiaTheme="minorHAnsi" w:hAnsi="Cascadia Mono" w:cs="Cascadia Mono"/>
+          <w:sz w:val="18"/>
+          <w:szCs w:val="19"/>
+          <w:lang w:val="en-US" w:eastAsia="en-US"/>
+        </w:rPr>
+        <w:tab/>
+      </w:r>
+      <w:proofErr w:type="spellStart"/>
+      <w:proofErr w:type="gramStart"/>
+      <w:r>
+        <w:rPr>
+          <w:rFonts w:ascii="Cascadia Mono" w:eastAsiaTheme="minorHAnsi" w:hAnsi="Cascadia Mono" w:cs="Cascadia Mono"/>
+          <w:sz w:val="18"/>
+          <w:szCs w:val="19"/>
+          <w:lang w:val="en-US" w:eastAsia="en-US"/>
+        </w:rPr>
+        <w:t>int</w:t>
+      </w:r>
+      <w:proofErr w:type="spellEnd"/>
+      <w:proofErr w:type="gramEnd"/>
+      <w:r>
+        <w:rPr>
+          <w:rFonts w:ascii="Cascadia Mono" w:eastAsiaTheme="minorHAnsi" w:hAnsi="Cascadia Mono" w:cs="Cascadia Mono"/>
+          <w:sz w:val="18"/>
+          <w:szCs w:val="19"/>
+          <w:lang w:val="en-US" w:eastAsia="en-US"/>
+        </w:rPr>
+        <w:t xml:space="preserve"> j = </w:t>
+      </w:r>
+      <w:proofErr w:type="spellStart"/>
+      <w:r>
+        <w:rPr>
+          <w:rFonts w:ascii="Cascadia Mono" w:eastAsiaTheme="minorHAnsi" w:hAnsi="Cascadia Mono" w:cs="Cascadia Mono"/>
+          <w:sz w:val="18"/>
+          <w:szCs w:val="19"/>
+          <w:lang w:val="en-US" w:eastAsia="en-US"/>
+        </w:rPr>
+        <w:t>i</w:t>
+      </w:r>
+      <w:proofErr w:type="spellEnd"/>
+      <w:r>
+        <w:rPr>
+          <w:rFonts w:ascii="Cascadia Mono" w:eastAsiaTheme="minorHAnsi" w:hAnsi="Cascadia Mono" w:cs="Cascadia Mono"/>
+          <w:sz w:val="18"/>
+          <w:szCs w:val="19"/>
+          <w:lang w:val="en-US" w:eastAsia="en-US"/>
+        </w:rPr>
+        <w:t xml:space="preserve"> + 1;</w:t>
+      </w:r>
+    </w:p>
+    <w:p>
+      <w:pPr>
+        <w:autoSpaceDE w:val="0"/>
+        <w:autoSpaceDN w:val="0"/>
+        <w:adjustRightInd w:val="0"/>
+        <w:rPr>
+          <w:rFonts w:ascii="Cascadia Mono" w:eastAsiaTheme="minorHAnsi" w:hAnsi="Cascadia Mono" w:cs="Cascadia Mono"/>
+          <w:sz w:val="18"/>
+          <w:szCs w:val="19"/>
+          <w:lang w:val="en-US" w:eastAsia="en-US"/>
+        </w:rPr>
+      </w:pPr>
+      <w:r>
+        <w:rPr>
+          <w:rFonts w:ascii="Cascadia Mono" w:eastAsiaTheme="minorHAnsi" w:hAnsi="Cascadia Mono" w:cs="Cascadia Mono"/>
+          <w:sz w:val="18"/>
+          <w:szCs w:val="19"/>
+          <w:lang w:val="en-US" w:eastAsia="en-US"/>
+        </w:rPr>
+        <w:tab/>
+      </w:r>
+      <w:r>
+        <w:rPr>
+          <w:rFonts w:ascii="Cascadia Mono" w:eastAsiaTheme="minorHAnsi" w:hAnsi="Cascadia Mono" w:cs="Cascadia Mono"/>
+          <w:sz w:val="18"/>
+          <w:szCs w:val="19"/>
+          <w:lang w:val="en-US" w:eastAsia="en-US"/>
+        </w:rPr>
+        <w:tab/>
+      </w:r>
+      <w:proofErr w:type="gramStart"/>
+      <w:r>
+        <w:rPr>
+          <w:rFonts w:ascii="Cascadia Mono" w:eastAsiaTheme="minorHAnsi" w:hAnsi="Cascadia Mono" w:cs="Cascadia Mono"/>
+          <w:sz w:val="18"/>
+          <w:szCs w:val="19"/>
+          <w:lang w:val="en-US" w:eastAsia="en-US"/>
+        </w:rPr>
+        <w:t>while</w:t>
+      </w:r>
+      <w:proofErr w:type="gramEnd"/>
+      <w:r>
+        <w:rPr>
+          <w:rFonts w:ascii="Cascadia Mono" w:eastAsiaTheme="minorHAnsi" w:hAnsi="Cascadia Mono" w:cs="Cascadia Mono"/>
+          <w:sz w:val="18"/>
+          <w:szCs w:val="19"/>
+          <w:lang w:val="en-US" w:eastAsia="en-US"/>
+        </w:rPr>
+        <w:t xml:space="preserve"> ((j &gt; 0) &amp;&amp; (</w:t>
+      </w:r>
+      <w:proofErr w:type="spellStart"/>
+      <w:r>
+        <w:rPr>
+          <w:rFonts w:ascii="Cascadia Mono" w:eastAsiaTheme="minorHAnsi" w:hAnsi="Cascadia Mono" w:cs="Cascadia Mono"/>
+          <w:sz w:val="18"/>
+          <w:szCs w:val="19"/>
+          <w:lang w:val="en-US" w:eastAsia="en-US"/>
+        </w:rPr>
+        <w:t>mtr</w:t>
+      </w:r>
+      <w:proofErr w:type="spellEnd"/>
+      <w:r>
+        <w:rPr>
+          <w:rFonts w:ascii="Cascadia Mono" w:eastAsiaTheme="minorHAnsi" w:hAnsi="Cascadia Mono" w:cs="Cascadia Mono"/>
+          <w:sz w:val="18"/>
+          <w:szCs w:val="19"/>
+          <w:lang w:val="en-US" w:eastAsia="en-US"/>
+        </w:rPr>
+        <w:t xml:space="preserve">[j - 1] &gt; </w:t>
+      </w:r>
+      <w:proofErr w:type="spellStart"/>
+      <w:r>
+        <w:rPr>
+          <w:rFonts w:ascii="Cascadia Mono" w:eastAsiaTheme="minorHAnsi" w:hAnsi="Cascadia Mono" w:cs="Cascadia Mono"/>
+          <w:sz w:val="18"/>
+          <w:szCs w:val="19"/>
+          <w:lang w:val="en-US" w:eastAsia="en-US"/>
+        </w:rPr>
+        <w:t>mtr</w:t>
+      </w:r>
+      <w:proofErr w:type="spellEnd"/>
+      <w:r>
+        <w:rPr>
+          <w:rFonts w:ascii="Cascadia Mono" w:eastAsiaTheme="minorHAnsi" w:hAnsi="Cascadia Mono" w:cs="Cascadia Mono"/>
+          <w:sz w:val="18"/>
+          <w:szCs w:val="19"/>
+          <w:lang w:val="en-US" w:eastAsia="en-US"/>
+        </w:rPr>
+        <w:t>[j])) {</w:t>
+      </w:r>
+    </w:p>
+    <w:p>
+      <w:pPr>
+        <w:autoSpaceDE w:val="0"/>
+        <w:autoSpaceDN w:val="0"/>
+        <w:adjustRightInd w:val="0"/>
+        <w:rPr>
+          <w:rFonts w:ascii="Cascadia Mono" w:eastAsiaTheme="minorHAnsi" w:hAnsi="Cascadia Mono" w:cs="Cascadia Mono"/>
+          <w:sz w:val="18"/>
+          <w:szCs w:val="19"/>
+          <w:lang w:val="en-US" w:eastAsia="en-US"/>
+        </w:rPr>
+      </w:pPr>
+      <w:r>
+        <w:rPr>
+          <w:rFonts w:ascii="Cascadia Mono" w:eastAsiaTheme="minorHAnsi" w:hAnsi="Cascadia Mono" w:cs="Cascadia Mono"/>
+          <w:sz w:val="18"/>
+          <w:szCs w:val="19"/>
+          <w:lang w:val="en-US" w:eastAsia="en-US"/>
+        </w:rPr>
+        <w:tab/>
+      </w:r>
+      <w:r>
+        <w:rPr>
+          <w:rFonts w:ascii="Cascadia Mono" w:eastAsiaTheme="minorHAnsi" w:hAnsi="Cascadia Mono" w:cs="Cascadia Mono"/>
+          <w:sz w:val="18"/>
+          <w:szCs w:val="19"/>
+          <w:lang w:val="en-US" w:eastAsia="en-US"/>
+        </w:rPr>
+        <w:tab/>
+      </w:r>
+      <w:r>
+        <w:rPr>
+          <w:rFonts w:ascii="Cascadia Mono" w:eastAsiaTheme="minorHAnsi" w:hAnsi="Cascadia Mono" w:cs="Cascadia Mono"/>
+          <w:sz w:val="18"/>
+          <w:szCs w:val="19"/>
+          <w:lang w:val="en-US" w:eastAsia="en-US"/>
+        </w:rPr>
+        <w:tab/>
+      </w:r>
+      <w:proofErr w:type="spellStart"/>
+      <w:proofErr w:type="gramStart"/>
+      <w:r>
+        <w:rPr>
+          <w:rFonts w:ascii="Cascadia Mono" w:eastAsiaTheme="minorHAnsi" w:hAnsi="Cascadia Mono" w:cs="Cascadia Mono"/>
+          <w:sz w:val="18"/>
+          <w:szCs w:val="19"/>
+          <w:lang w:val="en-US" w:eastAsia="en-US"/>
+        </w:rPr>
+        <w:t>mem</w:t>
+      </w:r>
+      <w:proofErr w:type="spellEnd"/>
+      <w:proofErr w:type="gramEnd"/>
+      <w:r>
+        <w:rPr>
+          <w:rFonts w:ascii="Cascadia Mono" w:eastAsiaTheme="minorHAnsi" w:hAnsi="Cascadia Mono" w:cs="Cascadia Mono"/>
+          <w:sz w:val="18"/>
+          <w:szCs w:val="19"/>
+          <w:lang w:val="en-US" w:eastAsia="en-US"/>
+        </w:rPr>
+        <w:t xml:space="preserve"> = </w:t>
+      </w:r>
+      <w:proofErr w:type="spellStart"/>
+      <w:r>
+        <w:rPr>
+          <w:rFonts w:ascii="Cascadia Mono" w:eastAsiaTheme="minorHAnsi" w:hAnsi="Cascadia Mono" w:cs="Cascadia Mono"/>
+          <w:sz w:val="18"/>
+          <w:szCs w:val="19"/>
+          <w:lang w:val="en-US" w:eastAsia="en-US"/>
+        </w:rPr>
+        <w:t>mtr</w:t>
+      </w:r>
+      <w:proofErr w:type="spellEnd"/>
+      <w:r>
+        <w:rPr>
+          <w:rFonts w:ascii="Cascadia Mono" w:eastAsiaTheme="minorHAnsi" w:hAnsi="Cascadia Mono" w:cs="Cascadia Mono"/>
+          <w:sz w:val="18"/>
+          <w:szCs w:val="19"/>
+          <w:lang w:val="en-US" w:eastAsia="en-US"/>
+        </w:rPr>
+        <w:t>[j - 1];</w:t>
+      </w:r>
+    </w:p>
+    <w:p>
+      <w:pPr>
+        <w:autoSpaceDE w:val="0"/>
+        <w:autoSpaceDN w:val="0"/>
+        <w:adjustRightInd w:val="0"/>
+        <w:rPr>
+          <w:rFonts w:ascii="Cascadia Mono" w:eastAsiaTheme="minorHAnsi" w:hAnsi="Cascadia Mono" w:cs="Cascadia Mono"/>
+          <w:sz w:val="18"/>
+          <w:szCs w:val="19"/>
+          <w:lang w:val="en-US" w:eastAsia="en-US"/>
+        </w:rPr>
+      </w:pPr>
+      <w:r>
+        <w:rPr>
+          <w:rFonts w:ascii="Cascadia Mono" w:eastAsiaTheme="minorHAnsi" w:hAnsi="Cascadia Mono" w:cs="Cascadia Mono"/>
+          <w:sz w:val="18"/>
+          <w:szCs w:val="19"/>
+          <w:lang w:val="en-US" w:eastAsia="en-US"/>
+        </w:rPr>
+        <w:tab/>
+      </w:r>
+      <w:r>
+        <w:rPr>
+          <w:rFonts w:ascii="Cascadia Mono" w:eastAsiaTheme="minorHAnsi" w:hAnsi="Cascadia Mono" w:cs="Cascadia Mono"/>
+          <w:sz w:val="18"/>
+          <w:szCs w:val="19"/>
+          <w:lang w:val="en-US" w:eastAsia="en-US"/>
+        </w:rPr>
+        <w:tab/>
+      </w:r>
+      <w:r>
+        <w:rPr>
+          <w:rFonts w:ascii="Cascadia Mono" w:eastAsiaTheme="minorHAnsi" w:hAnsi="Cascadia Mono" w:cs="Cascadia Mono"/>
+          <w:sz w:val="18"/>
+          <w:szCs w:val="19"/>
+          <w:lang w:val="en-US" w:eastAsia="en-US"/>
+        </w:rPr>
+        <w:tab/>
+      </w:r>
+      <w:proofErr w:type="spellStart"/>
+      <w:proofErr w:type="gramStart"/>
+      <w:r>
+        <w:rPr>
+          <w:rFonts w:ascii="Cascadia Mono" w:eastAsiaTheme="minorHAnsi" w:hAnsi="Cascadia Mono" w:cs="Cascadia Mono"/>
+          <w:sz w:val="18"/>
+          <w:szCs w:val="19"/>
+          <w:lang w:val="en-US" w:eastAsia="en-US"/>
+        </w:rPr>
+        <w:t>mtr</w:t>
+      </w:r>
+      <w:proofErr w:type="spellEnd"/>
+      <w:r>
+        <w:rPr>
+          <w:rFonts w:ascii="Cascadia Mono" w:eastAsiaTheme="minorHAnsi" w:hAnsi="Cascadia Mono" w:cs="Cascadia Mono"/>
+          <w:sz w:val="18"/>
+          <w:szCs w:val="19"/>
+          <w:lang w:val="en-US" w:eastAsia="en-US"/>
+        </w:rPr>
+        <w:t>[</w:t>
+      </w:r>
+      <w:proofErr w:type="gramEnd"/>
+      <w:r>
+        <w:rPr>
+          <w:rFonts w:ascii="Cascadia Mono" w:eastAsiaTheme="minorHAnsi" w:hAnsi="Cascadia Mono" w:cs="Cascadia Mono"/>
+          <w:sz w:val="18"/>
+          <w:szCs w:val="19"/>
+          <w:lang w:val="en-US" w:eastAsia="en-US"/>
+        </w:rPr>
+        <w:t xml:space="preserve">j - 1] = </w:t>
+      </w:r>
+      <w:proofErr w:type="spellStart"/>
+      <w:r>
+        <w:rPr>
+          <w:rFonts w:ascii="Cascadia Mono" w:eastAsiaTheme="minorHAnsi" w:hAnsi="Cascadia Mono" w:cs="Cascadia Mono"/>
+          <w:sz w:val="18"/>
+          <w:szCs w:val="19"/>
+          <w:lang w:val="en-US" w:eastAsia="en-US"/>
+        </w:rPr>
+        <w:t>mtr</w:t>
+      </w:r>
+      <w:proofErr w:type="spellEnd"/>
+      <w:r>
+        <w:rPr>
+          <w:rFonts w:ascii="Cascadia Mono" w:eastAsiaTheme="minorHAnsi" w:hAnsi="Cascadia Mono" w:cs="Cascadia Mono"/>
+          <w:sz w:val="18"/>
+          <w:szCs w:val="19"/>
+          <w:lang w:val="en-US" w:eastAsia="en-US"/>
+        </w:rPr>
+        <w:t>[j];</w:t>
+      </w:r>
+    </w:p>
+    <w:p>
+      <w:pPr>
+        <w:autoSpaceDE w:val="0"/>
+        <w:autoSpaceDN w:val="0"/>
+        <w:adjustRightInd w:val="0"/>
+        <w:rPr>
+          <w:rFonts w:ascii="Cascadia Mono" w:eastAsiaTheme="minorHAnsi" w:hAnsi="Cascadia Mono" w:cs="Cascadia Mono"/>
+          <w:sz w:val="18"/>
+          <w:szCs w:val="19"/>
+          <w:lang w:eastAsia="en-US"/>
+        </w:rPr>
+      </w:pPr>
+      <w:r>
+        <w:rPr>
+          <w:rFonts w:ascii="Cascadia Mono" w:eastAsiaTheme="minorHAnsi" w:hAnsi="Cascadia Mono" w:cs="Cascadia Mono"/>
+          <w:sz w:val="18"/>
+          <w:szCs w:val="19"/>
+          <w:lang w:val="en-US" w:eastAsia="en-US"/>
+        </w:rPr>
+        <w:tab/>
+      </w:r>
+      <w:r>
+        <w:rPr>
+          <w:rFonts w:ascii="Cascadia Mono" w:eastAsiaTheme="minorHAnsi" w:hAnsi="Cascadia Mono" w:cs="Cascadia Mono"/>
+          <w:sz w:val="18"/>
+          <w:szCs w:val="19"/>
+          <w:lang w:val="en-US" w:eastAsia="en-US"/>
+        </w:rPr>
+        <w:tab/>
+      </w:r>
+      <w:r>
+        <w:rPr>
+          <w:rFonts w:ascii="Cascadia Mono" w:eastAsiaTheme="minorHAnsi" w:hAnsi="Cascadia Mono" w:cs="Cascadia Mono"/>
+          <w:sz w:val="18"/>
+          <w:szCs w:val="19"/>
+          <w:lang w:val="en-US" w:eastAsia="en-US"/>
+        </w:rPr>
+        <w:tab/>
+      </w:r>
+      <w:proofErr w:type="spellStart"/>
+      <w:r>
+        <w:rPr>
+          <w:rFonts w:ascii="Cascadia Mono" w:eastAsiaTheme="minorHAnsi" w:hAnsi="Cascadia Mono" w:cs="Cascadia Mono"/>
+          <w:sz w:val="18"/>
+          <w:szCs w:val="19"/>
+          <w:lang w:eastAsia="en-US"/>
+        </w:rPr>
+        <w:t>mtr</w:t>
+      </w:r>
+      <w:proofErr w:type="spellEnd"/>
+      <w:r>
+        <w:rPr>
+          <w:rFonts w:ascii="Cascadia Mono" w:eastAsiaTheme="minorHAnsi" w:hAnsi="Cascadia Mono" w:cs="Cascadia Mono"/>
+          <w:sz w:val="18"/>
+          <w:szCs w:val="19"/>
+          <w:lang w:eastAsia="en-US"/>
+        </w:rPr>
+        <w:t>[</w:t>
+      </w:r>
+      <w:proofErr w:type="spellStart"/>
+      <w:r>
+        <w:rPr>
+          <w:rFonts w:ascii="Cascadia Mono" w:eastAsiaTheme="minorHAnsi" w:hAnsi="Cascadia Mono" w:cs="Cascadia Mono"/>
+          <w:sz w:val="18"/>
+          <w:szCs w:val="19"/>
+          <w:lang w:eastAsia="en-US"/>
+        </w:rPr>
+        <w:t>j</w:t>
+      </w:r>
+      <w:proofErr w:type="spellEnd"/>
+      <w:r>
+        <w:rPr>
+          <w:rFonts w:ascii="Cascadia Mono" w:eastAsiaTheme="minorHAnsi" w:hAnsi="Cascadia Mono" w:cs="Cascadia Mono"/>
+          <w:sz w:val="18"/>
+          <w:szCs w:val="19"/>
+          <w:lang w:eastAsia="en-US"/>
+        </w:rPr>
+        <w:t xml:space="preserve">] = </w:t>
+      </w:r>
+      <w:proofErr w:type="spellStart"/>
+      <w:r>
+        <w:rPr>
+          <w:rFonts w:ascii="Cascadia Mono" w:eastAsiaTheme="minorHAnsi" w:hAnsi="Cascadia Mono" w:cs="Cascadia Mono"/>
+          <w:sz w:val="18"/>
+          <w:szCs w:val="19"/>
+          <w:lang w:eastAsia="en-US"/>
+        </w:rPr>
+        <w:t>mem</w:t>
+      </w:r>
+      <w:proofErr w:type="spellEnd"/>
+      <w:r>
+        <w:rPr>
+          <w:rFonts w:ascii="Cascadia Mono" w:eastAsiaTheme="minorHAnsi" w:hAnsi="Cascadia Mono" w:cs="Cascadia Mono"/>
+          <w:sz w:val="18"/>
+          <w:szCs w:val="19"/>
+          <w:lang w:eastAsia="en-US"/>
+        </w:rPr>
+        <w:t>;</w:t>
+      </w:r>
+    </w:p>
+    <w:p>
+      <w:pPr>
+        <w:autoSpaceDE w:val="0"/>
+        <w:autoSpaceDN w:val="0"/>
+        <w:adjustRightInd w:val="0"/>
+        <w:rPr>
+          <w:rFonts w:ascii="Cascadia Mono" w:eastAsiaTheme="minorHAnsi" w:hAnsi="Cascadia Mono" w:cs="Cascadia Mono"/>
+          <w:sz w:val="18"/>
+          <w:szCs w:val="19"/>
+          <w:lang w:eastAsia="en-US"/>
+        </w:rPr>
+      </w:pPr>
+      <w:r>
+        <w:rPr>
+          <w:rFonts w:ascii="Cascadia Mono" w:eastAsiaTheme="minorHAnsi" w:hAnsi="Cascadia Mono" w:cs="Cascadia Mono"/>
+          <w:sz w:val="18"/>
+          <w:szCs w:val="19"/>
+          <w:lang w:eastAsia="en-US"/>
+        </w:rPr>
+        <w:tab/>
+      </w:r>
+      <w:r>
+        <w:rPr>
+          <w:rFonts w:ascii="Cascadia Mono" w:eastAsiaTheme="minorHAnsi" w:hAnsi="Cascadia Mono" w:cs="Cascadia Mono"/>
+          <w:sz w:val="18"/>
+          <w:szCs w:val="19"/>
+          <w:lang w:eastAsia="en-US"/>
+        </w:rPr>
+        <w:tab/>
+      </w:r>
+      <w:r>
+        <w:rPr>
+          <w:rFonts w:ascii="Cascadia Mono" w:eastAsiaTheme="minorHAnsi" w:hAnsi="Cascadia Mono" w:cs="Cascadia Mono"/>
+          <w:sz w:val="18"/>
+          <w:szCs w:val="19"/>
+          <w:lang w:eastAsia="en-US"/>
+        </w:rPr>
+        <w:tab/>
+        <w:t>--</w:t>
+      </w:r>
+      <w:proofErr w:type="spellStart"/>
+      <w:r>
+        <w:rPr>
+          <w:rFonts w:ascii="Cascadia Mono" w:eastAsiaTheme="minorHAnsi" w:hAnsi="Cascadia Mono" w:cs="Cascadia Mono"/>
+          <w:sz w:val="18"/>
+          <w:szCs w:val="19"/>
+          <w:lang w:eastAsia="en-US"/>
+        </w:rPr>
+        <w:t>j</w:t>
+      </w:r>
+      <w:proofErr w:type="spellEnd"/>
+      <w:r>
+        <w:rPr>
+          <w:rFonts w:ascii="Cascadia Mono" w:eastAsiaTheme="minorHAnsi" w:hAnsi="Cascadia Mono" w:cs="Cascadia Mono"/>
+          <w:sz w:val="18"/>
+          <w:szCs w:val="19"/>
+          <w:lang w:eastAsia="en-US"/>
+        </w:rPr>
+        <w:t>;</w:t>
+      </w:r>
+    </w:p>
+    <w:p>
+      <w:pPr>
+        <w:autoSpaceDE w:val="0"/>
+        <w:autoSpaceDN w:val="0"/>
+        <w:adjustRightInd w:val="0"/>
+        <w:rPr>
+          <w:rFonts w:ascii="Cascadia Mono" w:eastAsiaTheme="minorHAnsi" w:hAnsi="Cascadia Mono" w:cs="Cascadia Mono"/>
+          <w:sz w:val="18"/>
+          <w:szCs w:val="19"/>
+          <w:lang w:eastAsia="en-US"/>
+        </w:rPr>
+      </w:pPr>
+      <w:r>
+        <w:rPr>
+          <w:rFonts w:ascii="Cascadia Mono" w:eastAsiaTheme="minorHAnsi" w:hAnsi="Cascadia Mono" w:cs="Cascadia Mono"/>
+          <w:sz w:val="18"/>
+          <w:szCs w:val="19"/>
+          <w:lang w:eastAsia="en-US"/>
+        </w:rPr>
+        <w:tab/>
+      </w:r>
+      <w:r>
+        <w:rPr>
+          <w:rFonts w:ascii="Cascadia Mono" w:eastAsiaTheme="minorHAnsi" w:hAnsi="Cascadia Mono" w:cs="Cascadia Mono"/>
+          <w:sz w:val="18"/>
+          <w:szCs w:val="19"/>
+          <w:lang w:eastAsia="en-US"/>
+        </w:rPr>
+        <w:tab/>
+        <w:t>}</w:t>
+      </w:r>
+    </w:p>
+    <w:p>
+      <w:pPr>
+        <w:autoSpaceDE w:val="0"/>
+        <w:autoSpaceDN w:val="0"/>
+        <w:adjustRightInd w:val="0"/>
+        <w:rPr>
+          <w:rFonts w:ascii="Cascadia Mono" w:eastAsiaTheme="minorHAnsi" w:hAnsi="Cascadia Mono" w:cs="Cascadia Mono"/>
+          <w:sz w:val="18"/>
+          <w:szCs w:val="19"/>
+          <w:lang w:eastAsia="en-US"/>
+        </w:rPr>
+      </w:pPr>
+      <w:r>
+        <w:rPr>
+          <w:rFonts w:ascii="Cascadia Mono" w:eastAsiaTheme="minorHAnsi" w:hAnsi="Cascadia Mono" w:cs="Cascadia Mono"/>
+          <w:sz w:val="18"/>
+          <w:szCs w:val="19"/>
+          <w:lang w:eastAsia="en-US"/>
+        </w:rPr>
+        <w:tab/>
+        <w:t>}</w:t>
+      </w:r>
+    </w:p>
+    <w:p>
+      <w:pPr>
+        <w:autoSpaceDE w:val="0"/>
+        <w:autoSpaceDN w:val="0"/>
+        <w:adjustRightInd w:val="0"/>
+        <w:rPr>
+          <w:rFonts w:ascii="Cascadia Mono" w:eastAsiaTheme="minorHAnsi" w:hAnsi="Cascadia Mono" w:cs="Cascadia Mono"/>
+          <w:sz w:val="18"/>
+          <w:szCs w:val="19"/>
+          <w:lang w:eastAsia="en-US"/>
+        </w:rPr>
+      </w:pPr>
+    </w:p>
+    <w:p>
+      <w:pPr>
+        <w:autoSpaceDE w:val="0"/>
+        <w:autoSpaceDN w:val="0"/>
+        <w:adjustRightInd w:val="0"/>
+        <w:rPr>
+          <w:rFonts w:ascii="Cascadia Mono" w:eastAsiaTheme="minorHAnsi" w:hAnsi="Cascadia Mono" w:cs="Cascadia Mono"/>
+          <w:sz w:val="18"/>
+          <w:szCs w:val="19"/>
+          <w:lang w:eastAsia="en-US"/>
+        </w:rPr>
+      </w:pPr>
+      <w:r>
+        <w:rPr>
+          <w:rFonts w:ascii="Cascadia Mono" w:eastAsiaTheme="minorHAnsi" w:hAnsi="Cascadia Mono" w:cs="Cascadia Mono"/>
+          <w:sz w:val="18"/>
+          <w:szCs w:val="19"/>
+          <w:lang w:eastAsia="en-US"/>
+        </w:rPr>
+        <w:tab/>
+        <w:t>// Удаление четных элементов</w:t>
+      </w:r>
+    </w:p>
+    <w:p>
+      <w:pPr>
+        <w:autoSpaceDE w:val="0"/>
+        <w:autoSpaceDN w:val="0"/>
+        <w:adjustRightInd w:val="0"/>
+        <w:rPr>
+          <w:rFonts w:ascii="Cascadia Mono" w:eastAsiaTheme="minorHAnsi" w:hAnsi="Cascadia Mono" w:cs="Cascadia Mono"/>
+          <w:sz w:val="18"/>
+          <w:szCs w:val="19"/>
+          <w:lang w:eastAsia="en-US"/>
+        </w:rPr>
+      </w:pPr>
+      <w:r>
+        <w:rPr>
+          <w:rFonts w:ascii="Cascadia Mono" w:eastAsiaTheme="minorHAnsi" w:hAnsi="Cascadia Mono" w:cs="Cascadia Mono"/>
+          <w:sz w:val="18"/>
+          <w:szCs w:val="19"/>
+          <w:lang w:eastAsia="en-US"/>
+        </w:rPr>
+        <w:tab/>
+      </w:r>
+      <w:proofErr w:type="spellStart"/>
+      <w:r>
+        <w:rPr>
+          <w:rFonts w:ascii="Cascadia Mono" w:eastAsiaTheme="minorHAnsi" w:hAnsi="Cascadia Mono" w:cs="Cascadia Mono"/>
+          <w:sz w:val="18"/>
+          <w:szCs w:val="19"/>
+          <w:lang w:eastAsia="en-US"/>
+        </w:rPr>
+        <w:t>int</w:t>
+      </w:r>
+      <w:proofErr w:type="spellEnd"/>
+      <w:r>
+        <w:rPr>
+          <w:rFonts w:ascii="Cascadia Mono" w:eastAsiaTheme="minorHAnsi" w:hAnsi="Cascadia Mono" w:cs="Cascadia Mono"/>
+          <w:sz w:val="18"/>
+          <w:szCs w:val="19"/>
+          <w:lang w:eastAsia="en-US"/>
+        </w:rPr>
+        <w:t xml:space="preserve"> </w:t>
+      </w:r>
+      <w:proofErr w:type="spellStart"/>
+      <w:r>
+        <w:rPr>
+          <w:rFonts w:ascii="Cascadia Mono" w:eastAsiaTheme="minorHAnsi" w:hAnsi="Cascadia Mono" w:cs="Cascadia Mono"/>
+          <w:sz w:val="18"/>
+          <w:szCs w:val="19"/>
+          <w:lang w:eastAsia="en-US"/>
+        </w:rPr>
+        <w:t>i</w:t>
+      </w:r>
+      <w:proofErr w:type="spellEnd"/>
+      <w:r>
+        <w:rPr>
+          <w:rFonts w:ascii="Cascadia Mono" w:eastAsiaTheme="minorHAnsi" w:hAnsi="Cascadia Mono" w:cs="Cascadia Mono"/>
+          <w:sz w:val="18"/>
+          <w:szCs w:val="19"/>
+          <w:lang w:eastAsia="en-US"/>
+        </w:rPr>
+        <w:t xml:space="preserve"> = 0;</w:t>
+      </w:r>
+    </w:p>
+    <w:p>
+      <w:pPr>
+        <w:autoSpaceDE w:val="0"/>
+        <w:autoSpaceDN w:val="0"/>
+        <w:adjustRightInd w:val="0"/>
+        <w:rPr>
+          <w:rFonts w:ascii="Cascadia Mono" w:eastAsiaTheme="minorHAnsi" w:hAnsi="Cascadia Mono" w:cs="Cascadia Mono"/>
+          <w:sz w:val="18"/>
+          <w:szCs w:val="19"/>
+          <w:lang w:val="en-US" w:eastAsia="en-US"/>
+        </w:rPr>
+      </w:pPr>
+      <w:r>
+        <w:rPr>
+          <w:rFonts w:ascii="Cascadia Mono" w:eastAsiaTheme="minorHAnsi" w:hAnsi="Cascadia Mono" w:cs="Cascadia Mono"/>
+          <w:sz w:val="18"/>
+          <w:szCs w:val="19"/>
+          <w:lang w:eastAsia="en-US"/>
+        </w:rPr>
+        <w:tab/>
+      </w:r>
+      <w:proofErr w:type="gramStart"/>
+      <w:r>
+        <w:rPr>
+          <w:rFonts w:ascii="Cascadia Mono" w:eastAsiaTheme="minorHAnsi" w:hAnsi="Cascadia Mono" w:cs="Cascadia Mono"/>
+          <w:sz w:val="18"/>
+          <w:szCs w:val="19"/>
+          <w:lang w:val="en-US" w:eastAsia="en-US"/>
+        </w:rPr>
+        <w:t>while</w:t>
+      </w:r>
+      <w:proofErr w:type="gramEnd"/>
+      <w:r>
+        <w:rPr>
+          <w:rFonts w:ascii="Cascadia Mono" w:eastAsiaTheme="minorHAnsi" w:hAnsi="Cascadia Mono" w:cs="Cascadia Mono"/>
+          <w:sz w:val="18"/>
+          <w:szCs w:val="19"/>
+          <w:lang w:val="en-US" w:eastAsia="en-US"/>
+        </w:rPr>
+        <w:t xml:space="preserve"> (</w:t>
+      </w:r>
+      <w:proofErr w:type="spellStart"/>
+      <w:r>
+        <w:rPr>
+          <w:rFonts w:ascii="Cascadia Mono" w:eastAsiaTheme="minorHAnsi" w:hAnsi="Cascadia Mono" w:cs="Cascadia Mono"/>
+          <w:sz w:val="18"/>
+          <w:szCs w:val="19"/>
+          <w:lang w:val="en-US" w:eastAsia="en-US"/>
+        </w:rPr>
+        <w:t>i</w:t>
+      </w:r>
+      <w:proofErr w:type="spellEnd"/>
+      <w:r>
+        <w:rPr>
+          <w:rFonts w:ascii="Cascadia Mono" w:eastAsiaTheme="minorHAnsi" w:hAnsi="Cascadia Mono" w:cs="Cascadia Mono"/>
+          <w:sz w:val="18"/>
+          <w:szCs w:val="19"/>
+          <w:lang w:val="en-US" w:eastAsia="en-US"/>
+        </w:rPr>
+        <w:t xml:space="preserve"> &lt; n) {</w:t>
+      </w:r>
+    </w:p>
+    <w:p>
+      <w:pPr>
+        <w:autoSpaceDE w:val="0"/>
+        <w:autoSpaceDN w:val="0"/>
+        <w:adjustRightInd w:val="0"/>
+        <w:rPr>
+          <w:rFonts w:ascii="Cascadia Mono" w:eastAsiaTheme="minorHAnsi" w:hAnsi="Cascadia Mono" w:cs="Cascadia Mono"/>
+          <w:sz w:val="18"/>
+          <w:szCs w:val="19"/>
+          <w:lang w:val="en-US" w:eastAsia="en-US"/>
+        </w:rPr>
+      </w:pPr>
+      <w:r>
+        <w:rPr>
+          <w:rFonts w:ascii="Cascadia Mono" w:eastAsiaTheme="minorHAnsi" w:hAnsi="Cascadia Mono" w:cs="Cascadia Mono"/>
+          <w:sz w:val="18"/>
+          <w:szCs w:val="19"/>
+          <w:lang w:val="en-US" w:eastAsia="en-US"/>
+        </w:rPr>
+        <w:tab/>
+      </w:r>
+      <w:r>
+        <w:rPr>
+          <w:rFonts w:ascii="Cascadia Mono" w:eastAsiaTheme="minorHAnsi" w:hAnsi="Cascadia Mono" w:cs="Cascadia Mono"/>
+          <w:sz w:val="18"/>
+          <w:szCs w:val="19"/>
+          <w:lang w:val="en-US" w:eastAsia="en-US"/>
+        </w:rPr>
+        <w:tab/>
+      </w:r>
+      <w:proofErr w:type="gramStart"/>
+      <w:r>
+        <w:rPr>
+          <w:rFonts w:ascii="Cascadia Mono" w:eastAsiaTheme="minorHAnsi" w:hAnsi="Cascadia Mono" w:cs="Cascadia Mono"/>
+          <w:sz w:val="18"/>
+          <w:szCs w:val="19"/>
+          <w:lang w:val="en-US" w:eastAsia="en-US"/>
+        </w:rPr>
+        <w:t>if</w:t>
+      </w:r>
+      <w:proofErr w:type="gramEnd"/>
+      <w:r>
+        <w:rPr>
+          <w:rFonts w:ascii="Cascadia Mono" w:eastAsiaTheme="minorHAnsi" w:hAnsi="Cascadia Mono" w:cs="Cascadia Mono"/>
+          <w:sz w:val="18"/>
+          <w:szCs w:val="19"/>
+          <w:lang w:val="en-US" w:eastAsia="en-US"/>
+        </w:rPr>
+        <w:t xml:space="preserve"> (</w:t>
+      </w:r>
+      <w:proofErr w:type="spellStart"/>
+      <w:r>
+        <w:rPr>
+          <w:rFonts w:ascii="Cascadia Mono" w:eastAsiaTheme="minorHAnsi" w:hAnsi="Cascadia Mono" w:cs="Cascadia Mono"/>
+          <w:sz w:val="18"/>
+          <w:szCs w:val="19"/>
+          <w:lang w:val="en-US" w:eastAsia="en-US"/>
+        </w:rPr>
+        <w:t>mtr</w:t>
+      </w:r>
+      <w:proofErr w:type="spellEnd"/>
+      <w:r>
+        <w:rPr>
+          <w:rFonts w:ascii="Cascadia Mono" w:eastAsiaTheme="minorHAnsi" w:hAnsi="Cascadia Mono" w:cs="Cascadia Mono"/>
+          <w:sz w:val="18"/>
+          <w:szCs w:val="19"/>
+          <w:lang w:val="en-US" w:eastAsia="en-US"/>
+        </w:rPr>
+        <w:t>[</w:t>
+      </w:r>
+      <w:proofErr w:type="spellStart"/>
+      <w:r>
+        <w:rPr>
+          <w:rFonts w:ascii="Cascadia Mono" w:eastAsiaTheme="minorHAnsi" w:hAnsi="Cascadia Mono" w:cs="Cascadia Mono"/>
+          <w:sz w:val="18"/>
+          <w:szCs w:val="19"/>
+          <w:lang w:val="en-US" w:eastAsia="en-US"/>
+        </w:rPr>
+        <w:t>i</w:t>
+      </w:r>
+      <w:proofErr w:type="spellEnd"/>
+      <w:r>
+        <w:rPr>
+          <w:rFonts w:ascii="Cascadia Mono" w:eastAsiaTheme="minorHAnsi" w:hAnsi="Cascadia Mono" w:cs="Cascadia Mono"/>
+          <w:sz w:val="18"/>
+          <w:szCs w:val="19"/>
+          <w:lang w:val="en-US" w:eastAsia="en-US"/>
+        </w:rPr>
+        <w:t>] % 2 == 0) {</w:t>
+      </w:r>
+    </w:p>
+    <w:p>
+      <w:pPr>
+        <w:autoSpaceDE w:val="0"/>
+        <w:autoSpaceDN w:val="0"/>
+        <w:adjustRightInd w:val="0"/>
+        <w:rPr>
+          <w:rFonts w:ascii="Cascadia Mono" w:eastAsiaTheme="minorHAnsi" w:hAnsi="Cascadia Mono" w:cs="Cascadia Mono"/>
+          <w:sz w:val="18"/>
+          <w:szCs w:val="19"/>
+          <w:lang w:val="en-US" w:eastAsia="en-US"/>
+        </w:rPr>
+      </w:pPr>
+      <w:r>
+        <w:rPr>
+          <w:rFonts w:ascii="Cascadia Mono" w:eastAsiaTheme="minorHAnsi" w:hAnsi="Cascadia Mono" w:cs="Cascadia Mono"/>
+          <w:sz w:val="18"/>
+          <w:szCs w:val="19"/>
+          <w:lang w:val="en-US" w:eastAsia="en-US"/>
+        </w:rPr>
+        <w:tab/>
+      </w:r>
+      <w:r>
+        <w:rPr>
+          <w:rFonts w:ascii="Cascadia Mono" w:eastAsiaTheme="minorHAnsi" w:hAnsi="Cascadia Mono" w:cs="Cascadia Mono"/>
+          <w:sz w:val="18"/>
+          <w:szCs w:val="19"/>
+          <w:lang w:val="en-US" w:eastAsia="en-US"/>
+        </w:rPr>
+        <w:tab/>
+      </w:r>
+      <w:r>
+        <w:rPr>
+          <w:rFonts w:ascii="Cascadia Mono" w:eastAsiaTheme="minorHAnsi" w:hAnsi="Cascadia Mono" w:cs="Cascadia Mono"/>
+          <w:sz w:val="18"/>
+          <w:szCs w:val="19"/>
+          <w:lang w:val="en-US" w:eastAsia="en-US"/>
+        </w:rPr>
+        <w:tab/>
+      </w:r>
+      <w:proofErr w:type="gramStart"/>
+      <w:r>
+        <w:rPr>
+          <w:rFonts w:ascii="Cascadia Mono" w:eastAsiaTheme="minorHAnsi" w:hAnsi="Cascadia Mono" w:cs="Cascadia Mono"/>
+          <w:sz w:val="18"/>
+          <w:szCs w:val="19"/>
+          <w:lang w:val="en-US" w:eastAsia="en-US"/>
+        </w:rPr>
+        <w:t>for</w:t>
+      </w:r>
+      <w:proofErr w:type="gramEnd"/>
+      <w:r>
+        <w:rPr>
+          <w:rFonts w:ascii="Cascadia Mono" w:eastAsiaTheme="minorHAnsi" w:hAnsi="Cascadia Mono" w:cs="Cascadia Mono"/>
+          <w:sz w:val="18"/>
+          <w:szCs w:val="19"/>
+          <w:lang w:val="en-US" w:eastAsia="en-US"/>
+        </w:rPr>
+        <w:t xml:space="preserve"> (</w:t>
+      </w:r>
+      <w:proofErr w:type="spellStart"/>
+      <w:r>
+        <w:rPr>
+          <w:rFonts w:ascii="Cascadia Mono" w:eastAsiaTheme="minorHAnsi" w:hAnsi="Cascadia Mono" w:cs="Cascadia Mono"/>
+          <w:sz w:val="18"/>
+          <w:szCs w:val="19"/>
+          <w:lang w:val="en-US" w:eastAsia="en-US"/>
+        </w:rPr>
+        <w:t>int</w:t>
+      </w:r>
+      <w:proofErr w:type="spellEnd"/>
+      <w:r>
+        <w:rPr>
+          <w:rFonts w:ascii="Cascadia Mono" w:eastAsiaTheme="minorHAnsi" w:hAnsi="Cascadia Mono" w:cs="Cascadia Mono"/>
+          <w:sz w:val="18"/>
+          <w:szCs w:val="19"/>
+          <w:lang w:val="en-US" w:eastAsia="en-US"/>
+        </w:rPr>
+        <w:t xml:space="preserve"> j = </w:t>
+      </w:r>
+      <w:proofErr w:type="spellStart"/>
+      <w:r>
+        <w:rPr>
+          <w:rFonts w:ascii="Cascadia Mono" w:eastAsiaTheme="minorHAnsi" w:hAnsi="Cascadia Mono" w:cs="Cascadia Mono"/>
+          <w:sz w:val="18"/>
+          <w:szCs w:val="19"/>
+          <w:lang w:val="en-US" w:eastAsia="en-US"/>
+        </w:rPr>
+        <w:t>i</w:t>
+      </w:r>
+      <w:proofErr w:type="spellEnd"/>
+      <w:r>
+        <w:rPr>
+          <w:rFonts w:ascii="Cascadia Mono" w:eastAsiaTheme="minorHAnsi" w:hAnsi="Cascadia Mono" w:cs="Cascadia Mono"/>
+          <w:sz w:val="18"/>
+          <w:szCs w:val="19"/>
+          <w:lang w:val="en-US" w:eastAsia="en-US"/>
+        </w:rPr>
+        <w:t>; j &lt; n - 1; ++j) {</w:t>
+      </w:r>
+    </w:p>
+    <w:p>
+      <w:pPr>
+        <w:autoSpaceDE w:val="0"/>
+        <w:autoSpaceDN w:val="0"/>
+        <w:adjustRightInd w:val="0"/>
+        <w:rPr>
+          <w:rFonts w:ascii="Cascadia Mono" w:eastAsiaTheme="minorHAnsi" w:hAnsi="Cascadia Mono" w:cs="Cascadia Mono"/>
+          <w:sz w:val="18"/>
+          <w:szCs w:val="19"/>
+          <w:lang w:val="en-US" w:eastAsia="en-US"/>
+        </w:rPr>
+      </w:pPr>
+      <w:r>
+        <w:rPr>
+          <w:rFonts w:ascii="Cascadia Mono" w:eastAsiaTheme="minorHAnsi" w:hAnsi="Cascadia Mono" w:cs="Cascadia Mono"/>
+          <w:sz w:val="18"/>
+          <w:szCs w:val="19"/>
+          <w:lang w:val="en-US" w:eastAsia="en-US"/>
+        </w:rPr>
+        <w:tab/>
+      </w:r>
+      <w:r>
+        <w:rPr>
+          <w:rFonts w:ascii="Cascadia Mono" w:eastAsiaTheme="minorHAnsi" w:hAnsi="Cascadia Mono" w:cs="Cascadia Mono"/>
+          <w:sz w:val="18"/>
+          <w:szCs w:val="19"/>
+          <w:lang w:val="en-US" w:eastAsia="en-US"/>
+        </w:rPr>
+        <w:tab/>
+      </w:r>
+      <w:r>
+        <w:rPr>
+          <w:rFonts w:ascii="Cascadia Mono" w:eastAsiaTheme="minorHAnsi" w:hAnsi="Cascadia Mono" w:cs="Cascadia Mono"/>
+          <w:sz w:val="18"/>
+          <w:szCs w:val="19"/>
+          <w:lang w:val="en-US" w:eastAsia="en-US"/>
+        </w:rPr>
+        <w:tab/>
+      </w:r>
+      <w:r>
+        <w:rPr>
+          <w:rFonts w:ascii="Cascadia Mono" w:eastAsiaTheme="minorHAnsi" w:hAnsi="Cascadia Mono" w:cs="Cascadia Mono"/>
+          <w:sz w:val="18"/>
+          <w:szCs w:val="19"/>
+          <w:lang w:val="en-US" w:eastAsia="en-US"/>
+        </w:rPr>
+        <w:tab/>
+      </w:r>
+      <w:proofErr w:type="spellStart"/>
+      <w:proofErr w:type="gramStart"/>
+      <w:r>
+        <w:rPr>
+          <w:rFonts w:ascii="Cascadia Mono" w:eastAsiaTheme="minorHAnsi" w:hAnsi="Cascadia Mono" w:cs="Cascadia Mono"/>
+          <w:sz w:val="18"/>
+          <w:szCs w:val="19"/>
+          <w:lang w:val="en-US" w:eastAsia="en-US"/>
+        </w:rPr>
+        <w:t>mtr</w:t>
+      </w:r>
+      <w:proofErr w:type="spellEnd"/>
+      <w:r>
+        <w:rPr>
+          <w:rFonts w:ascii="Cascadia Mono" w:eastAsiaTheme="minorHAnsi" w:hAnsi="Cascadia Mono" w:cs="Cascadia Mono"/>
+          <w:sz w:val="18"/>
+          <w:szCs w:val="19"/>
+          <w:lang w:val="en-US" w:eastAsia="en-US"/>
+        </w:rPr>
+        <w:t>[</w:t>
+      </w:r>
+      <w:proofErr w:type="gramEnd"/>
+      <w:r>
+        <w:rPr>
+          <w:rFonts w:ascii="Cascadia Mono" w:eastAsiaTheme="minorHAnsi" w:hAnsi="Cascadia Mono" w:cs="Cascadia Mono"/>
+          <w:sz w:val="18"/>
+          <w:szCs w:val="19"/>
+          <w:lang w:val="en-US" w:eastAsia="en-US"/>
+        </w:rPr>
+        <w:t xml:space="preserve">j] = </w:t>
+      </w:r>
+      <w:proofErr w:type="spellStart"/>
+      <w:r>
+        <w:rPr>
+          <w:rFonts w:ascii="Cascadia Mono" w:eastAsiaTheme="minorHAnsi" w:hAnsi="Cascadia Mono" w:cs="Cascadia Mono"/>
+          <w:sz w:val="18"/>
+          <w:szCs w:val="19"/>
+          <w:lang w:val="en-US" w:eastAsia="en-US"/>
+        </w:rPr>
+        <w:t>mtr</w:t>
+      </w:r>
+      <w:proofErr w:type="spellEnd"/>
+      <w:r>
+        <w:rPr>
+          <w:rFonts w:ascii="Cascadia Mono" w:eastAsiaTheme="minorHAnsi" w:hAnsi="Cascadia Mono" w:cs="Cascadia Mono"/>
+          <w:sz w:val="18"/>
+          <w:szCs w:val="19"/>
+          <w:lang w:val="en-US" w:eastAsia="en-US"/>
+        </w:rPr>
+        <w:t>[j + 1];</w:t>
+      </w:r>
+    </w:p>
+    <w:p>
+      <w:pPr>
+        <w:autoSpaceDE w:val="0"/>
+        <w:autoSpaceDN w:val="0"/>
+        <w:adjustRightInd w:val="0"/>
+        <w:rPr>
+          <w:rFonts w:ascii="Cascadia Mono" w:eastAsiaTheme="minorHAnsi" w:hAnsi="Cascadia Mono" w:cs="Cascadia Mono"/>
+          <w:sz w:val="18"/>
+          <w:szCs w:val="19"/>
+          <w:lang w:val="en-US" w:eastAsia="en-US"/>
+        </w:rPr>
+      </w:pPr>
+      <w:r>
+        <w:rPr>
+          <w:rFonts w:ascii="Cascadia Mono" w:eastAsiaTheme="minorHAnsi" w:hAnsi="Cascadia Mono" w:cs="Cascadia Mono"/>
+          <w:sz w:val="18"/>
+          <w:szCs w:val="19"/>
+          <w:lang w:val="en-US" w:eastAsia="en-US"/>
+        </w:rPr>
+        <w:tab/>
+      </w:r>
+      <w:r>
+        <w:rPr>
+          <w:rFonts w:ascii="Cascadia Mono" w:eastAsiaTheme="minorHAnsi" w:hAnsi="Cascadia Mono" w:cs="Cascadia Mono"/>
+          <w:sz w:val="18"/>
+          <w:szCs w:val="19"/>
+          <w:lang w:val="en-US" w:eastAsia="en-US"/>
+        </w:rPr>
+        <w:tab/>
+      </w:r>
+      <w:r>
+        <w:rPr>
+          <w:rFonts w:ascii="Cascadia Mono" w:eastAsiaTheme="minorHAnsi" w:hAnsi="Cascadia Mono" w:cs="Cascadia Mono"/>
+          <w:sz w:val="18"/>
+          <w:szCs w:val="19"/>
+          <w:lang w:val="en-US" w:eastAsia="en-US"/>
+        </w:rPr>
+        <w:tab/>
+        <w:t>}</w:t>
+      </w:r>
+    </w:p>
+    <w:p>
+      <w:pPr>
+        <w:autoSpaceDE w:val="0"/>
+        <w:autoSpaceDN w:val="0"/>
+        <w:adjustRightInd w:val="0"/>
+        <w:rPr>
+          <w:rFonts w:ascii="Cascadia Mono" w:eastAsiaTheme="minorHAnsi" w:hAnsi="Cascadia Mono" w:cs="Cascadia Mono"/>
+          <w:sz w:val="18"/>
+          <w:szCs w:val="19"/>
+          <w:lang w:val="en-US" w:eastAsia="en-US"/>
+        </w:rPr>
+      </w:pPr>
+      <w:r>
+        <w:rPr>
+          <w:rFonts w:ascii="Cascadia Mono" w:eastAsiaTheme="minorHAnsi" w:hAnsi="Cascadia Mono" w:cs="Cascadia Mono"/>
+          <w:sz w:val="18"/>
+          <w:szCs w:val="19"/>
+          <w:lang w:val="en-US" w:eastAsia="en-US"/>
+        </w:rPr>
+        <w:tab/>
+      </w:r>
+      <w:r>
+        <w:rPr>
+          <w:rFonts w:ascii="Cascadia Mono" w:eastAsiaTheme="minorHAnsi" w:hAnsi="Cascadia Mono" w:cs="Cascadia Mono"/>
+          <w:sz w:val="18"/>
+          <w:szCs w:val="19"/>
+          <w:lang w:val="en-US" w:eastAsia="en-US"/>
+        </w:rPr>
+        <w:tab/>
+      </w:r>
+      <w:r>
+        <w:rPr>
+          <w:rFonts w:ascii="Cascadia Mono" w:eastAsiaTheme="minorHAnsi" w:hAnsi="Cascadia Mono" w:cs="Cascadia Mono"/>
+          <w:sz w:val="18"/>
+          <w:szCs w:val="19"/>
+          <w:lang w:val="en-US" w:eastAsia="en-US"/>
+        </w:rPr>
+        <w:tab/>
+        <w:t>--n;</w:t>
+      </w:r>
+    </w:p>
+    <w:p>
+      <w:pPr>
+        <w:autoSpaceDE w:val="0"/>
+        <w:autoSpaceDN w:val="0"/>
+        <w:adjustRightInd w:val="0"/>
+        <w:rPr>
+          <w:rFonts w:ascii="Cascadia Mono" w:eastAsiaTheme="minorHAnsi" w:hAnsi="Cascadia Mono" w:cs="Cascadia Mono"/>
+          <w:sz w:val="18"/>
+          <w:szCs w:val="19"/>
+          <w:lang w:val="en-US" w:eastAsia="en-US"/>
+        </w:rPr>
+      </w:pPr>
+      <w:r>
+        <w:rPr>
+          <w:rFonts w:ascii="Cascadia Mono" w:eastAsiaTheme="minorHAnsi" w:hAnsi="Cascadia Mono" w:cs="Cascadia Mono"/>
+          <w:sz w:val="18"/>
+          <w:szCs w:val="19"/>
+          <w:lang w:val="en-US" w:eastAsia="en-US"/>
+        </w:rPr>
+        <w:tab/>
+      </w:r>
+      <w:r>
+        <w:rPr>
+          <w:rFonts w:ascii="Cascadia Mono" w:eastAsiaTheme="minorHAnsi" w:hAnsi="Cascadia Mono" w:cs="Cascadia Mono"/>
+          <w:sz w:val="18"/>
+          <w:szCs w:val="19"/>
+          <w:lang w:val="en-US" w:eastAsia="en-US"/>
+        </w:rPr>
+        <w:tab/>
+        <w:t>}</w:t>
+      </w:r>
+    </w:p>
+    <w:p>
+      <w:pPr>
+        <w:autoSpaceDE w:val="0"/>
+        <w:autoSpaceDN w:val="0"/>
+        <w:adjustRightInd w:val="0"/>
+        <w:rPr>
+          <w:rFonts w:ascii="Cascadia Mono" w:eastAsiaTheme="minorHAnsi" w:hAnsi="Cascadia Mono" w:cs="Cascadia Mono"/>
+          <w:sz w:val="18"/>
+          <w:szCs w:val="19"/>
+          <w:lang w:val="en-US" w:eastAsia="en-US"/>
+        </w:rPr>
+      </w:pPr>
+      <w:r>
+        <w:rPr>
+          <w:rFonts w:ascii="Cascadia Mono" w:eastAsiaTheme="minorHAnsi" w:hAnsi="Cascadia Mono" w:cs="Cascadia Mono"/>
+          <w:sz w:val="18"/>
+          <w:szCs w:val="19"/>
+          <w:lang w:val="en-US" w:eastAsia="en-US"/>
+        </w:rPr>
+        <w:tab/>
+      </w:r>
+      <w:r>
+        <w:rPr>
+          <w:rFonts w:ascii="Cascadia Mono" w:eastAsiaTheme="minorHAnsi" w:hAnsi="Cascadia Mono" w:cs="Cascadia Mono"/>
+          <w:sz w:val="18"/>
+          <w:szCs w:val="19"/>
+          <w:lang w:val="en-US" w:eastAsia="en-US"/>
+        </w:rPr>
+        <w:tab/>
+      </w:r>
+      <w:proofErr w:type="gramStart"/>
+      <w:r>
+        <w:rPr>
+          <w:rFonts w:ascii="Cascadia Mono" w:eastAsiaTheme="minorHAnsi" w:hAnsi="Cascadia Mono" w:cs="Cascadia Mono"/>
+          <w:sz w:val="18"/>
+          <w:szCs w:val="19"/>
+          <w:lang w:val="en-US" w:eastAsia="en-US"/>
+        </w:rPr>
+        <w:t>else</w:t>
+      </w:r>
+      <w:proofErr w:type="gramEnd"/>
+      <w:r>
+        <w:rPr>
+          <w:rFonts w:ascii="Cascadia Mono" w:eastAsiaTheme="minorHAnsi" w:hAnsi="Cascadia Mono" w:cs="Cascadia Mono"/>
+          <w:sz w:val="18"/>
+          <w:szCs w:val="19"/>
+          <w:lang w:val="en-US" w:eastAsia="en-US"/>
+        </w:rPr>
+        <w:t xml:space="preserve"> {</w:t>
+      </w:r>
+    </w:p>
+    <w:p>
+      <w:pPr>
+        <w:autoSpaceDE w:val="0"/>
+        <w:autoSpaceDN w:val="0"/>
+        <w:adjustRightInd w:val="0"/>
+        <w:rPr>
+          <w:rFonts w:ascii="Cascadia Mono" w:eastAsiaTheme="minorHAnsi" w:hAnsi="Cascadia Mono" w:cs="Cascadia Mono"/>
+          <w:sz w:val="18"/>
+          <w:szCs w:val="19"/>
+          <w:lang w:eastAsia="en-US"/>
+        </w:rPr>
+      </w:pPr>
+      <w:r>
+        <w:rPr>
+          <w:rFonts w:ascii="Cascadia Mono" w:eastAsiaTheme="minorHAnsi" w:hAnsi="Cascadia Mono" w:cs="Cascadia Mono"/>
+          <w:sz w:val="18"/>
+          <w:szCs w:val="19"/>
+          <w:lang w:val="en-US" w:eastAsia="en-US"/>
+        </w:rPr>
+        <w:tab/>
+      </w:r>
+      <w:r>
+        <w:rPr>
+          <w:rFonts w:ascii="Cascadia Mono" w:eastAsiaTheme="minorHAnsi" w:hAnsi="Cascadia Mono" w:cs="Cascadia Mono"/>
+          <w:sz w:val="18"/>
+          <w:szCs w:val="19"/>
+          <w:lang w:val="en-US" w:eastAsia="en-US"/>
+        </w:rPr>
+        <w:tab/>
+      </w:r>
+      <w:r>
+        <w:rPr>
+          <w:rFonts w:ascii="Cascadia Mono" w:eastAsiaTheme="minorHAnsi" w:hAnsi="Cascadia Mono" w:cs="Cascadia Mono"/>
+          <w:sz w:val="18"/>
+          <w:szCs w:val="19"/>
+          <w:lang w:val="en-US" w:eastAsia="en-US"/>
+        </w:rPr>
+        <w:tab/>
+      </w:r>
+      <w:r>
+        <w:rPr>
+          <w:rFonts w:ascii="Cascadia Mono" w:eastAsiaTheme="minorHAnsi" w:hAnsi="Cascadia Mono" w:cs="Cascadia Mono"/>
+          <w:sz w:val="18"/>
+          <w:szCs w:val="19"/>
+          <w:lang w:eastAsia="en-US"/>
+        </w:rPr>
+        <w:t>++</w:t>
+      </w:r>
+      <w:proofErr w:type="spellStart"/>
+      <w:r>
+        <w:rPr>
+          <w:rFonts w:ascii="Cascadia Mono" w:eastAsiaTheme="minorHAnsi" w:hAnsi="Cascadia Mono" w:cs="Cascadia Mono"/>
+          <w:sz w:val="18"/>
+          <w:szCs w:val="19"/>
+          <w:lang w:eastAsia="en-US"/>
+        </w:rPr>
+        <w:t>i</w:t>
+      </w:r>
+      <w:proofErr w:type="spellEnd"/>
+      <w:r>
+        <w:rPr>
+          <w:rFonts w:ascii="Cascadia Mono" w:eastAsiaTheme="minorHAnsi" w:hAnsi="Cascadia Mono" w:cs="Cascadia Mono"/>
+          <w:sz w:val="18"/>
+          <w:szCs w:val="19"/>
+          <w:lang w:eastAsia="en-US"/>
+        </w:rPr>
+        <w:t>;</w:t>
+      </w:r>
+    </w:p>
+    <w:p>
+      <w:pPr>
+        <w:autoSpaceDE w:val="0"/>
+        <w:autoSpaceDN w:val="0"/>
+        <w:adjustRightInd w:val="0"/>
+        <w:rPr>
+          <w:rFonts w:ascii="Cascadia Mono" w:eastAsiaTheme="minorHAnsi" w:hAnsi="Cascadia Mono" w:cs="Cascadia Mono"/>
+          <w:sz w:val="18"/>
+          <w:szCs w:val="19"/>
+          <w:lang w:eastAsia="en-US"/>
+        </w:rPr>
+      </w:pPr>
+      <w:r>
+        <w:rPr>
+          <w:rFonts w:ascii="Cascadia Mono" w:eastAsiaTheme="minorHAnsi" w:hAnsi="Cascadia Mono" w:cs="Cascadia Mono"/>
+          <w:sz w:val="18"/>
+          <w:szCs w:val="19"/>
+          <w:lang w:eastAsia="en-US"/>
+        </w:rPr>
+        <w:tab/>
+      </w:r>
+      <w:r>
+        <w:rPr>
+          <w:rFonts w:ascii="Cascadia Mono" w:eastAsiaTheme="minorHAnsi" w:hAnsi="Cascadia Mono" w:cs="Cascadia Mono"/>
+          <w:sz w:val="18"/>
+          <w:szCs w:val="19"/>
+          <w:lang w:eastAsia="en-US"/>
+        </w:rPr>
+        <w:tab/>
+        <w:t>}</w:t>
+      </w:r>
+    </w:p>
+    <w:p>
+      <w:pPr>
+        <w:autoSpaceDE w:val="0"/>
+        <w:autoSpaceDN w:val="0"/>
+        <w:adjustRightInd w:val="0"/>
+        <w:rPr>
+          <w:rFonts w:ascii="Cascadia Mono" w:eastAsiaTheme="minorHAnsi" w:hAnsi="Cascadia Mono" w:cs="Cascadia Mono"/>
+          <w:sz w:val="18"/>
+          <w:szCs w:val="19"/>
+          <w:lang w:eastAsia="en-US"/>
+        </w:rPr>
+      </w:pPr>
+      <w:r>
+        <w:rPr>
+          <w:rFonts w:ascii="Cascadia Mono" w:eastAsiaTheme="minorHAnsi" w:hAnsi="Cascadia Mono" w:cs="Cascadia Mono"/>
+          <w:sz w:val="18"/>
+          <w:szCs w:val="19"/>
+          <w:lang w:eastAsia="en-US"/>
+        </w:rPr>
+        <w:tab/>
+        <w:t>}</w:t>
+      </w:r>
+    </w:p>
+    <w:p>
+      <w:pPr>
+        <w:autoSpaceDE w:val="0"/>
+        <w:autoSpaceDN w:val="0"/>
+        <w:adjustRightInd w:val="0"/>
+        <w:rPr>
+          <w:rFonts w:ascii="Cascadia Mono" w:eastAsiaTheme="minorHAnsi" w:hAnsi="Cascadia Mono" w:cs="Cascadia Mono"/>
+          <w:sz w:val="18"/>
+          <w:szCs w:val="19"/>
+          <w:lang w:eastAsia="en-US"/>
+        </w:rPr>
+      </w:pPr>
+    </w:p>
+    <w:p>
+      <w:pPr>
+        <w:autoSpaceDE w:val="0"/>
+        <w:autoSpaceDN w:val="0"/>
+        <w:adjustRightInd w:val="0"/>
+        <w:rPr>
+          <w:rFonts w:ascii="Cascadia Mono" w:eastAsiaTheme="minorHAnsi" w:hAnsi="Cascadia Mono" w:cs="Cascadia Mono"/>
+          <w:sz w:val="18"/>
+          <w:szCs w:val="19"/>
+          <w:lang w:eastAsia="en-US"/>
+        </w:rPr>
+      </w:pPr>
+      <w:r>
+        <w:rPr>
+          <w:rFonts w:ascii="Cascadia Mono" w:eastAsiaTheme="minorHAnsi" w:hAnsi="Cascadia Mono" w:cs="Cascadia Mono"/>
+          <w:sz w:val="18"/>
+          <w:szCs w:val="19"/>
+          <w:lang w:eastAsia="en-US"/>
+        </w:rPr>
+        <w:tab/>
+        <w:t xml:space="preserve">// Отображение массива с </w:t>
+      </w:r>
+      <w:proofErr w:type="spellStart"/>
+      <w:proofErr w:type="gramStart"/>
+      <w:r>
+        <w:rPr>
+          <w:rFonts w:ascii="Cascadia Mono" w:eastAsiaTheme="minorHAnsi" w:hAnsi="Cascadia Mono" w:cs="Cascadia Mono"/>
+          <w:sz w:val="18"/>
+          <w:szCs w:val="19"/>
+          <w:lang w:eastAsia="en-US"/>
+        </w:rPr>
+        <w:t>К-ого</w:t>
+      </w:r>
+      <w:proofErr w:type="spellEnd"/>
+      <w:proofErr w:type="gramEnd"/>
+      <w:r>
+        <w:rPr>
+          <w:rFonts w:ascii="Cascadia Mono" w:eastAsiaTheme="minorHAnsi" w:hAnsi="Cascadia Mono" w:cs="Cascadia Mono"/>
+          <w:sz w:val="18"/>
+          <w:szCs w:val="19"/>
+          <w:lang w:eastAsia="en-US"/>
+        </w:rPr>
+        <w:t xml:space="preserve"> элемента</w:t>
+      </w:r>
+    </w:p>
+    <w:p>
+      <w:pPr>
+        <w:autoSpaceDE w:val="0"/>
+        <w:autoSpaceDN w:val="0"/>
+        <w:adjustRightInd w:val="0"/>
+        <w:rPr>
+          <w:rFonts w:ascii="Cascadia Mono" w:eastAsiaTheme="minorHAnsi" w:hAnsi="Cascadia Mono" w:cs="Cascadia Mono"/>
+          <w:sz w:val="18"/>
+          <w:szCs w:val="19"/>
+          <w:lang w:val="en-US" w:eastAsia="en-US"/>
+        </w:rPr>
+      </w:pPr>
+      <w:r>
+        <w:rPr>
+          <w:rFonts w:ascii="Cascadia Mono" w:eastAsiaTheme="minorHAnsi" w:hAnsi="Cascadia Mono" w:cs="Cascadia Mono"/>
+          <w:sz w:val="18"/>
+          <w:szCs w:val="19"/>
+          <w:lang w:eastAsia="en-US"/>
+        </w:rPr>
+        <w:tab/>
+      </w:r>
+      <w:proofErr w:type="spellStart"/>
+      <w:proofErr w:type="gramStart"/>
+      <w:r>
+        <w:rPr>
+          <w:rFonts w:ascii="Cascadia Mono" w:eastAsiaTheme="minorHAnsi" w:hAnsi="Cascadia Mono" w:cs="Cascadia Mono"/>
+          <w:sz w:val="18"/>
+          <w:szCs w:val="19"/>
+          <w:lang w:val="en-US" w:eastAsia="en-US"/>
+        </w:rPr>
+        <w:t>cout</w:t>
+      </w:r>
+      <w:proofErr w:type="spellEnd"/>
+      <w:proofErr w:type="gramEnd"/>
+      <w:r>
+        <w:rPr>
+          <w:rFonts w:ascii="Cascadia Mono" w:eastAsiaTheme="minorHAnsi" w:hAnsi="Cascadia Mono" w:cs="Cascadia Mono"/>
+          <w:sz w:val="18"/>
+          <w:szCs w:val="19"/>
+          <w:lang w:val="en-US" w:eastAsia="en-US"/>
+        </w:rPr>
+        <w:t xml:space="preserve"> &lt;&lt; "</w:t>
+      </w:r>
+      <w:r>
+        <w:rPr>
+          <w:rFonts w:ascii="Cascadia Mono" w:eastAsiaTheme="minorHAnsi" w:hAnsi="Cascadia Mono" w:cs="Cascadia Mono"/>
+          <w:sz w:val="18"/>
+          <w:szCs w:val="19"/>
+          <w:lang w:eastAsia="en-US"/>
+        </w:rPr>
+        <w:t>Введите</w:t>
+      </w:r>
+      <w:r>
+        <w:rPr>
+          <w:rFonts w:ascii="Cascadia Mono" w:eastAsiaTheme="minorHAnsi" w:hAnsi="Cascadia Mono" w:cs="Cascadia Mono"/>
+          <w:sz w:val="18"/>
+          <w:szCs w:val="19"/>
+          <w:lang w:val="en-US" w:eastAsia="en-US"/>
+        </w:rPr>
+        <w:t xml:space="preserve"> K: ";</w:t>
+      </w:r>
+    </w:p>
+    <w:p>
+      <w:pPr>
+        <w:autoSpaceDE w:val="0"/>
+        <w:autoSpaceDN w:val="0"/>
+        <w:adjustRightInd w:val="0"/>
+        <w:rPr>
+          <w:rFonts w:ascii="Cascadia Mono" w:eastAsiaTheme="minorHAnsi" w:hAnsi="Cascadia Mono" w:cs="Cascadia Mono"/>
+          <w:sz w:val="18"/>
+          <w:szCs w:val="19"/>
+          <w:lang w:val="en-US" w:eastAsia="en-US"/>
+        </w:rPr>
+      </w:pPr>
+      <w:r>
+        <w:rPr>
+          <w:rFonts w:ascii="Cascadia Mono" w:eastAsiaTheme="minorHAnsi" w:hAnsi="Cascadia Mono" w:cs="Cascadia Mono"/>
+          <w:sz w:val="18"/>
+          <w:szCs w:val="19"/>
+          <w:lang w:val="en-US" w:eastAsia="en-US"/>
+        </w:rPr>
+        <w:tab/>
+      </w:r>
+      <w:proofErr w:type="gramStart"/>
+      <w:r>
+        <w:rPr>
+          <w:rFonts w:ascii="Cascadia Mono" w:eastAsiaTheme="minorHAnsi" w:hAnsi="Cascadia Mono" w:cs="Cascadia Mono"/>
+          <w:sz w:val="18"/>
+          <w:szCs w:val="19"/>
+          <w:lang w:val="en-US" w:eastAsia="en-US"/>
+        </w:rPr>
+        <w:t>do</w:t>
+      </w:r>
+      <w:proofErr w:type="gramEnd"/>
+      <w:r>
+        <w:rPr>
+          <w:rFonts w:ascii="Cascadia Mono" w:eastAsiaTheme="minorHAnsi" w:hAnsi="Cascadia Mono" w:cs="Cascadia Mono"/>
+          <w:sz w:val="18"/>
+          <w:szCs w:val="19"/>
+          <w:lang w:val="en-US" w:eastAsia="en-US"/>
+        </w:rPr>
+        <w:t xml:space="preserve"> {</w:t>
+      </w:r>
+    </w:p>
+    <w:p>
+      <w:pPr>
+        <w:autoSpaceDE w:val="0"/>
+        <w:autoSpaceDN w:val="0"/>
+        <w:adjustRightInd w:val="0"/>
+        <w:rPr>
+          <w:rFonts w:ascii="Cascadia Mono" w:eastAsiaTheme="minorHAnsi" w:hAnsi="Cascadia Mono" w:cs="Cascadia Mono"/>
+          <w:sz w:val="18"/>
+          <w:szCs w:val="19"/>
+          <w:lang w:val="en-US" w:eastAsia="en-US"/>
+        </w:rPr>
+      </w:pPr>
+      <w:r>
+        <w:rPr>
+          <w:rFonts w:ascii="Cascadia Mono" w:eastAsiaTheme="minorHAnsi" w:hAnsi="Cascadia Mono" w:cs="Cascadia Mono"/>
+          <w:sz w:val="18"/>
+          <w:szCs w:val="19"/>
+          <w:lang w:val="en-US" w:eastAsia="en-US"/>
+        </w:rPr>
+        <w:tab/>
+      </w:r>
+      <w:r>
+        <w:rPr>
+          <w:rFonts w:ascii="Cascadia Mono" w:eastAsiaTheme="minorHAnsi" w:hAnsi="Cascadia Mono" w:cs="Cascadia Mono"/>
+          <w:sz w:val="18"/>
+          <w:szCs w:val="19"/>
+          <w:lang w:val="en-US" w:eastAsia="en-US"/>
+        </w:rPr>
+        <w:tab/>
+      </w:r>
+      <w:proofErr w:type="spellStart"/>
+      <w:proofErr w:type="gramStart"/>
+      <w:r>
+        <w:rPr>
+          <w:rFonts w:ascii="Cascadia Mono" w:eastAsiaTheme="minorHAnsi" w:hAnsi="Cascadia Mono" w:cs="Cascadia Mono"/>
+          <w:sz w:val="18"/>
+          <w:szCs w:val="19"/>
+          <w:lang w:val="en-US" w:eastAsia="en-US"/>
+        </w:rPr>
+        <w:t>cin</w:t>
+      </w:r>
+      <w:proofErr w:type="spellEnd"/>
+      <w:proofErr w:type="gramEnd"/>
+      <w:r>
+        <w:rPr>
+          <w:rFonts w:ascii="Cascadia Mono" w:eastAsiaTheme="minorHAnsi" w:hAnsi="Cascadia Mono" w:cs="Cascadia Mono"/>
+          <w:sz w:val="18"/>
+          <w:szCs w:val="19"/>
+          <w:lang w:val="en-US" w:eastAsia="en-US"/>
+        </w:rPr>
+        <w:t xml:space="preserve"> &gt;&gt; k;</w:t>
+      </w:r>
+    </w:p>
+    <w:p>
+      <w:pPr>
+        <w:autoSpaceDE w:val="0"/>
+        <w:autoSpaceDN w:val="0"/>
+        <w:adjustRightInd w:val="0"/>
+        <w:rPr>
+          <w:rFonts w:ascii="Cascadia Mono" w:eastAsiaTheme="minorHAnsi" w:hAnsi="Cascadia Mono" w:cs="Cascadia Mono"/>
+          <w:sz w:val="18"/>
+          <w:szCs w:val="19"/>
+          <w:lang w:eastAsia="en-US"/>
+        </w:rPr>
+      </w:pPr>
+      <w:r>
+        <w:rPr>
+          <w:rFonts w:ascii="Cascadia Mono" w:eastAsiaTheme="minorHAnsi" w:hAnsi="Cascadia Mono" w:cs="Cascadia Mono"/>
+          <w:sz w:val="18"/>
+          <w:szCs w:val="19"/>
+          <w:lang w:val="en-US" w:eastAsia="en-US"/>
+        </w:rPr>
+        <w:tab/>
+      </w:r>
+      <w:r>
+        <w:rPr>
+          <w:rFonts w:ascii="Cascadia Mono" w:eastAsiaTheme="minorHAnsi" w:hAnsi="Cascadia Mono" w:cs="Cascadia Mono"/>
+          <w:sz w:val="18"/>
+          <w:szCs w:val="19"/>
+          <w:lang w:val="en-US" w:eastAsia="en-US"/>
+        </w:rPr>
+        <w:tab/>
+      </w:r>
+      <w:proofErr w:type="spellStart"/>
+      <w:proofErr w:type="gramStart"/>
+      <w:r>
+        <w:rPr>
+          <w:rFonts w:ascii="Cascadia Mono" w:eastAsiaTheme="minorHAnsi" w:hAnsi="Cascadia Mono" w:cs="Cascadia Mono"/>
+          <w:sz w:val="18"/>
+          <w:szCs w:val="19"/>
+          <w:lang w:eastAsia="en-US"/>
+        </w:rPr>
+        <w:t>if</w:t>
+      </w:r>
+      <w:proofErr w:type="spellEnd"/>
+      <w:r>
+        <w:rPr>
+          <w:rFonts w:ascii="Cascadia Mono" w:eastAsiaTheme="minorHAnsi" w:hAnsi="Cascadia Mono" w:cs="Cascadia Mono"/>
+          <w:sz w:val="18"/>
+          <w:szCs w:val="19"/>
+          <w:lang w:eastAsia="en-US"/>
+        </w:rPr>
+        <w:t xml:space="preserve"> ((</w:t>
+      </w:r>
+      <w:proofErr w:type="spellStart"/>
+      <w:r>
+        <w:rPr>
+          <w:rFonts w:ascii="Cascadia Mono" w:eastAsiaTheme="minorHAnsi" w:hAnsi="Cascadia Mono" w:cs="Cascadia Mono"/>
+          <w:sz w:val="18"/>
+          <w:szCs w:val="19"/>
+          <w:lang w:eastAsia="en-US"/>
+        </w:rPr>
+        <w:t>k</w:t>
+      </w:r>
+      <w:proofErr w:type="spellEnd"/>
+      <w:r>
+        <w:rPr>
+          <w:rFonts w:ascii="Cascadia Mono" w:eastAsiaTheme="minorHAnsi" w:hAnsi="Cascadia Mono" w:cs="Cascadia Mono"/>
+          <w:sz w:val="18"/>
+          <w:szCs w:val="19"/>
+          <w:lang w:eastAsia="en-US"/>
+        </w:rPr>
+        <w:t xml:space="preserve"> &gt; </w:t>
+      </w:r>
+      <w:proofErr w:type="spellStart"/>
+      <w:r>
+        <w:rPr>
+          <w:rFonts w:ascii="Cascadia Mono" w:eastAsiaTheme="minorHAnsi" w:hAnsi="Cascadia Mono" w:cs="Cascadia Mono"/>
+          <w:sz w:val="18"/>
+          <w:szCs w:val="19"/>
+          <w:lang w:eastAsia="en-US"/>
+        </w:rPr>
+        <w:t>n</w:t>
+      </w:r>
+      <w:proofErr w:type="spellEnd"/>
+      <w:r>
+        <w:rPr>
+          <w:rFonts w:ascii="Cascadia Mono" w:eastAsiaTheme="minorHAnsi" w:hAnsi="Cascadia Mono" w:cs="Cascadia Mono"/>
+          <w:sz w:val="18"/>
+          <w:szCs w:val="19"/>
+          <w:lang w:eastAsia="en-US"/>
+        </w:rPr>
+        <w:t>) || (</w:t>
+      </w:r>
+      <w:proofErr w:type="spellStart"/>
+      <w:r>
+        <w:rPr>
+          <w:rFonts w:ascii="Cascadia Mono" w:eastAsiaTheme="minorHAnsi" w:hAnsi="Cascadia Mono" w:cs="Cascadia Mono"/>
+          <w:sz w:val="18"/>
+          <w:szCs w:val="19"/>
+          <w:lang w:eastAsia="en-US"/>
+        </w:rPr>
+        <w:t>k</w:t>
+      </w:r>
+      <w:proofErr w:type="spellEnd"/>
+      <w:r>
+        <w:rPr>
+          <w:rFonts w:ascii="Cascadia Mono" w:eastAsiaTheme="minorHAnsi" w:hAnsi="Cascadia Mono" w:cs="Cascadia Mono"/>
+          <w:sz w:val="18"/>
+          <w:szCs w:val="19"/>
+          <w:lang w:eastAsia="en-US"/>
+        </w:rPr>
+        <w:t xml:space="preserve"> &lt; 1)) {</w:t>
+      </w:r>
+      <w:proofErr w:type="gramEnd"/>
+    </w:p>
+    <w:p>
+      <w:pPr>
+        <w:autoSpaceDE w:val="0"/>
+        <w:autoSpaceDN w:val="0"/>
+        <w:adjustRightInd w:val="0"/>
+        <w:rPr>
+          <w:rFonts w:ascii="Cascadia Mono" w:eastAsiaTheme="minorHAnsi" w:hAnsi="Cascadia Mono" w:cs="Cascadia Mono"/>
+          <w:sz w:val="18"/>
+          <w:szCs w:val="19"/>
+          <w:lang w:eastAsia="en-US"/>
+        </w:rPr>
+      </w:pPr>
+      <w:r>
+        <w:rPr>
+          <w:rFonts w:ascii="Cascadia Mono" w:eastAsiaTheme="minorHAnsi" w:hAnsi="Cascadia Mono" w:cs="Cascadia Mono"/>
+          <w:sz w:val="18"/>
+          <w:szCs w:val="19"/>
+          <w:lang w:eastAsia="en-US"/>
+        </w:rPr>
+        <w:tab/>
+      </w:r>
+      <w:r>
+        <w:rPr>
+          <w:rFonts w:ascii="Cascadia Mono" w:eastAsiaTheme="minorHAnsi" w:hAnsi="Cascadia Mono" w:cs="Cascadia Mono"/>
+          <w:sz w:val="18"/>
+          <w:szCs w:val="19"/>
+          <w:lang w:eastAsia="en-US"/>
+        </w:rPr>
+        <w:tab/>
+      </w:r>
+      <w:r>
+        <w:rPr>
+          <w:rFonts w:ascii="Cascadia Mono" w:eastAsiaTheme="minorHAnsi" w:hAnsi="Cascadia Mono" w:cs="Cascadia Mono"/>
+          <w:sz w:val="18"/>
+          <w:szCs w:val="19"/>
+          <w:lang w:eastAsia="en-US"/>
+        </w:rPr>
+        <w:tab/>
+      </w:r>
+      <w:proofErr w:type="spellStart"/>
+      <w:r>
+        <w:rPr>
+          <w:rFonts w:ascii="Cascadia Mono" w:eastAsiaTheme="minorHAnsi" w:hAnsi="Cascadia Mono" w:cs="Cascadia Mono"/>
+          <w:sz w:val="18"/>
+          <w:szCs w:val="19"/>
+          <w:lang w:eastAsia="en-US"/>
+        </w:rPr>
+        <w:t>cout</w:t>
+      </w:r>
+      <w:proofErr w:type="spellEnd"/>
+      <w:r>
+        <w:rPr>
+          <w:rFonts w:ascii="Cascadia Mono" w:eastAsiaTheme="minorHAnsi" w:hAnsi="Cascadia Mono" w:cs="Cascadia Mono"/>
+          <w:sz w:val="18"/>
+          <w:szCs w:val="19"/>
+          <w:lang w:eastAsia="en-US"/>
+        </w:rPr>
+        <w:t xml:space="preserve"> &lt;&lt; "Не </w:t>
+      </w:r>
+      <w:proofErr w:type="gramStart"/>
+      <w:r>
+        <w:rPr>
+          <w:rFonts w:ascii="Cascadia Mono" w:eastAsiaTheme="minorHAnsi" w:hAnsi="Cascadia Mono" w:cs="Cascadia Mono"/>
+          <w:sz w:val="18"/>
+          <w:szCs w:val="19"/>
+          <w:lang w:eastAsia="en-US"/>
+        </w:rPr>
+        <w:t>корректное</w:t>
+      </w:r>
+      <w:proofErr w:type="gramEnd"/>
+      <w:r>
+        <w:rPr>
+          <w:rFonts w:ascii="Cascadia Mono" w:eastAsiaTheme="minorHAnsi" w:hAnsi="Cascadia Mono" w:cs="Cascadia Mono"/>
+          <w:sz w:val="18"/>
+          <w:szCs w:val="19"/>
+          <w:lang w:eastAsia="en-US"/>
+        </w:rPr>
+        <w:t xml:space="preserve"> K, повторите ввод: ";</w:t>
+      </w:r>
+    </w:p>
+    <w:p>
+      <w:pPr>
+        <w:autoSpaceDE w:val="0"/>
+        <w:autoSpaceDN w:val="0"/>
+        <w:adjustRightInd w:val="0"/>
+        <w:rPr>
+          <w:rFonts w:ascii="Cascadia Mono" w:eastAsiaTheme="minorHAnsi" w:hAnsi="Cascadia Mono" w:cs="Cascadia Mono"/>
+          <w:sz w:val="18"/>
+          <w:szCs w:val="19"/>
+          <w:lang w:val="en-US" w:eastAsia="en-US"/>
+        </w:rPr>
+      </w:pPr>
+      <w:r>
+        <w:rPr>
+          <w:rFonts w:ascii="Cascadia Mono" w:eastAsiaTheme="minorHAnsi" w:hAnsi="Cascadia Mono" w:cs="Cascadia Mono"/>
+          <w:sz w:val="18"/>
+          <w:szCs w:val="19"/>
+          <w:lang w:eastAsia="en-US"/>
+        </w:rPr>
+        <w:tab/>
+      </w:r>
+      <w:r>
+        <w:rPr>
+          <w:rFonts w:ascii="Cascadia Mono" w:eastAsiaTheme="minorHAnsi" w:hAnsi="Cascadia Mono" w:cs="Cascadia Mono"/>
+          <w:sz w:val="18"/>
+          <w:szCs w:val="19"/>
+          <w:lang w:eastAsia="en-US"/>
+        </w:rPr>
+        <w:tab/>
+      </w:r>
+      <w:r>
+        <w:rPr>
+          <w:rFonts w:ascii="Cascadia Mono" w:eastAsiaTheme="minorHAnsi" w:hAnsi="Cascadia Mono" w:cs="Cascadia Mono"/>
+          <w:sz w:val="18"/>
+          <w:szCs w:val="19"/>
+          <w:lang w:val="en-US" w:eastAsia="en-US"/>
+        </w:rPr>
+        <w:t>}</w:t>
+      </w:r>
+    </w:p>
+    <w:p>
+      <w:pPr>
+        <w:autoSpaceDE w:val="0"/>
+        <w:autoSpaceDN w:val="0"/>
+        <w:adjustRightInd w:val="0"/>
+        <w:rPr>
+          <w:rFonts w:ascii="Cascadia Mono" w:eastAsiaTheme="minorHAnsi" w:hAnsi="Cascadia Mono" w:cs="Cascadia Mono"/>
+          <w:sz w:val="18"/>
+          <w:szCs w:val="19"/>
+          <w:lang w:val="en-US" w:eastAsia="en-US"/>
+        </w:rPr>
+      </w:pPr>
+      <w:r>
+        <w:rPr>
+          <w:rFonts w:ascii="Cascadia Mono" w:eastAsiaTheme="minorHAnsi" w:hAnsi="Cascadia Mono" w:cs="Cascadia Mono"/>
+          <w:sz w:val="18"/>
+          <w:szCs w:val="19"/>
+          <w:lang w:val="en-US" w:eastAsia="en-US"/>
+        </w:rPr>
+        <w:tab/>
+        <w:t>} while ((k &gt; n) || (k &lt; 1));</w:t>
+      </w:r>
+    </w:p>
+    <w:p>
+      <w:pPr>
+        <w:autoSpaceDE w:val="0"/>
+        <w:autoSpaceDN w:val="0"/>
+        <w:adjustRightInd w:val="0"/>
+        <w:rPr>
+          <w:rFonts w:ascii="Cascadia Mono" w:eastAsiaTheme="minorHAnsi" w:hAnsi="Cascadia Mono" w:cs="Cascadia Mono"/>
+          <w:sz w:val="18"/>
+          <w:szCs w:val="19"/>
+          <w:lang w:val="en-US" w:eastAsia="en-US"/>
+        </w:rPr>
+      </w:pPr>
+      <w:r>
+        <w:rPr>
+          <w:rFonts w:ascii="Cascadia Mono" w:eastAsiaTheme="minorHAnsi" w:hAnsi="Cascadia Mono" w:cs="Cascadia Mono"/>
+          <w:sz w:val="18"/>
+          <w:szCs w:val="19"/>
+          <w:lang w:val="en-US" w:eastAsia="en-US"/>
+        </w:rPr>
+        <w:tab/>
+      </w:r>
+      <w:proofErr w:type="spellStart"/>
+      <w:proofErr w:type="gramStart"/>
+      <w:r>
+        <w:rPr>
+          <w:rFonts w:ascii="Cascadia Mono" w:eastAsiaTheme="minorHAnsi" w:hAnsi="Cascadia Mono" w:cs="Cascadia Mono"/>
+          <w:sz w:val="18"/>
+          <w:szCs w:val="19"/>
+          <w:lang w:val="en-US" w:eastAsia="en-US"/>
+        </w:rPr>
+        <w:t>cout</w:t>
+      </w:r>
+      <w:proofErr w:type="spellEnd"/>
+      <w:proofErr w:type="gramEnd"/>
+      <w:r>
+        <w:rPr>
+          <w:rFonts w:ascii="Cascadia Mono" w:eastAsiaTheme="minorHAnsi" w:hAnsi="Cascadia Mono" w:cs="Cascadia Mono"/>
+          <w:sz w:val="18"/>
+          <w:szCs w:val="19"/>
+          <w:lang w:val="en-US" w:eastAsia="en-US"/>
+        </w:rPr>
+        <w:t xml:space="preserve"> &lt;&lt; </w:t>
+      </w:r>
+      <w:proofErr w:type="spellStart"/>
+      <w:r>
+        <w:rPr>
+          <w:rFonts w:ascii="Cascadia Mono" w:eastAsiaTheme="minorHAnsi" w:hAnsi="Cascadia Mono" w:cs="Cascadia Mono"/>
+          <w:sz w:val="18"/>
+          <w:szCs w:val="19"/>
+          <w:lang w:val="en-US" w:eastAsia="en-US"/>
+        </w:rPr>
+        <w:t>endl</w:t>
+      </w:r>
+      <w:proofErr w:type="spellEnd"/>
+      <w:r>
+        <w:rPr>
+          <w:rFonts w:ascii="Cascadia Mono" w:eastAsiaTheme="minorHAnsi" w:hAnsi="Cascadia Mono" w:cs="Cascadia Mono"/>
+          <w:sz w:val="18"/>
+          <w:szCs w:val="19"/>
+          <w:lang w:val="en-US" w:eastAsia="en-US"/>
+        </w:rPr>
+        <w:t>;</w:t>
+      </w:r>
+    </w:p>
+    <w:p>
+      <w:pPr>
+        <w:autoSpaceDE w:val="0"/>
+        <w:autoSpaceDN w:val="0"/>
+        <w:adjustRightInd w:val="0"/>
+        <w:rPr>
+          <w:rFonts w:ascii="Cascadia Mono" w:eastAsiaTheme="minorHAnsi" w:hAnsi="Cascadia Mono" w:cs="Cascadia Mono"/>
+          <w:sz w:val="18"/>
+          <w:szCs w:val="19"/>
+          <w:lang w:val="en-US" w:eastAsia="en-US"/>
+        </w:rPr>
+      </w:pPr>
+    </w:p>
+    <w:p>
+      <w:pPr>
+        <w:autoSpaceDE w:val="0"/>
+        <w:autoSpaceDN w:val="0"/>
+        <w:adjustRightInd w:val="0"/>
+        <w:rPr>
+          <w:rFonts w:ascii="Cascadia Mono" w:eastAsiaTheme="minorHAnsi" w:hAnsi="Cascadia Mono" w:cs="Cascadia Mono"/>
+          <w:sz w:val="18"/>
+          <w:szCs w:val="19"/>
+          <w:lang w:eastAsia="en-US"/>
+        </w:rPr>
+      </w:pPr>
+      <w:r>
+        <w:rPr>
+          <w:rFonts w:ascii="Cascadia Mono" w:eastAsiaTheme="minorHAnsi" w:hAnsi="Cascadia Mono" w:cs="Cascadia Mono"/>
+          <w:sz w:val="18"/>
+          <w:szCs w:val="19"/>
+          <w:lang w:val="en-US" w:eastAsia="en-US"/>
+        </w:rPr>
+        <w:tab/>
+      </w:r>
+      <w:proofErr w:type="spellStart"/>
+      <w:r>
+        <w:rPr>
+          <w:rFonts w:ascii="Cascadia Mono" w:eastAsiaTheme="minorHAnsi" w:hAnsi="Cascadia Mono" w:cs="Cascadia Mono"/>
+          <w:sz w:val="18"/>
+          <w:szCs w:val="19"/>
+          <w:lang w:eastAsia="en-US"/>
+        </w:rPr>
+        <w:t>it</w:t>
+      </w:r>
+      <w:proofErr w:type="spellEnd"/>
+      <w:r>
+        <w:rPr>
+          <w:rFonts w:ascii="Cascadia Mono" w:eastAsiaTheme="minorHAnsi" w:hAnsi="Cascadia Mono" w:cs="Cascadia Mono"/>
+          <w:sz w:val="18"/>
+          <w:szCs w:val="19"/>
+          <w:lang w:eastAsia="en-US"/>
+        </w:rPr>
+        <w:t xml:space="preserve"> = </w:t>
+      </w:r>
+      <w:proofErr w:type="spellStart"/>
+      <w:r>
+        <w:rPr>
+          <w:rFonts w:ascii="Cascadia Mono" w:eastAsiaTheme="minorHAnsi" w:hAnsi="Cascadia Mono" w:cs="Cascadia Mono"/>
+          <w:sz w:val="18"/>
+          <w:szCs w:val="19"/>
+          <w:lang w:eastAsia="en-US"/>
+        </w:rPr>
+        <w:t>k</w:t>
+      </w:r>
+      <w:proofErr w:type="spellEnd"/>
+      <w:r>
+        <w:rPr>
+          <w:rFonts w:ascii="Cascadia Mono" w:eastAsiaTheme="minorHAnsi" w:hAnsi="Cascadia Mono" w:cs="Cascadia Mono"/>
+          <w:sz w:val="18"/>
+          <w:szCs w:val="19"/>
+          <w:lang w:eastAsia="en-US"/>
+        </w:rPr>
+        <w:t xml:space="preserve"> - 1; // Получение индекса </w:t>
+      </w:r>
+      <w:proofErr w:type="spellStart"/>
+      <w:proofErr w:type="gramStart"/>
+      <w:r>
+        <w:rPr>
+          <w:rFonts w:ascii="Cascadia Mono" w:eastAsiaTheme="minorHAnsi" w:hAnsi="Cascadia Mono" w:cs="Cascadia Mono"/>
+          <w:sz w:val="18"/>
+          <w:szCs w:val="19"/>
+          <w:lang w:eastAsia="en-US"/>
+        </w:rPr>
+        <w:t>К-ого</w:t>
+      </w:r>
+      <w:proofErr w:type="spellEnd"/>
+      <w:proofErr w:type="gramEnd"/>
+      <w:r>
+        <w:rPr>
+          <w:rFonts w:ascii="Cascadia Mono" w:eastAsiaTheme="minorHAnsi" w:hAnsi="Cascadia Mono" w:cs="Cascadia Mono"/>
+          <w:sz w:val="18"/>
+          <w:szCs w:val="19"/>
+          <w:lang w:eastAsia="en-US"/>
+        </w:rPr>
+        <w:t xml:space="preserve"> элемента </w:t>
+      </w:r>
+    </w:p>
+    <w:p>
+      <w:pPr>
+        <w:autoSpaceDE w:val="0"/>
+        <w:autoSpaceDN w:val="0"/>
+        <w:adjustRightInd w:val="0"/>
+        <w:rPr>
+          <w:rFonts w:ascii="Cascadia Mono" w:eastAsiaTheme="minorHAnsi" w:hAnsi="Cascadia Mono" w:cs="Cascadia Mono"/>
+          <w:sz w:val="18"/>
+          <w:szCs w:val="19"/>
+          <w:lang w:eastAsia="en-US"/>
+        </w:rPr>
+      </w:pPr>
+    </w:p>
+    <w:p>
+      <w:pPr>
+        <w:autoSpaceDE w:val="0"/>
+        <w:autoSpaceDN w:val="0"/>
+        <w:adjustRightInd w:val="0"/>
+        <w:rPr>
+          <w:rFonts w:ascii="Cascadia Mono" w:eastAsiaTheme="minorHAnsi" w:hAnsi="Cascadia Mono" w:cs="Cascadia Mono"/>
+          <w:sz w:val="18"/>
+          <w:szCs w:val="19"/>
+          <w:lang w:eastAsia="en-US"/>
+        </w:rPr>
+      </w:pPr>
+      <w:r>
+        <w:rPr>
+          <w:rFonts w:ascii="Cascadia Mono" w:eastAsiaTheme="minorHAnsi" w:hAnsi="Cascadia Mono" w:cs="Cascadia Mono"/>
+          <w:sz w:val="18"/>
+          <w:szCs w:val="19"/>
+          <w:lang w:eastAsia="en-US"/>
+        </w:rPr>
+        <w:tab/>
+      </w:r>
+      <w:proofErr w:type="spellStart"/>
+      <w:r>
+        <w:rPr>
+          <w:rFonts w:ascii="Cascadia Mono" w:eastAsiaTheme="minorHAnsi" w:hAnsi="Cascadia Mono" w:cs="Cascadia Mono"/>
+          <w:sz w:val="18"/>
+          <w:szCs w:val="19"/>
+          <w:lang w:eastAsia="en-US"/>
+        </w:rPr>
+        <w:t>cout</w:t>
+      </w:r>
+      <w:proofErr w:type="spellEnd"/>
+      <w:r>
+        <w:rPr>
+          <w:rFonts w:ascii="Cascadia Mono" w:eastAsiaTheme="minorHAnsi" w:hAnsi="Cascadia Mono" w:cs="Cascadia Mono"/>
+          <w:sz w:val="18"/>
+          <w:szCs w:val="19"/>
+          <w:lang w:eastAsia="en-US"/>
+        </w:rPr>
+        <w:t xml:space="preserve"> &lt;&lt; "Вывод массива: " &lt;&lt; </w:t>
+      </w:r>
+      <w:proofErr w:type="spellStart"/>
+      <w:r>
+        <w:rPr>
+          <w:rFonts w:ascii="Cascadia Mono" w:eastAsiaTheme="minorHAnsi" w:hAnsi="Cascadia Mono" w:cs="Cascadia Mono"/>
+          <w:sz w:val="18"/>
+          <w:szCs w:val="19"/>
+          <w:lang w:eastAsia="en-US"/>
+        </w:rPr>
+        <w:t>endl</w:t>
+      </w:r>
+      <w:proofErr w:type="spellEnd"/>
+      <w:r>
+        <w:rPr>
+          <w:rFonts w:ascii="Cascadia Mono" w:eastAsiaTheme="minorHAnsi" w:hAnsi="Cascadia Mono" w:cs="Cascadia Mono"/>
+          <w:sz w:val="18"/>
+          <w:szCs w:val="19"/>
+          <w:lang w:eastAsia="en-US"/>
+        </w:rPr>
+        <w:t>;</w:t>
+      </w:r>
+    </w:p>
+    <w:p>
+      <w:pPr>
+        <w:autoSpaceDE w:val="0"/>
+        <w:autoSpaceDN w:val="0"/>
+        <w:adjustRightInd w:val="0"/>
+        <w:rPr>
+          <w:rFonts w:ascii="Cascadia Mono" w:eastAsiaTheme="minorHAnsi" w:hAnsi="Cascadia Mono" w:cs="Cascadia Mono"/>
+          <w:sz w:val="18"/>
+          <w:szCs w:val="19"/>
+          <w:lang w:eastAsia="en-US"/>
+        </w:rPr>
+      </w:pPr>
+      <w:r>
+        <w:rPr>
+          <w:rFonts w:ascii="Cascadia Mono" w:eastAsiaTheme="minorHAnsi" w:hAnsi="Cascadia Mono" w:cs="Cascadia Mono"/>
+          <w:sz w:val="18"/>
+          <w:szCs w:val="19"/>
+          <w:lang w:eastAsia="en-US"/>
+        </w:rPr>
+        <w:tab/>
+      </w:r>
+      <w:proofErr w:type="spellStart"/>
+      <w:proofErr w:type="gramStart"/>
+      <w:r>
+        <w:rPr>
+          <w:rFonts w:ascii="Cascadia Mono" w:eastAsiaTheme="minorHAnsi" w:hAnsi="Cascadia Mono" w:cs="Cascadia Mono"/>
+          <w:sz w:val="18"/>
+          <w:szCs w:val="19"/>
+          <w:lang w:eastAsia="en-US"/>
+        </w:rPr>
+        <w:t>do</w:t>
+      </w:r>
+      <w:proofErr w:type="spellEnd"/>
+      <w:r>
+        <w:rPr>
+          <w:rFonts w:ascii="Cascadia Mono" w:eastAsiaTheme="minorHAnsi" w:hAnsi="Cascadia Mono" w:cs="Cascadia Mono"/>
+          <w:sz w:val="18"/>
+          <w:szCs w:val="19"/>
+          <w:lang w:eastAsia="en-US"/>
+        </w:rPr>
+        <w:t xml:space="preserve"> {</w:t>
+      </w:r>
+      <w:proofErr w:type="gramEnd"/>
+    </w:p>
+    <w:p>
+      <w:pPr>
+        <w:autoSpaceDE w:val="0"/>
+        <w:autoSpaceDN w:val="0"/>
+        <w:adjustRightInd w:val="0"/>
+        <w:rPr>
+          <w:rFonts w:ascii="Cascadia Mono" w:eastAsiaTheme="minorHAnsi" w:hAnsi="Cascadia Mono" w:cs="Cascadia Mono"/>
+          <w:sz w:val="18"/>
+          <w:szCs w:val="19"/>
+          <w:lang w:val="en-US" w:eastAsia="en-US"/>
+        </w:rPr>
+      </w:pPr>
+      <w:r>
+        <w:rPr>
+          <w:rFonts w:ascii="Cascadia Mono" w:eastAsiaTheme="minorHAnsi" w:hAnsi="Cascadia Mono" w:cs="Cascadia Mono"/>
+          <w:sz w:val="18"/>
+          <w:szCs w:val="19"/>
+          <w:lang w:eastAsia="en-US"/>
+        </w:rPr>
+        <w:tab/>
+      </w:r>
+      <w:r>
+        <w:rPr>
+          <w:rFonts w:ascii="Cascadia Mono" w:eastAsiaTheme="minorHAnsi" w:hAnsi="Cascadia Mono" w:cs="Cascadia Mono"/>
+          <w:sz w:val="18"/>
+          <w:szCs w:val="19"/>
+          <w:lang w:eastAsia="en-US"/>
+        </w:rPr>
+        <w:tab/>
+      </w:r>
+      <w:proofErr w:type="spellStart"/>
+      <w:proofErr w:type="gramStart"/>
+      <w:r>
+        <w:rPr>
+          <w:rFonts w:ascii="Cascadia Mono" w:eastAsiaTheme="minorHAnsi" w:hAnsi="Cascadia Mono" w:cs="Cascadia Mono"/>
+          <w:sz w:val="18"/>
+          <w:szCs w:val="19"/>
+          <w:lang w:val="en-US" w:eastAsia="en-US"/>
+        </w:rPr>
+        <w:t>cout</w:t>
+      </w:r>
+      <w:proofErr w:type="spellEnd"/>
+      <w:proofErr w:type="gramEnd"/>
+      <w:r>
+        <w:rPr>
+          <w:rFonts w:ascii="Cascadia Mono" w:eastAsiaTheme="minorHAnsi" w:hAnsi="Cascadia Mono" w:cs="Cascadia Mono"/>
+          <w:sz w:val="18"/>
+          <w:szCs w:val="19"/>
+          <w:lang w:val="en-US" w:eastAsia="en-US"/>
+        </w:rPr>
+        <w:t xml:space="preserve"> &lt;&lt; </w:t>
+      </w:r>
+      <w:proofErr w:type="spellStart"/>
+      <w:r>
+        <w:rPr>
+          <w:rFonts w:ascii="Cascadia Mono" w:eastAsiaTheme="minorHAnsi" w:hAnsi="Cascadia Mono" w:cs="Cascadia Mono"/>
+          <w:sz w:val="18"/>
+          <w:szCs w:val="19"/>
+          <w:lang w:val="en-US" w:eastAsia="en-US"/>
+        </w:rPr>
+        <w:t>mtr</w:t>
+      </w:r>
+      <w:proofErr w:type="spellEnd"/>
+      <w:r>
+        <w:rPr>
+          <w:rFonts w:ascii="Cascadia Mono" w:eastAsiaTheme="minorHAnsi" w:hAnsi="Cascadia Mono" w:cs="Cascadia Mono"/>
+          <w:sz w:val="18"/>
+          <w:szCs w:val="19"/>
+          <w:lang w:val="en-US" w:eastAsia="en-US"/>
+        </w:rPr>
+        <w:t>[it] &lt;&lt; " ";</w:t>
+      </w:r>
+    </w:p>
+    <w:p>
+      <w:pPr>
+        <w:autoSpaceDE w:val="0"/>
+        <w:autoSpaceDN w:val="0"/>
+        <w:adjustRightInd w:val="0"/>
+        <w:rPr>
+          <w:rFonts w:ascii="Cascadia Mono" w:eastAsiaTheme="minorHAnsi" w:hAnsi="Cascadia Mono" w:cs="Cascadia Mono"/>
+          <w:sz w:val="18"/>
+          <w:szCs w:val="19"/>
+          <w:lang w:val="en-US" w:eastAsia="en-US"/>
+        </w:rPr>
+      </w:pPr>
+      <w:r>
+        <w:rPr>
+          <w:rFonts w:ascii="Cascadia Mono" w:eastAsiaTheme="minorHAnsi" w:hAnsi="Cascadia Mono" w:cs="Cascadia Mono"/>
+          <w:sz w:val="18"/>
+          <w:szCs w:val="19"/>
+          <w:lang w:val="en-US" w:eastAsia="en-US"/>
+        </w:rPr>
+        <w:tab/>
+      </w:r>
+      <w:r>
+        <w:rPr>
+          <w:rFonts w:ascii="Cascadia Mono" w:eastAsiaTheme="minorHAnsi" w:hAnsi="Cascadia Mono" w:cs="Cascadia Mono"/>
+          <w:sz w:val="18"/>
+          <w:szCs w:val="19"/>
+          <w:lang w:val="en-US" w:eastAsia="en-US"/>
+        </w:rPr>
+        <w:tab/>
+        <w:t>++it;</w:t>
+      </w:r>
+    </w:p>
+    <w:p>
+      <w:pPr>
+        <w:autoSpaceDE w:val="0"/>
+        <w:autoSpaceDN w:val="0"/>
+        <w:adjustRightInd w:val="0"/>
+        <w:rPr>
+          <w:rFonts w:ascii="Cascadia Mono" w:eastAsiaTheme="minorHAnsi" w:hAnsi="Cascadia Mono" w:cs="Cascadia Mono"/>
+          <w:sz w:val="18"/>
+          <w:szCs w:val="19"/>
+          <w:lang w:val="en-US" w:eastAsia="en-US"/>
+        </w:rPr>
+      </w:pPr>
+      <w:r>
+        <w:rPr>
+          <w:rFonts w:ascii="Cascadia Mono" w:eastAsiaTheme="minorHAnsi" w:hAnsi="Cascadia Mono" w:cs="Cascadia Mono"/>
+          <w:sz w:val="18"/>
+          <w:szCs w:val="19"/>
+          <w:lang w:val="en-US" w:eastAsia="en-US"/>
+        </w:rPr>
+        <w:tab/>
+      </w:r>
+      <w:r>
+        <w:rPr>
+          <w:rFonts w:ascii="Cascadia Mono" w:eastAsiaTheme="minorHAnsi" w:hAnsi="Cascadia Mono" w:cs="Cascadia Mono"/>
+          <w:sz w:val="18"/>
+          <w:szCs w:val="19"/>
+          <w:lang w:val="en-US" w:eastAsia="en-US"/>
+        </w:rPr>
+        <w:tab/>
+      </w:r>
+      <w:proofErr w:type="gramStart"/>
+      <w:r>
+        <w:rPr>
+          <w:rFonts w:ascii="Cascadia Mono" w:eastAsiaTheme="minorHAnsi" w:hAnsi="Cascadia Mono" w:cs="Cascadia Mono"/>
+          <w:sz w:val="18"/>
+          <w:szCs w:val="19"/>
+          <w:lang w:val="en-US" w:eastAsia="en-US"/>
+        </w:rPr>
+        <w:t>if</w:t>
+      </w:r>
+      <w:proofErr w:type="gramEnd"/>
+      <w:r>
+        <w:rPr>
+          <w:rFonts w:ascii="Cascadia Mono" w:eastAsiaTheme="minorHAnsi" w:hAnsi="Cascadia Mono" w:cs="Cascadia Mono"/>
+          <w:sz w:val="18"/>
+          <w:szCs w:val="19"/>
+          <w:lang w:val="en-US" w:eastAsia="en-US"/>
+        </w:rPr>
+        <w:t xml:space="preserve"> (it == n) {</w:t>
+      </w:r>
+    </w:p>
+    <w:p>
+      <w:pPr>
+        <w:autoSpaceDE w:val="0"/>
+        <w:autoSpaceDN w:val="0"/>
+        <w:adjustRightInd w:val="0"/>
+        <w:rPr>
+          <w:rFonts w:ascii="Cascadia Mono" w:eastAsiaTheme="minorHAnsi" w:hAnsi="Cascadia Mono" w:cs="Cascadia Mono"/>
+          <w:sz w:val="18"/>
+          <w:szCs w:val="19"/>
+          <w:lang w:val="en-US" w:eastAsia="en-US"/>
+        </w:rPr>
+      </w:pPr>
+      <w:r>
+        <w:rPr>
+          <w:rFonts w:ascii="Cascadia Mono" w:eastAsiaTheme="minorHAnsi" w:hAnsi="Cascadia Mono" w:cs="Cascadia Mono"/>
+          <w:sz w:val="18"/>
+          <w:szCs w:val="19"/>
+          <w:lang w:val="en-US" w:eastAsia="en-US"/>
+        </w:rPr>
+        <w:tab/>
+      </w:r>
+      <w:r>
+        <w:rPr>
+          <w:rFonts w:ascii="Cascadia Mono" w:eastAsiaTheme="minorHAnsi" w:hAnsi="Cascadia Mono" w:cs="Cascadia Mono"/>
+          <w:sz w:val="18"/>
+          <w:szCs w:val="19"/>
+          <w:lang w:val="en-US" w:eastAsia="en-US"/>
+        </w:rPr>
+        <w:tab/>
+      </w:r>
+      <w:r>
+        <w:rPr>
+          <w:rFonts w:ascii="Cascadia Mono" w:eastAsiaTheme="minorHAnsi" w:hAnsi="Cascadia Mono" w:cs="Cascadia Mono"/>
+          <w:sz w:val="18"/>
+          <w:szCs w:val="19"/>
+          <w:lang w:val="en-US" w:eastAsia="en-US"/>
+        </w:rPr>
+        <w:tab/>
+      </w:r>
+      <w:proofErr w:type="gramStart"/>
+      <w:r>
+        <w:rPr>
+          <w:rFonts w:ascii="Cascadia Mono" w:eastAsiaTheme="minorHAnsi" w:hAnsi="Cascadia Mono" w:cs="Cascadia Mono"/>
+          <w:sz w:val="18"/>
+          <w:szCs w:val="19"/>
+          <w:lang w:val="en-US" w:eastAsia="en-US"/>
+        </w:rPr>
+        <w:t>it</w:t>
+      </w:r>
+      <w:proofErr w:type="gramEnd"/>
+      <w:r>
+        <w:rPr>
+          <w:rFonts w:ascii="Cascadia Mono" w:eastAsiaTheme="minorHAnsi" w:hAnsi="Cascadia Mono" w:cs="Cascadia Mono"/>
+          <w:sz w:val="18"/>
+          <w:szCs w:val="19"/>
+          <w:lang w:val="en-US" w:eastAsia="en-US"/>
+        </w:rPr>
+        <w:t xml:space="preserve"> = 0;</w:t>
+      </w:r>
+    </w:p>
+    <w:p>
+      <w:pPr>
+        <w:autoSpaceDE w:val="0"/>
+        <w:autoSpaceDN w:val="0"/>
+        <w:adjustRightInd w:val="0"/>
+        <w:rPr>
+          <w:rFonts w:ascii="Cascadia Mono" w:eastAsiaTheme="minorHAnsi" w:hAnsi="Cascadia Mono" w:cs="Cascadia Mono"/>
+          <w:sz w:val="18"/>
+          <w:szCs w:val="19"/>
+          <w:lang w:val="en-US" w:eastAsia="en-US"/>
+        </w:rPr>
+      </w:pPr>
+      <w:r>
+        <w:rPr>
+          <w:rFonts w:ascii="Cascadia Mono" w:eastAsiaTheme="minorHAnsi" w:hAnsi="Cascadia Mono" w:cs="Cascadia Mono"/>
+          <w:sz w:val="18"/>
+          <w:szCs w:val="19"/>
+          <w:lang w:val="en-US" w:eastAsia="en-US"/>
+        </w:rPr>
+        <w:tab/>
+      </w:r>
+      <w:r>
+        <w:rPr>
+          <w:rFonts w:ascii="Cascadia Mono" w:eastAsiaTheme="minorHAnsi" w:hAnsi="Cascadia Mono" w:cs="Cascadia Mono"/>
+          <w:sz w:val="18"/>
+          <w:szCs w:val="19"/>
+          <w:lang w:val="en-US" w:eastAsia="en-US"/>
+        </w:rPr>
+        <w:tab/>
+        <w:t>}</w:t>
+      </w:r>
+    </w:p>
+    <w:p>
+      <w:pPr>
+        <w:autoSpaceDE w:val="0"/>
+        <w:autoSpaceDN w:val="0"/>
+        <w:adjustRightInd w:val="0"/>
+        <w:rPr>
+          <w:rFonts w:ascii="Cascadia Mono" w:eastAsiaTheme="minorHAnsi" w:hAnsi="Cascadia Mono" w:cs="Cascadia Mono"/>
+          <w:sz w:val="18"/>
+          <w:szCs w:val="19"/>
+          <w:lang w:val="en-US" w:eastAsia="en-US"/>
+        </w:rPr>
+      </w:pPr>
+      <w:r>
+        <w:rPr>
+          <w:rFonts w:ascii="Cascadia Mono" w:eastAsiaTheme="minorHAnsi" w:hAnsi="Cascadia Mono" w:cs="Cascadia Mono"/>
+          <w:sz w:val="18"/>
+          <w:szCs w:val="19"/>
+          <w:lang w:val="en-US" w:eastAsia="en-US"/>
+        </w:rPr>
+        <w:tab/>
+        <w:t>} while (</w:t>
+      </w:r>
+      <w:proofErr w:type="gramStart"/>
+      <w:r>
+        <w:rPr>
+          <w:rFonts w:ascii="Cascadia Mono" w:eastAsiaTheme="minorHAnsi" w:hAnsi="Cascadia Mono" w:cs="Cascadia Mono"/>
+          <w:sz w:val="18"/>
+          <w:szCs w:val="19"/>
+          <w:lang w:val="en-US" w:eastAsia="en-US"/>
+        </w:rPr>
+        <w:t>it !</w:t>
+      </w:r>
+      <w:proofErr w:type="gramEnd"/>
+      <w:r>
+        <w:rPr>
+          <w:rFonts w:ascii="Cascadia Mono" w:eastAsiaTheme="minorHAnsi" w:hAnsi="Cascadia Mono" w:cs="Cascadia Mono"/>
+          <w:sz w:val="18"/>
+          <w:szCs w:val="19"/>
+          <w:lang w:val="en-US" w:eastAsia="en-US"/>
+        </w:rPr>
+        <w:t>= (k - 1));</w:t>
+      </w:r>
+    </w:p>
+    <w:p>
+      <w:pPr>
+        <w:autoSpaceDE w:val="0"/>
+        <w:autoSpaceDN w:val="0"/>
+        <w:adjustRightInd w:val="0"/>
+        <w:rPr>
+          <w:rFonts w:ascii="Cascadia Mono" w:eastAsiaTheme="minorHAnsi" w:hAnsi="Cascadia Mono" w:cs="Cascadia Mono"/>
+          <w:sz w:val="18"/>
+          <w:szCs w:val="19"/>
+          <w:lang w:val="en-US" w:eastAsia="en-US"/>
+        </w:rPr>
+      </w:pPr>
+      <w:r>
+        <w:rPr>
+          <w:rFonts w:ascii="Cascadia Mono" w:eastAsiaTheme="minorHAnsi" w:hAnsi="Cascadia Mono" w:cs="Cascadia Mono"/>
+          <w:sz w:val="18"/>
+          <w:szCs w:val="19"/>
+          <w:lang w:val="en-US" w:eastAsia="en-US"/>
+        </w:rPr>
+        <w:tab/>
+      </w:r>
+      <w:proofErr w:type="spellStart"/>
+      <w:proofErr w:type="gramStart"/>
+      <w:r>
+        <w:rPr>
+          <w:rFonts w:ascii="Cascadia Mono" w:eastAsiaTheme="minorHAnsi" w:hAnsi="Cascadia Mono" w:cs="Cascadia Mono"/>
+          <w:sz w:val="18"/>
+          <w:szCs w:val="19"/>
+          <w:lang w:val="en-US" w:eastAsia="en-US"/>
+        </w:rPr>
+        <w:t>cout</w:t>
+      </w:r>
+      <w:proofErr w:type="spellEnd"/>
+      <w:proofErr w:type="gramEnd"/>
+      <w:r>
+        <w:rPr>
+          <w:rFonts w:ascii="Cascadia Mono" w:eastAsiaTheme="minorHAnsi" w:hAnsi="Cascadia Mono" w:cs="Cascadia Mono"/>
+          <w:sz w:val="18"/>
+          <w:szCs w:val="19"/>
+          <w:lang w:val="en-US" w:eastAsia="en-US"/>
+        </w:rPr>
+        <w:t xml:space="preserve"> &lt;&lt; </w:t>
+      </w:r>
+      <w:proofErr w:type="spellStart"/>
+      <w:r>
+        <w:rPr>
+          <w:rFonts w:ascii="Cascadia Mono" w:eastAsiaTheme="minorHAnsi" w:hAnsi="Cascadia Mono" w:cs="Cascadia Mono"/>
+          <w:sz w:val="18"/>
+          <w:szCs w:val="19"/>
+          <w:lang w:val="en-US" w:eastAsia="en-US"/>
+        </w:rPr>
+        <w:t>endl</w:t>
+      </w:r>
+      <w:proofErr w:type="spellEnd"/>
+      <w:r>
+        <w:rPr>
+          <w:rFonts w:ascii="Cascadia Mono" w:eastAsiaTheme="minorHAnsi" w:hAnsi="Cascadia Mono" w:cs="Cascadia Mono"/>
+          <w:sz w:val="18"/>
+          <w:szCs w:val="19"/>
+          <w:lang w:val="en-US" w:eastAsia="en-US"/>
+        </w:rPr>
+        <w:t xml:space="preserve"> &lt;&lt; </w:t>
+      </w:r>
+      <w:proofErr w:type="spellStart"/>
+      <w:r>
+        <w:rPr>
+          <w:rFonts w:ascii="Cascadia Mono" w:eastAsiaTheme="minorHAnsi" w:hAnsi="Cascadia Mono" w:cs="Cascadia Mono"/>
+          <w:sz w:val="18"/>
+          <w:szCs w:val="19"/>
+          <w:lang w:val="en-US" w:eastAsia="en-US"/>
+        </w:rPr>
+        <w:t>endl</w:t>
+      </w:r>
+      <w:proofErr w:type="spellEnd"/>
+      <w:r>
+        <w:rPr>
+          <w:rFonts w:ascii="Cascadia Mono" w:eastAsiaTheme="minorHAnsi" w:hAnsi="Cascadia Mono" w:cs="Cascadia Mono"/>
+          <w:sz w:val="18"/>
+          <w:szCs w:val="19"/>
+          <w:lang w:val="en-US" w:eastAsia="en-US"/>
+        </w:rPr>
+        <w:t>;</w:t>
+      </w:r>
+    </w:p>
+    <w:p>
+      <w:pPr>
+        <w:autoSpaceDE w:val="0"/>
+        <w:autoSpaceDN w:val="0"/>
+        <w:adjustRightInd w:val="0"/>
+        <w:ind w:firstLine="708"/>
+        <w:rPr>
+          <w:rFonts w:ascii="Cascadia Mono" w:eastAsiaTheme="minorHAnsi" w:hAnsi="Cascadia Mono" w:cs="Cascadia Mono"/>
+          <w:sz w:val="18"/>
+          <w:szCs w:val="19"/>
+          <w:lang w:val="en-US" w:eastAsia="en-US"/>
+        </w:rPr>
+      </w:pPr>
+      <w:proofErr w:type="spellStart"/>
+      <w:r>
+        <w:rPr>
+          <w:rFonts w:ascii="Cascadia Mono" w:eastAsiaTheme="minorHAnsi" w:hAnsi="Cascadia Mono" w:cs="Cascadia Mono"/>
+          <w:sz w:val="19"/>
+          <w:szCs w:val="19"/>
+          <w:lang w:eastAsia="en-US"/>
+        </w:rPr>
+        <w:t>return</w:t>
+      </w:r>
+      <w:proofErr w:type="spellEnd"/>
+      <w:r>
+        <w:rPr>
+          <w:rFonts w:ascii="Cascadia Mono" w:eastAsiaTheme="minorHAnsi" w:hAnsi="Cascadia Mono" w:cs="Cascadia Mono"/>
+          <w:sz w:val="19"/>
+          <w:szCs w:val="19"/>
+          <w:lang w:eastAsia="en-US"/>
+        </w:rPr>
+        <w:t xml:space="preserve"> 0;</w:t>
+      </w:r>
+    </w:p>
+    <w:p>
+      <w:pPr>
+        <w:rPr>
+          <w:lang w:val="en-US"/>
+        </w:rPr>
+      </w:pPr>
+      <w:r>
+        <w:rPr>
+          <w:rFonts w:ascii="Cascadia Mono" w:eastAsiaTheme="minorHAnsi" w:hAnsi="Cascadia Mono" w:cs="Cascadia Mono"/>
+          <w:sz w:val="18"/>
+          <w:szCs w:val="19"/>
+          <w:lang w:eastAsia="en-US"/>
+        </w:rPr>
+        <w:t>}</w:t>
+      </w:r>
+    </w:p>
+    <w:p>
+      <w:pPr>
+        <w:spacing w:after="200" w:line="276" w:lineRule="auto"/>
+        <w:rPr>
+          <w:sz w:val="28"/>
+          <w:lang w:val="en-US"/>
+        </w:rPr>
+      </w:pPr>
+      <w:r>
+        <w:rPr>
+          <w:sz w:val="28"/>
+          <w:lang w:val="en-US"/>
+        </w:rPr>
+        <w:br w:type="page"/>
+      </w:r>
+    </w:p>
+    <w:p>
+      <w:pPr>
+        <w:rPr>
+          <w:sz w:val="28"/>
+          <w:lang w:val="en-US"/>
+        </w:rPr>
+      </w:pPr>
+    </w:p>
+    <w:p>
+      <w:pPr>
+        <w:rPr>
+          <w:sz w:val="28"/>
+        </w:rPr>
+      </w:pPr>
+      <w:r>
+        <w:rPr>
+          <w:sz w:val="28"/>
+        </w:rPr>
         <w:t>Решение</w:t>
       </w:r>
     </w:p>
-    <w:p/>
-    <w:p/>
+    <w:p>
+      <w:pPr>
+        <w:rPr>
+          <w:sz w:val="28"/>
+        </w:rPr>
+      </w:pPr>
+    </w:p>
+    <w:p>
+      <w:pPr>
+        <w:rPr>
+          <w:lang w:val="en-US"/>
+        </w:rPr>
+      </w:pPr>
+      <w:r>
+        <w:rPr>
+          <w:noProof/>
+        </w:rPr>
+        <w:drawing>
+          <wp:inline distT="0" distB="0" distL="0" distR="0">
+            <wp:extent cx="4970780" cy="3074035"/>
+            <wp:effectExtent l="19050" t="0" r="1270" b="0"/>
+            <wp:docPr id="1" name="Рисунок 1"/>
+            <wp:cNvGraphicFramePr>
+              <a:graphicFrameLocks xmlns:a="http://schemas.openxmlformats.org/drawingml/2006/main" noChangeAspect="1"/>
+            </wp:cNvGraphicFramePr>
+            <a:graphic xmlns:a="http://schemas.openxmlformats.org/drawingml/2006/main">
+              <a:graphicData uri="http://schemas.openxmlformats.org/drawingml/2006/picture">
+                <pic:pic xmlns:pic="http://schemas.openxmlformats.org/drawingml/2006/picture">
+                  <pic:nvPicPr>
+                    <pic:cNvPr id="0" name="Picture 1"/>
+                    <pic:cNvPicPr>
+                      <a:picLocks noChangeAspect="1" noChangeArrowheads="1"/>
+                    </pic:cNvPicPr>
+                  </pic:nvPicPr>
+                  <pic:blipFill>
+                    <a:blip r:embed="rId9"/>
+                    <a:srcRect/>
+                    <a:stretch>
+                      <a:fillRect/>
+                    </a:stretch>
+                  </pic:blipFill>
+                  <pic:spPr bwMode="auto">
+                    <a:xfrm>
+                      <a:off x="0" y="0"/>
+                      <a:ext cx="4970780" cy="3074035"/>
+                    </a:xfrm>
+                    <a:prstGeom prst="rect">
+                      <a:avLst/>
+                    </a:prstGeom>
+                    <a:noFill/>
+                    <a:ln w="9525">
+                      <a:noFill/>
+                      <a:miter lim="800000"/>
+                      <a:headEnd/>
+                      <a:tailEnd/>
+                    </a:ln>
+                  </pic:spPr>
+                </pic:pic>
+              </a:graphicData>
+            </a:graphic>
+          </wp:inline>
+        </w:drawing>
+      </w:r>
+      <w:r>
+        <w:t xml:space="preserve"> </w:t>
+      </w:r>
+    </w:p>
+    <w:p>
+      <w:pPr>
+        <w:rPr>
+          <w:lang w:val="en-US"/>
+        </w:rPr>
+      </w:pPr>
+      <w:r>
+        <w:rPr>
+          <w:noProof/>
+        </w:rPr>
+        <w:drawing>
+          <wp:inline distT="0" distB="0" distL="0" distR="0">
+            <wp:extent cx="4969970" cy="2023353"/>
+            <wp:effectExtent l="19050" t="0" r="2080" b="0"/>
+            <wp:docPr id="4" name="Рисунок 4"/>
+            <wp:cNvGraphicFramePr>
+              <a:graphicFrameLocks xmlns:a="http://schemas.openxmlformats.org/drawingml/2006/main" noChangeAspect="1"/>
+            </wp:cNvGraphicFramePr>
+            <a:graphic xmlns:a="http://schemas.openxmlformats.org/drawingml/2006/main">
+              <a:graphicData uri="http://schemas.openxmlformats.org/drawingml/2006/picture">
+                <pic:pic xmlns:pic="http://schemas.openxmlformats.org/drawingml/2006/picture">
+                  <pic:nvPicPr>
+                    <pic:cNvPr id="0" name="Picture 4"/>
+                    <pic:cNvPicPr>
+                      <a:picLocks noChangeAspect="1" noChangeArrowheads="1"/>
+                    </pic:cNvPicPr>
+                  </pic:nvPicPr>
+                  <pic:blipFill>
+                    <a:blip r:embed="rId10"/>
+                    <a:srcRect/>
+                    <a:stretch>
+                      <a:fillRect/>
+                    </a:stretch>
+                  </pic:blipFill>
+                  <pic:spPr bwMode="auto">
+                    <a:xfrm>
+                      <a:off x="0" y="0"/>
+                      <a:ext cx="4969373" cy="2023110"/>
+                    </a:xfrm>
+                    <a:prstGeom prst="rect">
+                      <a:avLst/>
+                    </a:prstGeom>
+                    <a:noFill/>
+                    <a:ln w="9525">
+                      <a:noFill/>
+                      <a:miter lim="800000"/>
+                      <a:headEnd/>
+                      <a:tailEnd/>
+                    </a:ln>
+                  </pic:spPr>
+                </pic:pic>
+              </a:graphicData>
+            </a:graphic>
+          </wp:inline>
+        </w:drawing>
+      </w:r>
+    </w:p>
+    <w:p>
+      <w:pPr>
+        <w:rPr>
+          <w:lang w:val="en-US"/>
+        </w:rPr>
+      </w:pPr>
+    </w:p>
+    <w:p>
+      <w:pPr>
+        <w:ind w:firstLine="567"/>
+        <w:rPr>
+          <w:sz w:val="28"/>
+        </w:rPr>
+      </w:pPr>
+      <w:r>
+        <w:rPr>
+          <w:sz w:val="28"/>
+        </w:rPr>
+        <w:t>Выводы</w:t>
+      </w:r>
+    </w:p>
+    <w:p>
+      <w:pPr>
+        <w:ind w:firstLine="567"/>
+        <w:rPr>
+          <w:sz w:val="28"/>
+        </w:rPr>
+      </w:pPr>
+    </w:p>
+    <w:p>
+      <w:pPr>
+        <w:ind w:firstLine="567"/>
+        <w:rPr>
+          <w:sz w:val="28"/>
+        </w:rPr>
+      </w:pPr>
+      <w:r>
+        <w:rPr>
+          <w:sz w:val="28"/>
+        </w:rPr>
+        <w:t>В ходе работы, были исследованы специфические методы взаимодействия с массивами: переход по массиву как по кольцу, удаление элементов. Данные методы позволят в будущем более вариативно подходить к решению будущих задач.</w:t>
+      </w:r>
+    </w:p>
+    <w:p>
+      <w:pPr>
+        <w:ind w:firstLine="567"/>
+        <w:rPr>
+          <w:sz w:val="28"/>
+        </w:rPr>
+      </w:pPr>
+    </w:p>
+    <w:p>
+      <w:pPr>
+        <w:ind w:firstLine="567"/>
+        <w:rPr>
+          <w:sz w:val="28"/>
+        </w:rPr>
+      </w:pPr>
+      <w:proofErr w:type="spellStart"/>
+      <w:r>
+        <w:rPr>
+          <w:sz w:val="28"/>
+          <w:lang w:val="en-US"/>
+        </w:rPr>
+        <w:t>Github</w:t>
+      </w:r>
+      <w:proofErr w:type="spellEnd"/>
+      <w:r>
+        <w:rPr>
+          <w:sz w:val="28"/>
+        </w:rPr>
+        <w:t xml:space="preserve"> </w:t>
+      </w:r>
+    </w:p>
     <w:sectPr>
       <w:pgSz w:w="11906" w:h="16838"/>
       <w:pgMar w:top="1134" w:right="850" w:bottom="1134" w:left="1701" w:header="708" w:footer="708" w:gutter="0"/>
@@ -1131,6 +8088,34 @@
       <w:ind w:left="720"/>
       <w:contextualSpacing/>
     </w:pPr>
+  </w:style>
+  <w:style w:type="paragraph" w:styleId="a4">
+    <w:name w:val="Balloon Text"/>
+    <w:basedOn w:val="a"/>
+    <w:link w:val="a5"/>
+    <w:uiPriority w:val="99"/>
+    <w:semiHidden/>
+    <w:unhideWhenUsed/>
+    <w:rsid w:val="004B5038"/>
+    <w:rPr>
+      <w:rFonts w:ascii="Tahoma" w:hAnsi="Tahoma" w:cs="Tahoma"/>
+      <w:sz w:val="16"/>
+      <w:szCs w:val="16"/>
+    </w:rPr>
+  </w:style>
+  <w:style w:type="character" w:customStyle="1" w:styleId="a5">
+    <w:name w:val="Текст выноски Знак"/>
+    <w:basedOn w:val="a0"/>
+    <w:link w:val="a4"/>
+    <w:uiPriority w:val="99"/>
+    <w:semiHidden/>
+    <w:rsid w:val="004B5038"/>
+    <w:rPr>
+      <w:rFonts w:ascii="Tahoma" w:eastAsia="Times New Roman" w:hAnsi="Tahoma" w:cs="Tahoma"/>
+      <w:sz w:val="16"/>
+      <w:szCs w:val="16"/>
+      <w:lang w:eastAsia="ru-RU"/>
+    </w:rPr>
   </w:style>
 </w:styles>
 </file>

--- a/Массивы.docx
+++ b/Массивы.docx
@@ -7016,13 +7016,11 @@
         <w:spacing w:after="200" w:line="276" w:lineRule="auto"/>
         <w:rPr>
           <w:sz w:val="28"/>
-          <w:lang w:val="en-US"/>
-        </w:rPr>
-      </w:pPr>
-      <w:r>
-        <w:rPr>
-          <w:sz w:val="28"/>
-          <w:lang w:val="en-US"/>
+        </w:rPr>
+      </w:pPr>
+      <w:r>
+        <w:rPr>
+          <w:sz w:val="28"/>
         </w:rPr>
         <w:br w:type="page"/>
       </w:r>
@@ -7057,7 +7055,6 @@
     </w:p>
     <w:p>
       <w:pPr>
-        <w:ind w:firstLine="567"/>
         <w:rPr>
           <w:sz w:val="28"/>
           <w:lang w:val="en-US"/>
@@ -7113,6 +7110,29 @@
             </a:graphic>
           </wp:inline>
         </w:drawing>
+      </w:r>
+    </w:p>
+    <w:p>
+      <w:pPr>
+        <w:rPr>
+          <w:sz w:val="28"/>
+          <w:lang w:val="en-US"/>
+        </w:rPr>
+      </w:pPr>
+    </w:p>
+    <w:p>
+      <w:pPr>
+        <w:rPr>
+          <w:sz w:val="28"/>
+          <w:lang w:val="en-US"/>
+        </w:rPr>
+      </w:pPr>
+      <w:r>
+        <w:rPr>
+          <w:sz w:val="28"/>
+          <w:lang w:val="en-US"/>
+        </w:rPr>
+        <w:t>https://github.com/Hitikov/Lab_4</w:t>
       </w:r>
     </w:p>
     <w:sectPr>
